--- a/Modelo-Documento-Requisitos.docx
+++ b/Modelo-Documento-Requisitos.docx
@@ -2072,7 +2072,7 @@
               </wp:inline>
             </w:drawing>
           </mc:Choice>
-          <mc:Fallback xmlns:mv="urn:schemas-microsoft-com:mac:vml" xmlns:mo="http://schemas.microsoft.com/office/mac/office/2008/main">
+          <mc:Fallback xmlns:mo="http://schemas.microsoft.com/office/mac/office/2008/main" xmlns:mv="urn:schemas-microsoft-com:mac:vml">
             <w:pict>
               <v:group w14:anchorId="039C3E64" id="Group_x0020_10" o:spid="_x0000_s1026" style="width:434.95pt;height:2.2pt;mso-position-horizontal-relative:char;mso-position-vertical-relative:line" coordsize="8699,44" o:gfxdata="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">
                 <v:line id="Line_x0020_11" o:spid="_x0000_s1027" style="position:absolute;visibility:visible;mso-wrap-style:square" from="0,22" to="8699,22" o:connectortype="straight" o:gfxdata="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" strokecolor="#1f487c" strokeweight="2.16pt"/>
@@ -2381,7 +2381,7 @@
               </wp:inline>
             </w:drawing>
           </mc:Choice>
-          <mc:Fallback xmlns:mv="urn:schemas-microsoft-com:mac:vml" xmlns:mo="http://schemas.microsoft.com/office/mac/office/2008/main">
+          <mc:Fallback xmlns:mo="http://schemas.microsoft.com/office/mac/office/2008/main" xmlns:mv="urn:schemas-microsoft-com:mac:vml">
             <w:pict>
               <v:group w14:anchorId="1E75BFC5" id="Group_x0020_8" o:spid="_x0000_s1026" style="width:434.95pt;height:2.2pt;mso-position-horizontal-relative:char;mso-position-vertical-relative:line" coordsize="8699,44" o:gfxdata="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">
                 <v:line id="Line_x0020_9" o:spid="_x0000_s1027" style="position:absolute;visibility:visible;mso-wrap-style:square" from="0,22" to="8699,22" o:connectortype="straight" o:gfxdata="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" strokecolor="#1f487c" strokeweight="2.16pt"/>
@@ -2415,15 +2415,7 @@
         <w:rPr>
           <w:rFonts w:cs="Arial"/>
         </w:rPr>
-        <w:t>O app que será desenvolvido será capaz que abrir um chamado entre o cliente da TKTech e a TKTech, para</w:t>
-      </w:r>
-      <w:bookmarkStart w:id="4" w:name="_GoBack"/>
-      <w:bookmarkEnd w:id="4"/>
-      <w:r>
-        <w:rPr>
-          <w:rFonts w:cs="Arial"/>
-        </w:rPr>
-        <w:t xml:space="preserve"> que haja uma comunicação entre ambas as partes.</w:t>
+        <w:t>O app que será desenvolvido será capaz que abrir um chamado entre o cliente da TKTech e a TKTech, para que haja uma comunicação entre ambas as partes.</w:t>
       </w:r>
     </w:p>
     <w:p>
@@ -2465,8 +2457,8 @@
           <w:tab w:val="left" w:pos="1000"/>
         </w:tabs>
       </w:pPr>
-      <w:bookmarkStart w:id="5" w:name="_bookmark4"/>
-      <w:bookmarkEnd w:id="5"/>
+      <w:bookmarkStart w:id="4" w:name="_bookmark4"/>
+      <w:bookmarkEnd w:id="4"/>
       <w:r>
         <w:rPr>
           <w:color w:val="003366"/>
@@ -2529,8 +2521,8 @@
           <w:tab w:val="left" w:pos="1000"/>
         </w:tabs>
       </w:pPr>
-      <w:bookmarkStart w:id="6" w:name="_bookmark5"/>
-      <w:bookmarkEnd w:id="6"/>
+      <w:bookmarkStart w:id="5" w:name="_bookmark5"/>
+      <w:bookmarkEnd w:id="5"/>
       <w:r>
         <w:rPr>
           <w:color w:val="003366"/>
@@ -2898,8 +2890,8 @@
         </w:tabs>
         <w:spacing w:before="100"/>
       </w:pPr>
-      <w:bookmarkStart w:id="7" w:name="_bookmark6"/>
-      <w:bookmarkEnd w:id="7"/>
+      <w:bookmarkStart w:id="6" w:name="_bookmark6"/>
+      <w:bookmarkEnd w:id="6"/>
       <w:r>
         <w:rPr>
           <w:color w:val="003366"/>
@@ -3269,8 +3261,8 @@
           <w:tab w:val="left" w:pos="1000"/>
         </w:tabs>
       </w:pPr>
-      <w:bookmarkStart w:id="8" w:name="_bookmark7"/>
-      <w:bookmarkEnd w:id="8"/>
+      <w:bookmarkStart w:id="7" w:name="_bookmark7"/>
+      <w:bookmarkEnd w:id="7"/>
       <w:r>
         <w:rPr>
           <w:color w:val="003366"/>
@@ -3327,8 +3319,8 @@
         <w:spacing w:before="100" w:after="19"/>
         <w:ind w:hanging="433"/>
       </w:pPr>
-      <w:bookmarkStart w:id="9" w:name="_bookmark8"/>
-      <w:bookmarkEnd w:id="9"/>
+      <w:bookmarkStart w:id="8" w:name="_bookmark8"/>
+      <w:bookmarkEnd w:id="8"/>
       <w:r>
         <w:rPr>
           <w:color w:val="1F487C"/>
@@ -3414,7 +3406,7 @@
               </wp:inline>
             </w:drawing>
           </mc:Choice>
-          <mc:Fallback xmlns:mv="urn:schemas-microsoft-com:mac:vml" xmlns:mo="http://schemas.microsoft.com/office/mac/office/2008/main">
+          <mc:Fallback xmlns:mo="http://schemas.microsoft.com/office/mac/office/2008/main" xmlns:mv="urn:schemas-microsoft-com:mac:vml">
             <w:pict>
               <v:group w14:anchorId="1451D065" id="Group_x0020_6" o:spid="_x0000_s1026" style="width:434.95pt;height:2.2pt;mso-position-horizontal-relative:char;mso-position-vertical-relative:line" coordsize="8699,44" o:gfxdata="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">
                 <v:line id="Line_x0020_7" o:spid="_x0000_s1027" style="position:absolute;visibility:visible;mso-wrap-style:square" from="0,22" to="8699,22" o:connectortype="straight" o:gfxdata="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" strokecolor="#1f487c" strokeweight="2.16pt"/>
@@ -3449,8 +3441,8 @@
         <w:spacing w:before="100"/>
         <w:ind w:left="858" w:hanging="718"/>
       </w:pPr>
-      <w:bookmarkStart w:id="10" w:name="_bookmark9"/>
-      <w:bookmarkEnd w:id="10"/>
+      <w:bookmarkStart w:id="9" w:name="_bookmark9"/>
+      <w:bookmarkEnd w:id="9"/>
       <w:r>
         <w:rPr>
           <w:color w:val="003366"/>
@@ -3634,10 +3626,17 @@
             <w:pPr>
               <w:pStyle w:val="TableParagraph"/>
               <w:spacing w:before="5" w:line="224" w:lineRule="exact"/>
+              <w:ind w:left="0"/>
               <w:rPr>
                 <w:sz w:val="20"/>
               </w:rPr>
             </w:pPr>
+            <w:r>
+              <w:rPr>
+                <w:sz w:val="20"/>
+              </w:rPr>
+              <w:t xml:space="preserve"> RF01</w:t>
+            </w:r>
           </w:p>
         </w:tc>
         <w:tc>
@@ -3653,6 +3652,12 @@
                 <w:sz w:val="20"/>
               </w:rPr>
             </w:pPr>
+            <w:r>
+              <w:rPr>
+                <w:sz w:val="20"/>
+              </w:rPr>
+              <w:t>Enfiar o Chamado</w:t>
+            </w:r>
           </w:p>
         </w:tc>
         <w:tc>
@@ -3669,6 +3674,12 @@
                 <w:sz w:val="20"/>
               </w:rPr>
             </w:pPr>
+            <w:r>
+              <w:rPr>
+                <w:sz w:val="20"/>
+              </w:rPr>
+              <w:t>App</w:t>
+            </w:r>
           </w:p>
         </w:tc>
       </w:tr>
@@ -3684,10 +3695,23 @@
             <w:pPr>
               <w:pStyle w:val="TableParagraph"/>
               <w:spacing w:before="0" w:line="222" w:lineRule="exact"/>
+              <w:ind w:left="0"/>
               <w:rPr>
                 <w:sz w:val="20"/>
               </w:rPr>
             </w:pPr>
+            <w:r>
+              <w:rPr>
+                <w:sz w:val="20"/>
+              </w:rPr>
+              <w:t xml:space="preserve"> </w:t>
+            </w:r>
+            <w:r>
+              <w:rPr>
+                <w:sz w:val="20"/>
+              </w:rPr>
+              <w:t>RF02</w:t>
+            </w:r>
           </w:p>
         </w:tc>
         <w:tc>
@@ -3703,6 +3727,12 @@
                 <w:sz w:val="20"/>
               </w:rPr>
             </w:pPr>
+            <w:r>
+              <w:rPr>
+                <w:sz w:val="20"/>
+              </w:rPr>
+              <w:t>Listar os chamados</w:t>
+            </w:r>
           </w:p>
         </w:tc>
         <w:tc>
@@ -3719,6 +3749,12 @@
                 <w:sz w:val="20"/>
               </w:rPr>
             </w:pPr>
+            <w:r>
+              <w:rPr>
+                <w:sz w:val="20"/>
+              </w:rPr>
+              <w:t>Web</w:t>
+            </w:r>
           </w:p>
         </w:tc>
       </w:tr>
@@ -3734,10 +3770,23 @@
             <w:pPr>
               <w:pStyle w:val="TableParagraph"/>
               <w:spacing w:before="0" w:line="222" w:lineRule="exact"/>
+              <w:ind w:left="0"/>
               <w:rPr>
                 <w:sz w:val="20"/>
               </w:rPr>
             </w:pPr>
+            <w:r>
+              <w:rPr>
+                <w:sz w:val="20"/>
+              </w:rPr>
+              <w:t xml:space="preserve"> </w:t>
+            </w:r>
+            <w:r>
+              <w:rPr>
+                <w:sz w:val="20"/>
+              </w:rPr>
+              <w:t>RF03</w:t>
+            </w:r>
           </w:p>
         </w:tc>
         <w:tc>
@@ -3754,6 +3803,12 @@
                 <w:sz w:val="20"/>
               </w:rPr>
             </w:pPr>
+            <w:r>
+              <w:rPr>
+                <w:sz w:val="20"/>
+              </w:rPr>
+              <w:t>Editar o status dos chamados</w:t>
+            </w:r>
           </w:p>
         </w:tc>
         <w:tc>
@@ -3770,6 +3825,12 @@
                 <w:sz w:val="20"/>
               </w:rPr>
             </w:pPr>
+            <w:r>
+              <w:rPr>
+                <w:sz w:val="20"/>
+              </w:rPr>
+              <w:t>Web</w:t>
+            </w:r>
           </w:p>
         </w:tc>
       </w:tr>
@@ -3789,6 +3850,12 @@
                 <w:sz w:val="20"/>
               </w:rPr>
             </w:pPr>
+            <w:r>
+              <w:rPr>
+                <w:sz w:val="20"/>
+              </w:rPr>
+              <w:t>RF04</w:t>
+            </w:r>
           </w:p>
         </w:tc>
         <w:tc>
@@ -3804,6 +3871,12 @@
                 <w:sz w:val="20"/>
               </w:rPr>
             </w:pPr>
+            <w:r>
+              <w:rPr>
+                <w:sz w:val="20"/>
+              </w:rPr>
+              <w:t xml:space="preserve">Efetuar Login </w:t>
+            </w:r>
           </w:p>
         </w:tc>
         <w:tc>
@@ -3820,6 +3893,12 @@
                 <w:sz w:val="20"/>
               </w:rPr>
             </w:pPr>
+            <w:r>
+              <w:rPr>
+                <w:sz w:val="20"/>
+              </w:rPr>
+              <w:t>Web/App</w:t>
+            </w:r>
           </w:p>
         </w:tc>
       </w:tr>
@@ -3839,6 +3918,12 @@
                 <w:sz w:val="20"/>
               </w:rPr>
             </w:pPr>
+            <w:r>
+              <w:rPr>
+                <w:sz w:val="20"/>
+              </w:rPr>
+              <w:t>RF05</w:t>
+            </w:r>
           </w:p>
         </w:tc>
         <w:tc>
@@ -3854,6 +3939,12 @@
                 <w:sz w:val="20"/>
               </w:rPr>
             </w:pPr>
+            <w:r>
+              <w:rPr>
+                <w:sz w:val="20"/>
+              </w:rPr>
+              <w:t>Informações dos formulario</w:t>
+            </w:r>
           </w:p>
         </w:tc>
         <w:tc>
@@ -3870,10 +3961,1047 @@
                 <w:sz w:val="20"/>
               </w:rPr>
             </w:pPr>
+            <w:r>
+              <w:rPr>
+                <w:sz w:val="20"/>
+              </w:rPr>
+              <w:t>Web</w:t>
+            </w:r>
           </w:p>
         </w:tc>
       </w:tr>
     </w:tbl>
+    <w:p>
+      <w:pPr>
+        <w:pStyle w:val="Ttulo2"/>
+        <w:tabs>
+          <w:tab w:val="left" w:pos="999"/>
+          <w:tab w:val="left" w:pos="1000"/>
+        </w:tabs>
+        <w:spacing w:before="237"/>
+        <w:ind w:left="1719" w:firstLine="0"/>
+        <w:rPr>
+          <w:rFonts w:ascii="Verdana" w:hAnsi="Verdana"/>
+        </w:rPr>
+      </w:pPr>
+      <w:bookmarkStart w:id="10" w:name="_bookmark10"/>
+      <w:bookmarkEnd w:id="10"/>
+    </w:p>
+    <w:p>
+      <w:pPr>
+        <w:pStyle w:val="Ttulo2"/>
+        <w:numPr>
+          <w:ilvl w:val="0"/>
+          <w:numId w:val="3"/>
+        </w:numPr>
+        <w:tabs>
+          <w:tab w:val="left" w:pos="999"/>
+          <w:tab w:val="left" w:pos="1000"/>
+        </w:tabs>
+        <w:spacing w:before="237"/>
+        <w:rPr>
+          <w:rFonts w:ascii="Verdana" w:hAnsi="Verdana"/>
+        </w:rPr>
+      </w:pPr>
+      <w:r>
+        <w:rPr>
+          <w:rFonts w:ascii="Verdana" w:hAnsi="Verdana"/>
+        </w:rPr>
+        <w:t>RF01: Efetuar o Chamado</w:t>
+      </w:r>
+    </w:p>
+    <w:p>
+      <w:pPr>
+        <w:pStyle w:val="Ttulo2"/>
+        <w:tabs>
+          <w:tab w:val="left" w:pos="999"/>
+          <w:tab w:val="left" w:pos="1000"/>
+        </w:tabs>
+        <w:spacing w:before="237"/>
+        <w:ind w:left="1719" w:firstLine="0"/>
+        <w:rPr>
+          <w:rFonts w:ascii="Verdana" w:hAnsi="Verdana"/>
+          <w:b w:val="0"/>
+          <w:sz w:val="20"/>
+          <w:szCs w:val="20"/>
+        </w:rPr>
+      </w:pPr>
+      <w:r>
+        <w:rPr>
+          <w:rFonts w:ascii="Verdana" w:hAnsi="Verdana"/>
+          <w:b w:val="0"/>
+          <w:sz w:val="20"/>
+          <w:szCs w:val="20"/>
+        </w:rPr>
+        <w:t>Descrição: Os chamados serão enviados para um Administrador e devem possuir um formulario contendo Nome, E-mail, Telefone, CEP, Mensagem, Assunto, Prioridade e, dentro do sistema, DataInicio, DataFim e Id.</w:t>
+      </w:r>
+    </w:p>
+    <w:p>
+      <w:pPr>
+        <w:pStyle w:val="Ttulo2"/>
+        <w:tabs>
+          <w:tab w:val="left" w:pos="999"/>
+          <w:tab w:val="left" w:pos="1000"/>
+        </w:tabs>
+        <w:spacing w:before="237"/>
+        <w:ind w:left="1719" w:firstLine="0"/>
+        <w:rPr>
+          <w:rFonts w:ascii="Verdana" w:hAnsi="Verdana"/>
+          <w:b w:val="0"/>
+          <w:sz w:val="20"/>
+          <w:szCs w:val="20"/>
+        </w:rPr>
+      </w:pPr>
+      <w:r>
+        <w:rPr>
+          <w:rFonts w:ascii="Verdana" w:hAnsi="Verdana"/>
+          <w:b w:val="0"/>
+          <w:sz w:val="20"/>
+          <w:szCs w:val="20"/>
+        </w:rPr>
+        <w:t>Entrada: Formulario .</w:t>
+      </w:r>
+    </w:p>
+    <w:p>
+      <w:pPr>
+        <w:pStyle w:val="Ttulo2"/>
+        <w:tabs>
+          <w:tab w:val="left" w:pos="999"/>
+          <w:tab w:val="left" w:pos="1000"/>
+        </w:tabs>
+        <w:spacing w:before="237"/>
+        <w:ind w:left="1719" w:firstLine="0"/>
+        <w:rPr>
+          <w:rFonts w:ascii="Verdana" w:hAnsi="Verdana"/>
+          <w:b w:val="0"/>
+          <w:sz w:val="20"/>
+          <w:szCs w:val="20"/>
+        </w:rPr>
+      </w:pPr>
+      <w:r>
+        <w:rPr>
+          <w:rFonts w:ascii="Verdana" w:hAnsi="Verdana"/>
+          <w:b w:val="0"/>
+          <w:sz w:val="20"/>
+          <w:szCs w:val="20"/>
+        </w:rPr>
+        <w:t>Processo: O formulário será enviado ao banco de dados atravéz do App e será enviado ao Administrador logo em seguida.</w:t>
+      </w:r>
+    </w:p>
+    <w:p>
+      <w:pPr>
+        <w:pStyle w:val="Ttulo2"/>
+        <w:tabs>
+          <w:tab w:val="left" w:pos="999"/>
+          <w:tab w:val="left" w:pos="1000"/>
+        </w:tabs>
+        <w:spacing w:before="237"/>
+        <w:ind w:left="1719" w:firstLine="0"/>
+        <w:rPr>
+          <w:rFonts w:ascii="Verdana" w:hAnsi="Verdana"/>
+          <w:b w:val="0"/>
+          <w:sz w:val="20"/>
+          <w:szCs w:val="20"/>
+        </w:rPr>
+      </w:pPr>
+      <w:r>
+        <w:rPr>
+          <w:rFonts w:ascii="Verdana" w:hAnsi="Verdana"/>
+          <w:b w:val="0"/>
+          <w:sz w:val="20"/>
+          <w:szCs w:val="20"/>
+        </w:rPr>
+        <w:t>Saída: Nenhuma.</w:t>
+      </w:r>
+    </w:p>
+    <w:p>
+      <w:pPr>
+        <w:pStyle w:val="Ttulo2"/>
+        <w:tabs>
+          <w:tab w:val="left" w:pos="999"/>
+          <w:tab w:val="left" w:pos="1000"/>
+        </w:tabs>
+        <w:spacing w:before="237"/>
+        <w:ind w:left="1719" w:firstLine="0"/>
+        <w:rPr>
+          <w:rFonts w:ascii="Verdana" w:hAnsi="Verdana"/>
+          <w:b w:val="0"/>
+          <w:sz w:val="20"/>
+          <w:szCs w:val="20"/>
+        </w:rPr>
+      </w:pPr>
+    </w:p>
+    <w:p>
+      <w:pPr>
+        <w:pStyle w:val="Ttulo2"/>
+        <w:tabs>
+          <w:tab w:val="left" w:pos="999"/>
+          <w:tab w:val="left" w:pos="1000"/>
+        </w:tabs>
+        <w:spacing w:before="237"/>
+        <w:ind w:left="1719" w:firstLine="0"/>
+        <w:rPr>
+          <w:rFonts w:ascii="Verdana" w:hAnsi="Verdana"/>
+          <w:b w:val="0"/>
+          <w:sz w:val="20"/>
+          <w:szCs w:val="20"/>
+        </w:rPr>
+      </w:pPr>
+    </w:p>
+    <w:p>
+      <w:pPr>
+        <w:pStyle w:val="Ttulo2"/>
+        <w:numPr>
+          <w:ilvl w:val="0"/>
+          <w:numId w:val="3"/>
+        </w:numPr>
+        <w:tabs>
+          <w:tab w:val="left" w:pos="999"/>
+          <w:tab w:val="left" w:pos="1000"/>
+        </w:tabs>
+        <w:spacing w:before="237"/>
+        <w:rPr>
+          <w:rFonts w:ascii="Verdana" w:hAnsi="Verdana"/>
+        </w:rPr>
+      </w:pPr>
+      <w:r>
+        <w:rPr>
+          <w:rFonts w:ascii="Verdana" w:hAnsi="Verdana"/>
+        </w:rPr>
+        <w:t>RF02: Listar os Chamados</w:t>
+      </w:r>
+    </w:p>
+    <w:p>
+      <w:pPr>
+        <w:pStyle w:val="Ttulo2"/>
+        <w:tabs>
+          <w:tab w:val="left" w:pos="999"/>
+          <w:tab w:val="left" w:pos="1000"/>
+        </w:tabs>
+        <w:spacing w:before="237"/>
+        <w:ind w:left="1719" w:firstLine="0"/>
+        <w:rPr>
+          <w:rFonts w:ascii="Verdana" w:hAnsi="Verdana"/>
+          <w:b w:val="0"/>
+          <w:sz w:val="20"/>
+          <w:szCs w:val="20"/>
+        </w:rPr>
+      </w:pPr>
+      <w:r>
+        <w:rPr>
+          <w:rFonts w:ascii="Verdana" w:hAnsi="Verdana"/>
+          <w:sz w:val="20"/>
+          <w:szCs w:val="20"/>
+        </w:rPr>
+        <w:t>Descrição</w:t>
+      </w:r>
+      <w:r>
+        <w:rPr>
+          <w:rFonts w:ascii="Verdana" w:hAnsi="Verdana"/>
+          <w:b w:val="0"/>
+          <w:sz w:val="20"/>
+          <w:szCs w:val="20"/>
+        </w:rPr>
+        <w:t>: Os chamados devem ser listados no Painél Administrativo, mostrando todos os campos do Formulario.</w:t>
+      </w:r>
+    </w:p>
+    <w:p>
+      <w:pPr>
+        <w:pStyle w:val="Ttulo2"/>
+        <w:tabs>
+          <w:tab w:val="left" w:pos="999"/>
+          <w:tab w:val="left" w:pos="1000"/>
+        </w:tabs>
+        <w:spacing w:before="237"/>
+        <w:ind w:left="1719" w:firstLine="0"/>
+        <w:rPr>
+          <w:rFonts w:ascii="Verdana" w:hAnsi="Verdana"/>
+          <w:b w:val="0"/>
+          <w:sz w:val="20"/>
+          <w:szCs w:val="20"/>
+        </w:rPr>
+      </w:pPr>
+      <w:r>
+        <w:rPr>
+          <w:rFonts w:ascii="Verdana" w:hAnsi="Verdana"/>
+          <w:sz w:val="20"/>
+          <w:szCs w:val="20"/>
+        </w:rPr>
+        <w:t>Entrada</w:t>
+      </w:r>
+      <w:r>
+        <w:rPr>
+          <w:rFonts w:ascii="Verdana" w:hAnsi="Verdana"/>
+          <w:b w:val="0"/>
+          <w:sz w:val="20"/>
+          <w:szCs w:val="20"/>
+        </w:rPr>
+        <w:t>: Nenhuma</w:t>
+      </w:r>
+    </w:p>
+    <w:p>
+      <w:pPr>
+        <w:pStyle w:val="Ttulo2"/>
+        <w:tabs>
+          <w:tab w:val="left" w:pos="999"/>
+          <w:tab w:val="left" w:pos="1000"/>
+        </w:tabs>
+        <w:spacing w:before="237"/>
+        <w:ind w:left="1719" w:firstLine="0"/>
+        <w:rPr>
+          <w:rFonts w:ascii="Verdana" w:hAnsi="Verdana"/>
+          <w:b w:val="0"/>
+          <w:sz w:val="20"/>
+          <w:szCs w:val="20"/>
+        </w:rPr>
+      </w:pPr>
+      <w:r>
+        <w:rPr>
+          <w:rFonts w:ascii="Verdana" w:hAnsi="Verdana"/>
+          <w:sz w:val="20"/>
+          <w:szCs w:val="20"/>
+        </w:rPr>
+        <w:t>Processo</w:t>
+      </w:r>
+      <w:r>
+        <w:rPr>
+          <w:rFonts w:ascii="Verdana" w:hAnsi="Verdana"/>
+          <w:b w:val="0"/>
+          <w:sz w:val="20"/>
+          <w:szCs w:val="20"/>
+        </w:rPr>
+        <w:t>: Os pacotes serão resultado de uma consulta no banco de dados</w:t>
+      </w:r>
+    </w:p>
+    <w:p>
+      <w:pPr>
+        <w:pStyle w:val="Ttulo2"/>
+        <w:tabs>
+          <w:tab w:val="left" w:pos="999"/>
+          <w:tab w:val="left" w:pos="1000"/>
+        </w:tabs>
+        <w:spacing w:before="237"/>
+        <w:ind w:left="1719" w:firstLine="0"/>
+        <w:rPr>
+          <w:rFonts w:ascii="Verdana" w:hAnsi="Verdana"/>
+          <w:b w:val="0"/>
+          <w:sz w:val="20"/>
+          <w:szCs w:val="20"/>
+        </w:rPr>
+      </w:pPr>
+      <w:r>
+        <w:rPr>
+          <w:rFonts w:ascii="Verdana" w:hAnsi="Verdana"/>
+          <w:sz w:val="20"/>
+          <w:szCs w:val="20"/>
+        </w:rPr>
+        <w:t>Saida</w:t>
+      </w:r>
+      <w:r>
+        <w:rPr>
+          <w:rFonts w:ascii="Verdana" w:hAnsi="Verdana"/>
+          <w:b w:val="0"/>
+          <w:sz w:val="20"/>
+          <w:szCs w:val="20"/>
+        </w:rPr>
+        <w:t>: Todos os dados do Formulario</w:t>
+      </w:r>
+    </w:p>
+    <w:p>
+      <w:pPr>
+        <w:pStyle w:val="Ttulo2"/>
+        <w:tabs>
+          <w:tab w:val="left" w:pos="999"/>
+          <w:tab w:val="left" w:pos="1000"/>
+        </w:tabs>
+        <w:spacing w:before="237"/>
+        <w:ind w:left="1719" w:firstLine="0"/>
+        <w:rPr>
+          <w:rFonts w:ascii="Verdana" w:hAnsi="Verdana"/>
+          <w:b w:val="0"/>
+          <w:sz w:val="20"/>
+          <w:szCs w:val="20"/>
+        </w:rPr>
+      </w:pPr>
+    </w:p>
+    <w:p>
+      <w:pPr>
+        <w:pStyle w:val="Ttulo2"/>
+        <w:numPr>
+          <w:ilvl w:val="0"/>
+          <w:numId w:val="3"/>
+        </w:numPr>
+        <w:tabs>
+          <w:tab w:val="left" w:pos="999"/>
+          <w:tab w:val="left" w:pos="1000"/>
+        </w:tabs>
+        <w:spacing w:before="237"/>
+        <w:rPr>
+          <w:rFonts w:ascii="Verdana" w:hAnsi="Verdana"/>
+        </w:rPr>
+      </w:pPr>
+      <w:r>
+        <w:rPr>
+          <w:rFonts w:ascii="Verdana" w:hAnsi="Verdana"/>
+        </w:rPr>
+        <w:t>RF03: Editar o Status das Chamadas.</w:t>
+      </w:r>
+    </w:p>
+    <w:p>
+      <w:pPr>
+        <w:pStyle w:val="Ttulo2"/>
+        <w:tabs>
+          <w:tab w:val="left" w:pos="999"/>
+          <w:tab w:val="left" w:pos="1000"/>
+        </w:tabs>
+        <w:spacing w:before="237"/>
+        <w:ind w:left="1719" w:firstLine="0"/>
+        <w:rPr>
+          <w:rFonts w:ascii="Verdana" w:hAnsi="Verdana"/>
+          <w:b w:val="0"/>
+          <w:sz w:val="20"/>
+          <w:szCs w:val="20"/>
+        </w:rPr>
+      </w:pPr>
+      <w:r>
+        <w:rPr>
+          <w:rFonts w:ascii="Verdana" w:hAnsi="Verdana"/>
+          <w:sz w:val="20"/>
+          <w:szCs w:val="20"/>
+        </w:rPr>
+        <w:t>Descrição</w:t>
+      </w:r>
+      <w:r>
+        <w:rPr>
+          <w:rFonts w:ascii="Verdana" w:hAnsi="Verdana"/>
+          <w:b w:val="0"/>
+          <w:sz w:val="20"/>
+          <w:szCs w:val="20"/>
+        </w:rPr>
+        <w:t>: A edição de status sera responsabilidade do Administrador no Painel Administrativo e, em sua ultima etapa (Concluído/Fechado), será necessario a aprovação do Administrador e a do usuario final. Caso nao seja aprovada, o chamado sera mantido na sessão “Em Atendimento”</w:t>
+      </w:r>
+    </w:p>
+    <w:p>
+      <w:pPr>
+        <w:pStyle w:val="Ttulo2"/>
+        <w:tabs>
+          <w:tab w:val="left" w:pos="999"/>
+          <w:tab w:val="left" w:pos="1000"/>
+        </w:tabs>
+        <w:spacing w:before="237"/>
+        <w:ind w:left="1719" w:firstLine="0"/>
+        <w:rPr>
+          <w:rFonts w:ascii="Verdana" w:hAnsi="Verdana"/>
+          <w:b w:val="0"/>
+          <w:sz w:val="20"/>
+          <w:szCs w:val="20"/>
+        </w:rPr>
+      </w:pPr>
+      <w:r>
+        <w:rPr>
+          <w:rFonts w:ascii="Verdana" w:hAnsi="Verdana"/>
+          <w:sz w:val="20"/>
+          <w:szCs w:val="20"/>
+        </w:rPr>
+        <w:t>Entrada</w:t>
+      </w:r>
+      <w:r>
+        <w:rPr>
+          <w:rFonts w:ascii="Verdana" w:hAnsi="Verdana"/>
+          <w:b w:val="0"/>
+          <w:sz w:val="20"/>
+          <w:szCs w:val="20"/>
+        </w:rPr>
+        <w:t>: Status.</w:t>
+      </w:r>
+    </w:p>
+    <w:p>
+      <w:pPr>
+        <w:pStyle w:val="Ttulo2"/>
+        <w:tabs>
+          <w:tab w:val="left" w:pos="999"/>
+          <w:tab w:val="left" w:pos="1000"/>
+        </w:tabs>
+        <w:spacing w:before="237"/>
+        <w:ind w:left="1719" w:firstLine="0"/>
+        <w:rPr>
+          <w:rFonts w:ascii="Verdana" w:hAnsi="Verdana"/>
+          <w:b w:val="0"/>
+          <w:sz w:val="20"/>
+          <w:szCs w:val="20"/>
+        </w:rPr>
+      </w:pPr>
+      <w:r>
+        <w:rPr>
+          <w:rFonts w:ascii="Verdana" w:hAnsi="Verdana"/>
+          <w:sz w:val="20"/>
+          <w:szCs w:val="20"/>
+        </w:rPr>
+        <w:t>Processo</w:t>
+      </w:r>
+      <w:r>
+        <w:rPr>
+          <w:rFonts w:ascii="Verdana" w:hAnsi="Verdana"/>
+          <w:b w:val="0"/>
+          <w:sz w:val="20"/>
+          <w:szCs w:val="20"/>
+        </w:rPr>
+        <w:t>: O pacote sera enviado, listado e o administrador irá selecionar o devido status como “Em Atendimento” e “Concluido/Fechado”.</w:t>
+      </w:r>
+    </w:p>
+    <w:p>
+      <w:pPr>
+        <w:pStyle w:val="Ttulo2"/>
+        <w:tabs>
+          <w:tab w:val="left" w:pos="999"/>
+          <w:tab w:val="left" w:pos="1000"/>
+        </w:tabs>
+        <w:spacing w:before="237"/>
+        <w:ind w:left="1719" w:firstLine="0"/>
+        <w:rPr>
+          <w:rFonts w:ascii="Verdana" w:hAnsi="Verdana"/>
+          <w:b w:val="0"/>
+          <w:sz w:val="20"/>
+          <w:szCs w:val="20"/>
+        </w:rPr>
+      </w:pPr>
+      <w:r>
+        <w:rPr>
+          <w:rFonts w:ascii="Verdana" w:hAnsi="Verdana"/>
+          <w:sz w:val="20"/>
+          <w:szCs w:val="20"/>
+        </w:rPr>
+        <w:t>Saída</w:t>
+      </w:r>
+      <w:r>
+        <w:rPr>
+          <w:rFonts w:ascii="Verdana" w:hAnsi="Verdana"/>
+          <w:b w:val="0"/>
+          <w:sz w:val="20"/>
+          <w:szCs w:val="20"/>
+        </w:rPr>
+        <w:t>: Status.</w:t>
+      </w:r>
+    </w:p>
+    <w:p>
+      <w:pPr>
+        <w:pStyle w:val="Ttulo2"/>
+        <w:tabs>
+          <w:tab w:val="left" w:pos="999"/>
+          <w:tab w:val="left" w:pos="1000"/>
+        </w:tabs>
+        <w:spacing w:before="237"/>
+        <w:ind w:left="1719" w:firstLine="0"/>
+        <w:rPr>
+          <w:rFonts w:ascii="Verdana" w:hAnsi="Verdana"/>
+          <w:b w:val="0"/>
+          <w:sz w:val="20"/>
+          <w:szCs w:val="20"/>
+        </w:rPr>
+      </w:pPr>
+    </w:p>
+    <w:p>
+      <w:pPr>
+        <w:pStyle w:val="Ttulo2"/>
+        <w:numPr>
+          <w:ilvl w:val="0"/>
+          <w:numId w:val="3"/>
+        </w:numPr>
+        <w:tabs>
+          <w:tab w:val="left" w:pos="999"/>
+          <w:tab w:val="left" w:pos="1000"/>
+        </w:tabs>
+        <w:spacing w:before="237"/>
+        <w:rPr>
+          <w:rFonts w:ascii="Verdana" w:hAnsi="Verdana"/>
+        </w:rPr>
+      </w:pPr>
+      <w:r>
+        <w:rPr>
+          <w:rFonts w:ascii="Verdana" w:hAnsi="Verdana"/>
+        </w:rPr>
+        <w:t>RF04: Efetuar o Login</w:t>
+      </w:r>
+    </w:p>
+    <w:p>
+      <w:pPr>
+        <w:pStyle w:val="Ttulo2"/>
+        <w:tabs>
+          <w:tab w:val="left" w:pos="999"/>
+          <w:tab w:val="left" w:pos="1000"/>
+        </w:tabs>
+        <w:spacing w:before="237"/>
+        <w:ind w:left="1719" w:firstLine="0"/>
+        <w:rPr>
+          <w:rFonts w:ascii="Verdana" w:hAnsi="Verdana"/>
+          <w:b w:val="0"/>
+          <w:sz w:val="20"/>
+          <w:szCs w:val="20"/>
+        </w:rPr>
+      </w:pPr>
+      <w:r>
+        <w:rPr>
+          <w:rFonts w:ascii="Verdana" w:hAnsi="Verdana"/>
+          <w:sz w:val="20"/>
+          <w:szCs w:val="20"/>
+        </w:rPr>
+        <w:t>Descrição</w:t>
+      </w:r>
+      <w:r>
+        <w:rPr>
+          <w:rFonts w:ascii="Verdana" w:hAnsi="Verdana"/>
+          <w:b w:val="0"/>
+          <w:sz w:val="20"/>
+          <w:szCs w:val="20"/>
+        </w:rPr>
+        <w:t>: Apenas a empresa realizará o login.</w:t>
+      </w:r>
+    </w:p>
+    <w:p>
+      <w:pPr>
+        <w:pStyle w:val="Ttulo2"/>
+        <w:tabs>
+          <w:tab w:val="left" w:pos="999"/>
+          <w:tab w:val="left" w:pos="1000"/>
+        </w:tabs>
+        <w:spacing w:before="237"/>
+        <w:ind w:left="1719" w:firstLine="0"/>
+        <w:rPr>
+          <w:rFonts w:ascii="Verdana" w:hAnsi="Verdana"/>
+          <w:b w:val="0"/>
+          <w:sz w:val="20"/>
+          <w:szCs w:val="20"/>
+        </w:rPr>
+      </w:pPr>
+      <w:r>
+        <w:rPr>
+          <w:rFonts w:ascii="Verdana" w:hAnsi="Verdana"/>
+          <w:sz w:val="20"/>
+          <w:szCs w:val="20"/>
+        </w:rPr>
+        <w:t>Entrada</w:t>
+      </w:r>
+      <w:r>
+        <w:rPr>
+          <w:rFonts w:ascii="Verdana" w:hAnsi="Verdana"/>
+          <w:b w:val="0"/>
+          <w:sz w:val="20"/>
+          <w:szCs w:val="20"/>
+        </w:rPr>
+        <w:t>: A TKTech enviará uma chave de acesso á empresa</w:t>
+      </w:r>
+    </w:p>
+    <w:p>
+      <w:pPr>
+        <w:pStyle w:val="Ttulo2"/>
+        <w:tabs>
+          <w:tab w:val="left" w:pos="999"/>
+          <w:tab w:val="left" w:pos="1000"/>
+        </w:tabs>
+        <w:spacing w:before="237"/>
+        <w:ind w:left="1719" w:firstLine="0"/>
+        <w:rPr>
+          <w:rFonts w:ascii="Verdana" w:hAnsi="Verdana"/>
+          <w:b w:val="0"/>
+          <w:sz w:val="20"/>
+          <w:szCs w:val="20"/>
+        </w:rPr>
+      </w:pPr>
+      <w:r>
+        <w:rPr>
+          <w:rFonts w:ascii="Verdana" w:hAnsi="Verdana"/>
+          <w:sz w:val="20"/>
+          <w:szCs w:val="20"/>
+        </w:rPr>
+        <w:t>Processo</w:t>
+      </w:r>
+      <w:r>
+        <w:rPr>
+          <w:rFonts w:ascii="Verdana" w:hAnsi="Verdana"/>
+          <w:b w:val="0"/>
+          <w:sz w:val="20"/>
+          <w:szCs w:val="20"/>
+        </w:rPr>
+        <w:t>: A chave será enviada atravéz de um E-mail e a empresa terá acesso liberado.</w:t>
+      </w:r>
+    </w:p>
+    <w:p>
+      <w:pPr>
+        <w:pStyle w:val="Ttulo2"/>
+        <w:tabs>
+          <w:tab w:val="left" w:pos="999"/>
+          <w:tab w:val="left" w:pos="1000"/>
+        </w:tabs>
+        <w:spacing w:before="237"/>
+        <w:ind w:left="1719" w:firstLine="0"/>
+        <w:rPr>
+          <w:rFonts w:ascii="Verdana" w:hAnsi="Verdana"/>
+          <w:b w:val="0"/>
+          <w:sz w:val="20"/>
+          <w:szCs w:val="20"/>
+        </w:rPr>
+      </w:pPr>
+      <w:r>
+        <w:rPr>
+          <w:rFonts w:ascii="Verdana" w:hAnsi="Verdana"/>
+          <w:sz w:val="20"/>
+          <w:szCs w:val="20"/>
+        </w:rPr>
+        <w:t>Saída</w:t>
+      </w:r>
+      <w:r>
+        <w:rPr>
+          <w:rFonts w:ascii="Verdana" w:hAnsi="Verdana"/>
+          <w:b w:val="0"/>
+          <w:sz w:val="20"/>
+          <w:szCs w:val="20"/>
+        </w:rPr>
+        <w:t>: Nenhuma</w:t>
+      </w:r>
+    </w:p>
+    <w:p>
+      <w:pPr>
+        <w:pStyle w:val="Ttulo2"/>
+        <w:tabs>
+          <w:tab w:val="left" w:pos="999"/>
+          <w:tab w:val="left" w:pos="1000"/>
+        </w:tabs>
+        <w:spacing w:before="237"/>
+        <w:ind w:left="1719" w:firstLine="0"/>
+        <w:rPr>
+          <w:rFonts w:ascii="Verdana" w:hAnsi="Verdana"/>
+          <w:b w:val="0"/>
+          <w:sz w:val="20"/>
+          <w:szCs w:val="20"/>
+        </w:rPr>
+      </w:pPr>
+    </w:p>
+    <w:p>
+      <w:pPr>
+        <w:pStyle w:val="Ttulo2"/>
+        <w:tabs>
+          <w:tab w:val="left" w:pos="999"/>
+          <w:tab w:val="left" w:pos="1000"/>
+        </w:tabs>
+        <w:spacing w:before="237"/>
+        <w:ind w:left="1719" w:firstLine="0"/>
+        <w:rPr>
+          <w:rFonts w:ascii="Verdana" w:hAnsi="Verdana"/>
+          <w:b w:val="0"/>
+          <w:sz w:val="20"/>
+          <w:szCs w:val="20"/>
+        </w:rPr>
+      </w:pPr>
+    </w:p>
+    <w:p>
+      <w:pPr>
+        <w:pStyle w:val="Ttulo2"/>
+        <w:tabs>
+          <w:tab w:val="left" w:pos="999"/>
+          <w:tab w:val="left" w:pos="1000"/>
+        </w:tabs>
+        <w:spacing w:before="237"/>
+        <w:ind w:left="1719" w:firstLine="0"/>
+        <w:rPr>
+          <w:rFonts w:ascii="Verdana" w:hAnsi="Verdana"/>
+          <w:b w:val="0"/>
+          <w:sz w:val="20"/>
+          <w:szCs w:val="20"/>
+        </w:rPr>
+      </w:pPr>
+    </w:p>
+    <w:p>
+      <w:pPr>
+        <w:pStyle w:val="Ttulo2"/>
+        <w:tabs>
+          <w:tab w:val="left" w:pos="999"/>
+          <w:tab w:val="left" w:pos="1000"/>
+        </w:tabs>
+        <w:spacing w:before="237"/>
+        <w:ind w:left="1719" w:firstLine="0"/>
+        <w:rPr>
+          <w:rFonts w:ascii="Verdana" w:hAnsi="Verdana"/>
+          <w:b w:val="0"/>
+          <w:sz w:val="20"/>
+          <w:szCs w:val="20"/>
+        </w:rPr>
+      </w:pPr>
+    </w:p>
+    <w:p>
+      <w:pPr>
+        <w:pStyle w:val="Ttulo2"/>
+        <w:tabs>
+          <w:tab w:val="left" w:pos="999"/>
+          <w:tab w:val="left" w:pos="1000"/>
+        </w:tabs>
+        <w:spacing w:before="237"/>
+        <w:ind w:left="1719" w:firstLine="0"/>
+        <w:rPr>
+          <w:rFonts w:ascii="Verdana" w:hAnsi="Verdana"/>
+          <w:b w:val="0"/>
+          <w:sz w:val="20"/>
+          <w:szCs w:val="20"/>
+        </w:rPr>
+      </w:pPr>
+    </w:p>
+    <w:p>
+      <w:pPr>
+        <w:pStyle w:val="Ttulo2"/>
+        <w:tabs>
+          <w:tab w:val="left" w:pos="999"/>
+          <w:tab w:val="left" w:pos="1000"/>
+        </w:tabs>
+        <w:spacing w:before="237"/>
+        <w:ind w:left="1719" w:firstLine="0"/>
+        <w:rPr>
+          <w:rFonts w:ascii="Verdana" w:hAnsi="Verdana"/>
+          <w:b w:val="0"/>
+          <w:sz w:val="20"/>
+          <w:szCs w:val="20"/>
+        </w:rPr>
+      </w:pPr>
+    </w:p>
+    <w:p>
+      <w:pPr>
+        <w:pStyle w:val="Ttulo2"/>
+        <w:tabs>
+          <w:tab w:val="left" w:pos="999"/>
+          <w:tab w:val="left" w:pos="1000"/>
+        </w:tabs>
+        <w:spacing w:before="237"/>
+        <w:ind w:left="1719" w:firstLine="0"/>
+        <w:rPr>
+          <w:rFonts w:ascii="Verdana" w:hAnsi="Verdana"/>
+          <w:b w:val="0"/>
+          <w:sz w:val="20"/>
+          <w:szCs w:val="20"/>
+        </w:rPr>
+      </w:pPr>
+    </w:p>
+    <w:p>
+      <w:pPr>
+        <w:pStyle w:val="Ttulo2"/>
+        <w:tabs>
+          <w:tab w:val="left" w:pos="999"/>
+          <w:tab w:val="left" w:pos="1000"/>
+        </w:tabs>
+        <w:spacing w:before="237"/>
+        <w:ind w:left="1719" w:firstLine="0"/>
+        <w:rPr>
+          <w:rFonts w:ascii="Verdana" w:hAnsi="Verdana"/>
+          <w:b w:val="0"/>
+          <w:sz w:val="20"/>
+          <w:szCs w:val="20"/>
+        </w:rPr>
+      </w:pPr>
+    </w:p>
+    <w:p>
+      <w:pPr>
+        <w:pStyle w:val="Ttulo2"/>
+        <w:numPr>
+          <w:ilvl w:val="0"/>
+          <w:numId w:val="3"/>
+        </w:numPr>
+        <w:tabs>
+          <w:tab w:val="left" w:pos="999"/>
+          <w:tab w:val="left" w:pos="1000"/>
+        </w:tabs>
+        <w:spacing w:before="237"/>
+        <w:rPr>
+          <w:rFonts w:ascii="Verdana" w:hAnsi="Verdana"/>
+        </w:rPr>
+      </w:pPr>
+      <w:r>
+        <w:rPr>
+          <w:rFonts w:ascii="Verdana" w:hAnsi="Verdana"/>
+        </w:rPr>
+        <w:t>RF05: Informações do Formulário</w:t>
+      </w:r>
+    </w:p>
+    <w:p>
+      <w:pPr>
+        <w:pStyle w:val="Ttulo2"/>
+        <w:tabs>
+          <w:tab w:val="left" w:pos="999"/>
+          <w:tab w:val="left" w:pos="1000"/>
+        </w:tabs>
+        <w:spacing w:before="237"/>
+        <w:ind w:left="1719" w:firstLine="0"/>
+        <w:rPr>
+          <w:rFonts w:ascii="Verdana" w:hAnsi="Verdana"/>
+          <w:b w:val="0"/>
+          <w:sz w:val="20"/>
+          <w:szCs w:val="20"/>
+        </w:rPr>
+      </w:pPr>
+      <w:r>
+        <w:rPr>
+          <w:rFonts w:ascii="Verdana" w:hAnsi="Verdana"/>
+          <w:sz w:val="20"/>
+          <w:szCs w:val="20"/>
+        </w:rPr>
+        <w:t>Descição</w:t>
+      </w:r>
+      <w:r>
+        <w:rPr>
+          <w:rFonts w:ascii="Verdana" w:hAnsi="Verdana"/>
+          <w:b w:val="0"/>
+          <w:sz w:val="20"/>
+          <w:szCs w:val="20"/>
+        </w:rPr>
+        <w:t>: Serão apresentados topicos para preenchimento:</w:t>
+      </w:r>
+    </w:p>
+    <w:p>
+      <w:pPr>
+        <w:spacing w:line="360" w:lineRule="auto"/>
+        <w:ind w:left="999" w:firstLine="720"/>
+        <w:jc w:val="both"/>
+        <w:rPr>
+          <w:rFonts w:ascii="Arial" w:hAnsi="Arial" w:cs="Arial"/>
+          <w:sz w:val="20"/>
+          <w:szCs w:val="20"/>
+        </w:rPr>
+      </w:pPr>
+      <w:r>
+        <w:rPr>
+          <w:rFonts w:ascii="Arial" w:hAnsi="Arial" w:cs="Arial"/>
+          <w:sz w:val="20"/>
+          <w:szCs w:val="20"/>
+        </w:rPr>
+        <w:t>Nome, email, telefone, CEP, mensagem, assunto, data e hora e id.</w:t>
+      </w:r>
+    </w:p>
+    <w:p>
+      <w:pPr>
+        <w:pStyle w:val="Ttulo2"/>
+        <w:tabs>
+          <w:tab w:val="left" w:pos="999"/>
+          <w:tab w:val="left" w:pos="1000"/>
+        </w:tabs>
+        <w:spacing w:before="237"/>
+        <w:ind w:left="1719" w:firstLine="0"/>
+        <w:rPr>
+          <w:rFonts w:ascii="Verdana" w:hAnsi="Verdana"/>
+          <w:b w:val="0"/>
+          <w:sz w:val="20"/>
+          <w:szCs w:val="20"/>
+        </w:rPr>
+      </w:pPr>
+      <w:r>
+        <w:rPr>
+          <w:rFonts w:ascii="Verdana" w:hAnsi="Verdana"/>
+          <w:sz w:val="20"/>
+          <w:szCs w:val="20"/>
+        </w:rPr>
+        <w:t>Entrada</w:t>
+      </w:r>
+      <w:r>
+        <w:rPr>
+          <w:rFonts w:ascii="Verdana" w:hAnsi="Verdana"/>
+          <w:b w:val="0"/>
+          <w:sz w:val="20"/>
+          <w:szCs w:val="20"/>
+        </w:rPr>
+        <w:t>: Os campos mencionados acima.</w:t>
+      </w:r>
+    </w:p>
+    <w:p>
+      <w:pPr>
+        <w:pStyle w:val="Ttulo2"/>
+        <w:tabs>
+          <w:tab w:val="left" w:pos="999"/>
+          <w:tab w:val="left" w:pos="1000"/>
+        </w:tabs>
+        <w:spacing w:before="237"/>
+        <w:ind w:left="1719" w:firstLine="0"/>
+        <w:rPr>
+          <w:rFonts w:ascii="Verdana" w:hAnsi="Verdana"/>
+          <w:b w:val="0"/>
+          <w:sz w:val="20"/>
+          <w:szCs w:val="20"/>
+        </w:rPr>
+      </w:pPr>
+      <w:r>
+        <w:rPr>
+          <w:rFonts w:ascii="Verdana" w:hAnsi="Verdana"/>
+          <w:sz w:val="20"/>
+          <w:szCs w:val="20"/>
+        </w:rPr>
+        <w:t>Processo</w:t>
+      </w:r>
+      <w:r>
+        <w:rPr>
+          <w:rFonts w:ascii="Verdana" w:hAnsi="Verdana"/>
+          <w:b w:val="0"/>
+          <w:sz w:val="20"/>
+          <w:szCs w:val="20"/>
+        </w:rPr>
+        <w:t>: O formulario será enviado ao banco de dados para depois ser enviado ao Administrador.</w:t>
+      </w:r>
+    </w:p>
+    <w:p>
+      <w:pPr>
+        <w:pStyle w:val="Ttulo2"/>
+        <w:tabs>
+          <w:tab w:val="left" w:pos="999"/>
+          <w:tab w:val="left" w:pos="1000"/>
+        </w:tabs>
+        <w:spacing w:before="237"/>
+        <w:ind w:left="1719" w:firstLine="0"/>
+        <w:rPr>
+          <w:rFonts w:ascii="Verdana" w:hAnsi="Verdana"/>
+          <w:b w:val="0"/>
+          <w:sz w:val="20"/>
+          <w:szCs w:val="20"/>
+        </w:rPr>
+      </w:pPr>
+      <w:r>
+        <w:rPr>
+          <w:rFonts w:ascii="Verdana" w:hAnsi="Verdana"/>
+          <w:sz w:val="20"/>
+          <w:szCs w:val="20"/>
+        </w:rPr>
+        <w:t>Saída</w:t>
+      </w:r>
+      <w:r>
+        <w:rPr>
+          <w:rFonts w:ascii="Verdana" w:hAnsi="Verdana"/>
+          <w:b w:val="0"/>
+          <w:sz w:val="20"/>
+          <w:szCs w:val="20"/>
+        </w:rPr>
+        <w:t>: Nenhuma.</w:t>
+      </w:r>
+    </w:p>
+    <w:p>
+      <w:pPr>
+        <w:pStyle w:val="Ttulo2"/>
+        <w:tabs>
+          <w:tab w:val="left" w:pos="999"/>
+          <w:tab w:val="left" w:pos="1000"/>
+        </w:tabs>
+        <w:spacing w:before="237"/>
+        <w:ind w:left="1719" w:firstLine="0"/>
+        <w:rPr>
+          <w:rFonts w:ascii="Verdana" w:hAnsi="Verdana"/>
+          <w:b w:val="0"/>
+          <w:sz w:val="20"/>
+          <w:szCs w:val="20"/>
+        </w:rPr>
+      </w:pPr>
+    </w:p>
+    <w:p>
+      <w:pPr>
+        <w:pStyle w:val="Ttulo2"/>
+        <w:tabs>
+          <w:tab w:val="left" w:pos="999"/>
+          <w:tab w:val="left" w:pos="1000"/>
+        </w:tabs>
+        <w:spacing w:before="237"/>
+        <w:ind w:firstLine="0"/>
+      </w:pPr>
+    </w:p>
     <w:p>
       <w:pPr>
         <w:pStyle w:val="Ttulo2"/>
@@ -3887,8 +5015,6 @@
         </w:tabs>
         <w:spacing w:before="237"/>
       </w:pPr>
-      <w:bookmarkStart w:id="11" w:name="_bookmark10"/>
-      <w:bookmarkEnd w:id="11"/>
       <w:r>
         <w:rPr>
           <w:color w:val="003366"/>
@@ -4051,6 +5177,12 @@
                 <w:sz w:val="20"/>
               </w:rPr>
             </w:pPr>
+            <w:r>
+              <w:rPr>
+                <w:sz w:val="20"/>
+              </w:rPr>
+              <w:t>RNF01</w:t>
+            </w:r>
           </w:p>
         </w:tc>
         <w:tc>
@@ -4066,6 +5198,12 @@
                 <w:sz w:val="20"/>
               </w:rPr>
             </w:pPr>
+            <w:r>
+              <w:rPr>
+                <w:sz w:val="20"/>
+              </w:rPr>
+              <w:t>Identidade Visual</w:t>
+            </w:r>
           </w:p>
         </w:tc>
         <w:tc>
@@ -4081,6 +5219,12 @@
                 <w:sz w:val="20"/>
               </w:rPr>
             </w:pPr>
+            <w:r>
+              <w:rPr>
+                <w:sz w:val="20"/>
+              </w:rPr>
+              <w:t>Usabilidade</w:t>
+            </w:r>
           </w:p>
         </w:tc>
       </w:tr>
@@ -4099,6 +5243,12 @@
                 <w:sz w:val="20"/>
               </w:rPr>
             </w:pPr>
+            <w:r>
+              <w:rPr>
+                <w:sz w:val="20"/>
+              </w:rPr>
+              <w:t>RNF02</w:t>
+            </w:r>
           </w:p>
         </w:tc>
         <w:tc>
@@ -4114,6 +5264,12 @@
                 <w:sz w:val="20"/>
               </w:rPr>
             </w:pPr>
+            <w:r>
+              <w:rPr>
+                <w:sz w:val="20"/>
+              </w:rPr>
+              <w:t>Pagina para Contatos</w:t>
+            </w:r>
           </w:p>
         </w:tc>
         <w:tc>
@@ -4128,105 +5284,336 @@
                 <w:sz w:val="20"/>
               </w:rPr>
             </w:pPr>
-          </w:p>
-        </w:tc>
-      </w:tr>
-      <w:tr>
-        <w:trPr>
-          <w:trHeight w:val="268"/>
-        </w:trPr>
-        <w:tc>
-          <w:tcPr>
-            <w:tcW w:w="997" w:type="dxa"/>
-          </w:tcPr>
-          <w:p>
-            <w:pPr>
-              <w:pStyle w:val="TableParagraph"/>
-              <w:rPr>
-                <w:sz w:val="20"/>
-              </w:rPr>
-            </w:pPr>
-          </w:p>
-        </w:tc>
-        <w:tc>
-          <w:tcPr>
-            <w:tcW w:w="5675" w:type="dxa"/>
-          </w:tcPr>
-          <w:p>
-            <w:pPr>
-              <w:pStyle w:val="TableParagraph"/>
-              <w:spacing w:before="1" w:line="280" w:lineRule="atLeast"/>
-              <w:ind w:left="108" w:right="90"/>
-              <w:rPr>
-                <w:sz w:val="20"/>
-              </w:rPr>
-            </w:pPr>
-          </w:p>
-        </w:tc>
-        <w:tc>
-          <w:tcPr>
-            <w:tcW w:w="1958" w:type="dxa"/>
-          </w:tcPr>
-          <w:p>
-            <w:pPr>
-              <w:pStyle w:val="TableParagraph"/>
-              <w:ind w:left="108"/>
-              <w:rPr>
-                <w:sz w:val="20"/>
-              </w:rPr>
-            </w:pPr>
-          </w:p>
-        </w:tc>
-      </w:tr>
-      <w:tr>
-        <w:trPr>
-          <w:trHeight w:val="281"/>
-        </w:trPr>
-        <w:tc>
-          <w:tcPr>
-            <w:tcW w:w="997" w:type="dxa"/>
-          </w:tcPr>
-          <w:p>
-            <w:pPr>
-              <w:pStyle w:val="TableParagraph"/>
-              <w:rPr>
-                <w:w w:val="99"/>
-                <w:sz w:val="20"/>
-              </w:rPr>
-            </w:pPr>
-          </w:p>
-        </w:tc>
-        <w:tc>
-          <w:tcPr>
-            <w:tcW w:w="5675" w:type="dxa"/>
-          </w:tcPr>
-          <w:p>
-            <w:pPr>
-              <w:pStyle w:val="TableParagraph"/>
-              <w:spacing w:before="1" w:line="280" w:lineRule="atLeast"/>
-              <w:ind w:left="108" w:right="90"/>
-              <w:rPr>
-                <w:sz w:val="20"/>
-              </w:rPr>
-            </w:pPr>
-          </w:p>
-        </w:tc>
-        <w:tc>
-          <w:tcPr>
-            <w:tcW w:w="1958" w:type="dxa"/>
-          </w:tcPr>
-          <w:p>
-            <w:pPr>
-              <w:pStyle w:val="TableParagraph"/>
-              <w:ind w:left="108"/>
-              <w:rPr>
-                <w:sz w:val="20"/>
-              </w:rPr>
-            </w:pPr>
+            <w:r>
+              <w:rPr>
+                <w:sz w:val="20"/>
+              </w:rPr>
+              <w:t>Divulgação</w:t>
+            </w:r>
           </w:p>
         </w:tc>
       </w:tr>
     </w:tbl>
+    <w:p>
+      <w:pPr>
+        <w:rPr>
+          <w:sz w:val="20"/>
+        </w:rPr>
+      </w:pPr>
+      <w:bookmarkStart w:id="11" w:name="_GoBack"/>
+      <w:bookmarkEnd w:id="11"/>
+    </w:p>
+    <w:p>
+      <w:pPr>
+        <w:rPr>
+          <w:sz w:val="20"/>
+        </w:rPr>
+      </w:pPr>
+    </w:p>
+    <w:p>
+      <w:pPr>
+        <w:pStyle w:val="PargrafodaLista"/>
+        <w:numPr>
+          <w:ilvl w:val="0"/>
+          <w:numId w:val="3"/>
+        </w:numPr>
+        <w:rPr>
+          <w:b/>
+          <w:sz w:val="24"/>
+          <w:szCs w:val="24"/>
+        </w:rPr>
+      </w:pPr>
+      <w:r>
+        <w:rPr>
+          <w:b/>
+          <w:sz w:val="24"/>
+          <w:szCs w:val="24"/>
+        </w:rPr>
+        <w:t>RNF01:  Identidade Visual.</w:t>
+      </w:r>
+    </w:p>
+    <w:p>
+      <w:pPr>
+        <w:pStyle w:val="PargrafodaLista"/>
+        <w:ind w:left="1719" w:firstLine="0"/>
+        <w:rPr>
+          <w:sz w:val="20"/>
+        </w:rPr>
+      </w:pPr>
+    </w:p>
+    <w:p>
+      <w:pPr>
+        <w:pStyle w:val="PargrafodaLista"/>
+        <w:ind w:left="1719" w:firstLine="0"/>
+        <w:rPr>
+          <w:sz w:val="20"/>
+        </w:rPr>
+      </w:pPr>
+      <w:r>
+        <w:rPr>
+          <w:b/>
+          <w:sz w:val="20"/>
+        </w:rPr>
+        <w:t>Descrição</w:t>
+      </w:r>
+      <w:r>
+        <w:rPr>
+          <w:sz w:val="20"/>
+        </w:rPr>
+        <w:t>: A identidade visual do App terá um layout que se assemelhará ao layout ja existente da TKTech.</w:t>
+      </w:r>
+    </w:p>
+    <w:p>
+      <w:pPr>
+        <w:pStyle w:val="PargrafodaLista"/>
+        <w:ind w:left="1719" w:firstLine="0"/>
+        <w:rPr>
+          <w:sz w:val="20"/>
+        </w:rPr>
+      </w:pPr>
+    </w:p>
+    <w:p>
+      <w:pPr>
+        <w:pStyle w:val="PargrafodaLista"/>
+        <w:ind w:left="1719" w:firstLine="0"/>
+        <w:rPr>
+          <w:sz w:val="20"/>
+        </w:rPr>
+      </w:pPr>
+      <w:r>
+        <w:rPr>
+          <w:b/>
+          <w:sz w:val="20"/>
+        </w:rPr>
+        <w:t>Entrada</w:t>
+      </w:r>
+      <w:r>
+        <w:rPr>
+          <w:sz w:val="20"/>
+        </w:rPr>
+        <w:t>: Nenhuma.</w:t>
+      </w:r>
+    </w:p>
+    <w:p>
+      <w:pPr>
+        <w:pStyle w:val="PargrafodaLista"/>
+        <w:ind w:left="1719" w:firstLine="0"/>
+        <w:rPr>
+          <w:sz w:val="20"/>
+        </w:rPr>
+      </w:pPr>
+    </w:p>
+    <w:p>
+      <w:pPr>
+        <w:pStyle w:val="PargrafodaLista"/>
+        <w:ind w:left="1719" w:firstLine="0"/>
+        <w:rPr>
+          <w:sz w:val="20"/>
+        </w:rPr>
+      </w:pPr>
+      <w:r>
+        <w:rPr>
+          <w:b/>
+          <w:sz w:val="20"/>
+        </w:rPr>
+        <w:t>Processo</w:t>
+      </w:r>
+      <w:r>
+        <w:rPr>
+          <w:sz w:val="20"/>
+        </w:rPr>
+        <w:t>: Será feito um design baseado na palheta de cores que será enviada pela empresa.</w:t>
+      </w:r>
+    </w:p>
+    <w:p>
+      <w:pPr>
+        <w:pStyle w:val="PargrafodaLista"/>
+        <w:ind w:left="1719" w:firstLine="0"/>
+        <w:rPr>
+          <w:sz w:val="20"/>
+        </w:rPr>
+      </w:pPr>
+    </w:p>
+    <w:p>
+      <w:pPr>
+        <w:pStyle w:val="PargrafodaLista"/>
+        <w:ind w:left="1719" w:firstLine="0"/>
+        <w:rPr>
+          <w:sz w:val="20"/>
+        </w:rPr>
+      </w:pPr>
+      <w:r>
+        <w:rPr>
+          <w:b/>
+          <w:sz w:val="20"/>
+        </w:rPr>
+        <w:t>Saída</w:t>
+      </w:r>
+      <w:r>
+        <w:rPr>
+          <w:sz w:val="20"/>
+        </w:rPr>
+        <w:t>: Nenhuma.</w:t>
+      </w:r>
+    </w:p>
+    <w:p>
+      <w:pPr>
+        <w:pStyle w:val="PargrafodaLista"/>
+        <w:ind w:left="1719" w:firstLine="0"/>
+        <w:rPr>
+          <w:sz w:val="20"/>
+        </w:rPr>
+      </w:pPr>
+    </w:p>
+    <w:p>
+      <w:pPr>
+        <w:pStyle w:val="PargrafodaLista"/>
+        <w:ind w:left="1719" w:firstLine="0"/>
+        <w:rPr>
+          <w:sz w:val="20"/>
+        </w:rPr>
+      </w:pPr>
+    </w:p>
+    <w:p>
+      <w:pPr>
+        <w:pStyle w:val="PargrafodaLista"/>
+        <w:numPr>
+          <w:ilvl w:val="0"/>
+          <w:numId w:val="3"/>
+        </w:numPr>
+        <w:rPr>
+          <w:b/>
+          <w:sz w:val="24"/>
+          <w:szCs w:val="24"/>
+        </w:rPr>
+      </w:pPr>
+      <w:r>
+        <w:rPr>
+          <w:b/>
+          <w:sz w:val="24"/>
+          <w:szCs w:val="24"/>
+        </w:rPr>
+        <w:t>RNF02: Pagina para contatos.</w:t>
+      </w:r>
+    </w:p>
+    <w:p>
+      <w:pPr>
+        <w:pStyle w:val="PargrafodaLista"/>
+        <w:ind w:left="1719" w:firstLine="0"/>
+        <w:rPr>
+          <w:sz w:val="20"/>
+        </w:rPr>
+      </w:pPr>
+    </w:p>
+    <w:p>
+      <w:pPr>
+        <w:pStyle w:val="PargrafodaLista"/>
+        <w:ind w:left="1719" w:firstLine="0"/>
+        <w:rPr>
+          <w:sz w:val="20"/>
+        </w:rPr>
+      </w:pPr>
+      <w:r>
+        <w:rPr>
+          <w:b/>
+          <w:sz w:val="20"/>
+        </w:rPr>
+        <w:t>Descrição</w:t>
+      </w:r>
+      <w:r>
+        <w:rPr>
+          <w:sz w:val="20"/>
+        </w:rPr>
+        <w:t>: A pagina para contatos terá a finalidade de divulgar a TKTech.</w:t>
+      </w:r>
+    </w:p>
+    <w:p>
+      <w:pPr>
+        <w:pStyle w:val="PargrafodaLista"/>
+        <w:ind w:left="1719" w:firstLine="0"/>
+        <w:rPr>
+          <w:sz w:val="20"/>
+        </w:rPr>
+      </w:pPr>
+    </w:p>
+    <w:p>
+      <w:pPr>
+        <w:pStyle w:val="PargrafodaLista"/>
+        <w:ind w:left="1719" w:firstLine="0"/>
+        <w:rPr>
+          <w:sz w:val="20"/>
+        </w:rPr>
+      </w:pPr>
+      <w:r>
+        <w:rPr>
+          <w:b/>
+          <w:sz w:val="20"/>
+        </w:rPr>
+        <w:t>Processo</w:t>
+      </w:r>
+      <w:r>
+        <w:rPr>
+          <w:sz w:val="20"/>
+        </w:rPr>
+        <w:t>: O usuario será redirecionado para a pagina atravez de um link.</w:t>
+      </w:r>
+    </w:p>
+    <w:p>
+      <w:pPr>
+        <w:pStyle w:val="PargrafodaLista"/>
+        <w:ind w:left="1719" w:firstLine="0"/>
+        <w:rPr>
+          <w:sz w:val="20"/>
+        </w:rPr>
+      </w:pPr>
+    </w:p>
+    <w:p>
+      <w:pPr>
+        <w:pStyle w:val="PargrafodaLista"/>
+        <w:ind w:left="1719" w:firstLine="0"/>
+        <w:rPr>
+          <w:sz w:val="20"/>
+        </w:rPr>
+      </w:pPr>
+      <w:r>
+        <w:rPr>
+          <w:b/>
+          <w:sz w:val="20"/>
+        </w:rPr>
+        <w:t>Saída</w:t>
+      </w:r>
+      <w:r>
+        <w:rPr>
+          <w:sz w:val="20"/>
+        </w:rPr>
+        <w:t>: Nenhuma.</w:t>
+      </w:r>
+    </w:p>
+    <w:p>
+      <w:pPr>
+        <w:rPr>
+          <w:sz w:val="20"/>
+        </w:rPr>
+      </w:pPr>
+    </w:p>
+    <w:p>
+      <w:pPr>
+        <w:rPr>
+          <w:sz w:val="20"/>
+        </w:rPr>
+        <w:sectPr>
+          <w:pgSz w:w="12240" w:h="15840"/>
+          <w:pgMar w:top="1120" w:right="1380" w:bottom="1020" w:left="1660" w:header="914" w:footer="836" w:gutter="0"/>
+          <w:cols w:space="720"/>
+        </w:sectPr>
+      </w:pPr>
+      <w:r>
+        <w:rPr>
+          <w:sz w:val="20"/>
+        </w:rPr>
+        <w:tab/>
+      </w:r>
+    </w:p>
     <w:p>
       <w:pPr>
         <w:rPr>
@@ -4377,7 +5764,7 @@
               </wp:inline>
             </w:drawing>
           </mc:Choice>
-          <mc:Fallback xmlns:mv="urn:schemas-microsoft-com:mac:vml" xmlns:mo="http://schemas.microsoft.com/office/mac/office/2008/main">
+          <mc:Fallback xmlns:mo="http://schemas.microsoft.com/office/mac/office/2008/main" xmlns:mv="urn:schemas-microsoft-com:mac:vml">
             <w:pict>
               <v:group w14:anchorId="0DCA5986" id="Group_x0020_4" o:spid="_x0000_s1026" style="width:434.95pt;height:2.2pt;mso-position-horizontal-relative:char;mso-position-vertical-relative:line" coordsize="8699,44" o:gfxdata="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">
                 <v:line id="Line_x0020_5" o:spid="_x0000_s1027" style="position:absolute;visibility:visible;mso-wrap-style:square" from="0,22" to="8699,22" o:connectortype="straight" o:gfxdata="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" strokecolor="#1f487c" strokeweight="2.16pt"/>
@@ -5901,7 +7288,7 @@
               </wp:inline>
             </w:drawing>
           </mc:Choice>
-          <mc:Fallback xmlns:mv="urn:schemas-microsoft-com:mac:vml" xmlns:mo="http://schemas.microsoft.com/office/mac/office/2008/main">
+          <mc:Fallback xmlns:mo="http://schemas.microsoft.com/office/mac/office/2008/main" xmlns:mv="urn:schemas-microsoft-com:mac:vml">
             <w:pict>
               <v:group w14:anchorId="1E8281ED" id="Group_x0020_2" o:spid="_x0000_s1026" style="width:434.95pt;height:2.2pt;mso-position-horizontal-relative:char;mso-position-vertical-relative:line" coordsize="8699,44" o:gfxdata="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">
                 <v:line id="Line_x0020_3" o:spid="_x0000_s1027" style="position:absolute;visibility:visible;mso-wrap-style:square" from="0,22" to="8699,22" o:connectortype="straight" o:gfxdata="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" strokecolor="#1f487c" strokeweight="2.16pt"/>
@@ -6424,7 +7811,7 @@
             </wp:anchor>
           </w:drawing>
         </mc:Choice>
-        <mc:Fallback xmlns:mv="urn:schemas-microsoft-com:mac:vml" xmlns:mo="http://schemas.microsoft.com/office/mac/office/2008/main">
+        <mc:Fallback xmlns:mo="http://schemas.microsoft.com/office/mac/office/2008/main" xmlns:mv="urn:schemas-microsoft-com:mac:vml">
           <w:pict>
             <v:group w14:anchorId="08E30FF0" id="Group_x0020_23" o:spid="_x0000_s1026" style="position:absolute;margin-left:90pt;margin-top:736.15pt;width:492.1pt;height:.5pt;z-index:-252368896;mso-position-horizontal-relative:page;mso-position-vertical-relative:page" coordorigin="1800,14724" coordsize="9842,10" o:gfxdata="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">
               <v:line id="Line_x0020_28" o:spid="_x0000_s1027" style="position:absolute;visibility:visible;mso-wrap-style:square" from="1800,14728" to="5737,14728" o:connectortype="straight" o:gfxdata="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" strokeweight="6095emu"/>
@@ -6659,7 +8046,7 @@
                               <w:noProof/>
                               <w:sz w:val="16"/>
                             </w:rPr>
-                            <w:t>12</w:t>
+                            <w:t>8</w:t>
                           </w:r>
                           <w:r>
                             <w:fldChar w:fldCharType="end"/>
@@ -6724,7 +8111,7 @@
                         <w:noProof/>
                         <w:sz w:val="16"/>
                       </w:rPr>
-                      <w:t>12</w:t>
+                      <w:t>8</w:t>
                     </w:r>
                     <w:r>
                       <w:fldChar w:fldCharType="end"/>
@@ -7112,7 +8499,7 @@
             </wp:anchor>
           </w:drawing>
         </mc:Choice>
-        <mc:Fallback xmlns:mv="urn:schemas-microsoft-com:mac:vml" xmlns:mo="http://schemas.microsoft.com/office/mac/office/2008/main">
+        <mc:Fallback xmlns:mo="http://schemas.microsoft.com/office/mac/office/2008/main" xmlns:mv="urn:schemas-microsoft-com:mac:vml">
           <w:pict>
             <v:group w14:anchorId="7E3E339B" id="Group_x0020_31" o:spid="_x0000_s1026" style="position:absolute;margin-left:90pt;margin-top:45.7pt;width:432.1pt;height:.5pt;z-index:-252372992;mso-position-horizontal-relative:page;mso-position-vertical-relative:page" coordorigin="1800,914" coordsize="8642,10" o:gfxdata="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">
               <v:line id="Line_x0020_34" o:spid="_x0000_s1027" style="position:absolute;visibility:visible;mso-wrap-style:square" from="1800,919" to="6121,919" o:connectortype="straight" o:gfxdata="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" strokeweight=".48pt"/>
@@ -7409,7 +8796,7 @@
             </wp:anchor>
           </w:drawing>
         </mc:Choice>
-        <mc:Fallback xmlns:mv="urn:schemas-microsoft-com:mac:vml" xmlns:mo="http://schemas.microsoft.com/office/mac/office/2008/main">
+        <mc:Fallback xmlns:mo="http://schemas.microsoft.com/office/mac/office/2008/main" xmlns:mv="urn:schemas-microsoft-com:mac:vml">
           <w:pict>
             <v:group w14:anchorId="393C8AB8" id="Group_x0020_17" o:spid="_x0000_s1026" style="position:absolute;margin-left:90pt;margin-top:45.7pt;width:432.1pt;height:.5pt;z-index:-252365824;mso-position-horizontal-relative:page;mso-position-vertical-relative:page" coordorigin="1800,914" coordsize="8642,10" o:gfxdata="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">
               <v:line id="Line_x0020_20" o:spid="_x0000_s1027" style="position:absolute;visibility:visible;mso-wrap-style:square" from="1800,919" to="6121,919" o:connectortype="straight" o:gfxdata="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" strokeweight=".48pt"/>
@@ -7869,7 +9256,7 @@
             </wp:anchor>
           </w:drawing>
         </mc:Choice>
-        <mc:Fallback xmlns:mv="urn:schemas-microsoft-com:mac:vml" xmlns:mo="http://schemas.microsoft.com/office/mac/office/2008/main">
+        <mc:Fallback xmlns:mo="http://schemas.microsoft.com/office/mac/office/2008/main" xmlns:mv="urn:schemas-microsoft-com:mac:vml">
           <w:pict>
             <v:group w14:anchorId="42D8B6BB" id="Group_x0020_11" o:spid="_x0000_s1026" style="position:absolute;margin-left:90pt;margin-top:45.7pt;width:432.1pt;height:.5pt;z-index:-252362752;mso-position-horizontal-relative:page;mso-position-vertical-relative:page" coordorigin="1800,914" coordsize="8642,10" o:gfxdata="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">
               <v:line id="Line_x0020_14" o:spid="_x0000_s1027" style="position:absolute;visibility:visible;mso-wrap-style:square" from="1800,919" to="6121,919" o:connectortype="straight" o:gfxdata="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" strokeweight=".48pt"/>
@@ -8293,7 +9680,7 @@
             </wp:anchor>
           </w:drawing>
         </mc:Choice>
-        <mc:Fallback xmlns:mv="urn:schemas-microsoft-com:mac:vml" xmlns:mo="http://schemas.microsoft.com/office/mac/office/2008/main">
+        <mc:Fallback xmlns:mo="http://schemas.microsoft.com/office/mac/office/2008/main" xmlns:mv="urn:schemas-microsoft-com:mac:vml">
           <w:pict>
             <v:group w14:anchorId="7D7BB678" id="Group_x0020_5" o:spid="_x0000_s1026" style="position:absolute;margin-left:90pt;margin-top:45.7pt;width:432.1pt;height:.5pt;z-index:-252359680;mso-position-horizontal-relative:page;mso-position-vertical-relative:page" coordorigin="1800,914" coordsize="8642,10" o:gfxdata="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">
               <v:line id="Line_x0020_8" o:spid="_x0000_s1027" style="position:absolute;visibility:visible;mso-wrap-style:square" from="1800,919" to="6121,919" o:connectortype="straight" o:gfxdata="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" strokeweight=".48pt"/>
@@ -8373,7 +9760,7 @@
             </wp:anchor>
           </w:drawing>
         </mc:Choice>
-        <mc:Fallback xmlns:mv="urn:schemas-microsoft-com:mac:vml" xmlns:mo="http://schemas.microsoft.com/office/mac/office/2008/main">
+        <mc:Fallback xmlns:mo="http://schemas.microsoft.com/office/mac/office/2008/main" xmlns:mv="urn:schemas-microsoft-com:mac:vml">
           <w:pict>
             <v:line w14:anchorId="3182681E" id="Line_x0020_4" o:spid="_x0000_s1026" style="position:absolute;z-index:-252358656;visibility:visible;mso-wrap-style:square;mso-width-percent:0;mso-height-percent:0;mso-wrap-distance-left:9pt;mso-wrap-distance-top:0;mso-wrap-distance-right:9pt;mso-wrap-distance-bottom:0;mso-position-horizontal:absolute;mso-position-horizontal-relative:page;mso-position-vertical:absolute;mso-position-vertical-relative:page;mso-width-percent:0;mso-height-percent:0;mso-width-relative:page;mso-height-relative:page" from="88.55pt,93.6pt" to="523.5pt,93.6pt" o:gfxdata="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" strokecolor="#1f487c" strokeweight="2.16pt">
               <w10:wrap anchorx="page" anchory="page"/>
@@ -8814,6 +10201,119 @@
 <file path=word/numbering.xml><?xml version="1.0" encoding="utf-8"?>
 <w:numbering xmlns:wpc="http://schemas.microsoft.com/office/word/2010/wordprocessingCanvas" xmlns:cx="http://schemas.microsoft.com/office/drawing/2014/chartex" xmlns:mc="http://schemas.openxmlformats.org/markup-compatibility/2006" xmlns:o="urn:schemas-microsoft-com:office:office" xmlns:r="http://schemas.openxmlformats.org/officeDocument/2006/relationships" xmlns:m="http://schemas.openxmlformats.org/officeDocument/2006/math" xmlns:v="urn:schemas-microsoft-com:vml" xmlns:wp14="http://schemas.microsoft.com/office/word/2010/wordprocessingDrawing" xmlns:wp="http://schemas.openxmlformats.org/drawingml/2006/wordprocessingDrawing" xmlns:w10="urn:schemas-microsoft-com:office:word" xmlns:w="http://schemas.openxmlformats.org/wordprocessingml/2006/main" xmlns:w14="http://schemas.microsoft.com/office/word/2010/wordml" xmlns:w15="http://schemas.microsoft.com/office/word/2012/wordml" xmlns:w16se="http://schemas.microsoft.com/office/word/2015/wordml/symex" xmlns:wpg="http://schemas.microsoft.com/office/word/2010/wordprocessingGroup" xmlns:wpi="http://schemas.microsoft.com/office/word/2010/wordprocessingInk" xmlns:wne="http://schemas.microsoft.com/office/word/2006/wordml" xmlns:wps="http://schemas.microsoft.com/office/word/2010/wordprocessingShape" mc:Ignorable="w14 w15 w16se wp14">
   <w:abstractNum w:abstractNumId="0" w15:restartNumberingAfterBreak="0">
+    <w:nsid w:val="01BF22E7"/>
+    <w:multiLevelType w:val="hybridMultilevel"/>
+    <w:tmpl w:val="471EDF86"/>
+    <w:lvl w:ilvl="0" w:tplc="04160001">
+      <w:start w:val="1"/>
+      <w:numFmt w:val="bullet"/>
+      <w:lvlText w:val=""/>
+      <w:lvlJc w:val="left"/>
+      <w:pPr>
+        <w:ind w:left="1719" w:hanging="360"/>
+      </w:pPr>
+      <w:rPr>
+        <w:rFonts w:ascii="Symbol" w:hAnsi="Symbol" w:hint="default"/>
+      </w:rPr>
+    </w:lvl>
+    <w:lvl w:ilvl="1" w:tplc="04160003" w:tentative="1">
+      <w:start w:val="1"/>
+      <w:numFmt w:val="bullet"/>
+      <w:lvlText w:val="o"/>
+      <w:lvlJc w:val="left"/>
+      <w:pPr>
+        <w:ind w:left="2439" w:hanging="360"/>
+      </w:pPr>
+      <w:rPr>
+        <w:rFonts w:ascii="Courier New" w:hAnsi="Courier New" w:cs="Courier New" w:hint="default"/>
+      </w:rPr>
+    </w:lvl>
+    <w:lvl w:ilvl="2" w:tplc="04160005" w:tentative="1">
+      <w:start w:val="1"/>
+      <w:numFmt w:val="bullet"/>
+      <w:lvlText w:val=""/>
+      <w:lvlJc w:val="left"/>
+      <w:pPr>
+        <w:ind w:left="3159" w:hanging="360"/>
+      </w:pPr>
+      <w:rPr>
+        <w:rFonts w:ascii="Wingdings" w:hAnsi="Wingdings" w:hint="default"/>
+      </w:rPr>
+    </w:lvl>
+    <w:lvl w:ilvl="3" w:tplc="04160001" w:tentative="1">
+      <w:start w:val="1"/>
+      <w:numFmt w:val="bullet"/>
+      <w:lvlText w:val=""/>
+      <w:lvlJc w:val="left"/>
+      <w:pPr>
+        <w:ind w:left="3879" w:hanging="360"/>
+      </w:pPr>
+      <w:rPr>
+        <w:rFonts w:ascii="Symbol" w:hAnsi="Symbol" w:hint="default"/>
+      </w:rPr>
+    </w:lvl>
+    <w:lvl w:ilvl="4" w:tplc="04160003" w:tentative="1">
+      <w:start w:val="1"/>
+      <w:numFmt w:val="bullet"/>
+      <w:lvlText w:val="o"/>
+      <w:lvlJc w:val="left"/>
+      <w:pPr>
+        <w:ind w:left="4599" w:hanging="360"/>
+      </w:pPr>
+      <w:rPr>
+        <w:rFonts w:ascii="Courier New" w:hAnsi="Courier New" w:cs="Courier New" w:hint="default"/>
+      </w:rPr>
+    </w:lvl>
+    <w:lvl w:ilvl="5" w:tplc="04160005" w:tentative="1">
+      <w:start w:val="1"/>
+      <w:numFmt w:val="bullet"/>
+      <w:lvlText w:val=""/>
+      <w:lvlJc w:val="left"/>
+      <w:pPr>
+        <w:ind w:left="5319" w:hanging="360"/>
+      </w:pPr>
+      <w:rPr>
+        <w:rFonts w:ascii="Wingdings" w:hAnsi="Wingdings" w:hint="default"/>
+      </w:rPr>
+    </w:lvl>
+    <w:lvl w:ilvl="6" w:tplc="04160001" w:tentative="1">
+      <w:start w:val="1"/>
+      <w:numFmt w:val="bullet"/>
+      <w:lvlText w:val=""/>
+      <w:lvlJc w:val="left"/>
+      <w:pPr>
+        <w:ind w:left="6039" w:hanging="360"/>
+      </w:pPr>
+      <w:rPr>
+        <w:rFonts w:ascii="Symbol" w:hAnsi="Symbol" w:hint="default"/>
+      </w:rPr>
+    </w:lvl>
+    <w:lvl w:ilvl="7" w:tplc="04160003" w:tentative="1">
+      <w:start w:val="1"/>
+      <w:numFmt w:val="bullet"/>
+      <w:lvlText w:val="o"/>
+      <w:lvlJc w:val="left"/>
+      <w:pPr>
+        <w:ind w:left="6759" w:hanging="360"/>
+      </w:pPr>
+      <w:rPr>
+        <w:rFonts w:ascii="Courier New" w:hAnsi="Courier New" w:cs="Courier New" w:hint="default"/>
+      </w:rPr>
+    </w:lvl>
+    <w:lvl w:ilvl="8" w:tplc="04160005" w:tentative="1">
+      <w:start w:val="1"/>
+      <w:numFmt w:val="bullet"/>
+      <w:lvlText w:val=""/>
+      <w:lvlJc w:val="left"/>
+      <w:pPr>
+        <w:ind w:left="7479" w:hanging="360"/>
+      </w:pPr>
+      <w:rPr>
+        <w:rFonts w:ascii="Wingdings" w:hAnsi="Wingdings" w:hint="default"/>
+      </w:rPr>
+    </w:lvl>
+  </w:abstractNum>
+  <w:abstractNum w:abstractNumId="1" w15:restartNumberingAfterBreak="0">
     <w:nsid w:val="597653F3"/>
     <w:multiLevelType w:val="multilevel"/>
     <w:tmpl w:val="96DE5972"/>
@@ -8824,7 +10324,6 @@
       <w:lvlJc w:val="left"/>
       <w:pPr>
         <w:ind w:left="579" w:hanging="440"/>
-        <w:jc w:val="left"/>
       </w:pPr>
       <w:rPr>
         <w:rFonts w:ascii="Times New Roman" w:eastAsia="Times New Roman" w:hAnsi="Times New Roman" w:cs="Times New Roman" w:hint="default"/>
@@ -8844,7 +10343,6 @@
       <w:lvlJc w:val="left"/>
       <w:pPr>
         <w:ind w:left="1021" w:hanging="660"/>
-        <w:jc w:val="left"/>
       </w:pPr>
       <w:rPr>
         <w:rFonts w:ascii="Tahoma" w:eastAsia="Tahoma" w:hAnsi="Tahoma" w:cs="Tahoma" w:hint="default"/>
@@ -8941,7 +10439,7 @@
       </w:rPr>
     </w:lvl>
   </w:abstractNum>
-  <w:abstractNum w:abstractNumId="1" w15:restartNumberingAfterBreak="0">
+  <w:abstractNum w:abstractNumId="2" w15:restartNumberingAfterBreak="0">
     <w:nsid w:val="68A7279A"/>
     <w:multiLevelType w:val="multilevel"/>
     <w:tmpl w:val="C64E33D8"/>
@@ -8952,7 +10450,6 @@
       <w:lvlJc w:val="left"/>
       <w:pPr>
         <w:ind w:left="572" w:hanging="432"/>
-        <w:jc w:val="left"/>
       </w:pPr>
       <w:rPr>
         <w:rFonts w:ascii="Verdana" w:eastAsia="Verdana" w:hAnsi="Verdana" w:cs="Verdana" w:hint="default"/>
@@ -8973,7 +10470,6 @@
       <w:lvlJc w:val="left"/>
       <w:pPr>
         <w:ind w:left="999" w:hanging="860"/>
-        <w:jc w:val="left"/>
       </w:pPr>
       <w:rPr>
         <w:rFonts w:ascii="Tahoma" w:eastAsia="Tahoma" w:hAnsi="Tahoma" w:cs="Tahoma" w:hint="default"/>
@@ -9074,9 +10570,12 @@
     </w:lvl>
   </w:abstractNum>
   <w:num w:numId="1">
+    <w:abstractNumId w:val="2"/>
+  </w:num>
+  <w:num w:numId="2">
     <w:abstractNumId w:val="1"/>
   </w:num>
-  <w:num w:numId="2">
+  <w:num w:numId="3">
     <w:abstractNumId w:val="0"/>
   </w:num>
 </w:numbering>
@@ -9281,7 +10780,7 @@
     <w:lsdException w:name="Medium Shading 2 Accent 1" w:uiPriority="64"/>
     <w:lsdException w:name="Medium List 1 Accent 1" w:uiPriority="65"/>
     <w:lsdException w:name="Revision" w:semiHidden="1"/>
-    <w:lsdException w:name="List Paragraph" w:uiPriority="34" w:qFormat="1"/>
+    <w:lsdException w:name="List Paragraph" w:uiPriority="1" w:qFormat="1"/>
     <w:lsdException w:name="Quote" w:uiPriority="29" w:qFormat="1"/>
     <w:lsdException w:name="Intense Quote" w:uiPriority="30" w:qFormat="1"/>
     <w:lsdException w:name="Medium List 2 Accent 1" w:uiPriority="66"/>

--- a/Modelo-Documento-Requisitos.docx
+++ b/Modelo-Documento-Requisitos.docx
@@ -661,6 +661,12 @@
                 <w:rFonts w:ascii="Times New Roman"/>
               </w:rPr>
             </w:pPr>
+            <w:r>
+              <w:rPr>
+                <w:rFonts w:ascii="Times New Roman"/>
+              </w:rPr>
+              <w:t>1.0</w:t>
+            </w:r>
           </w:p>
         </w:tc>
         <w:tc>
@@ -676,6 +682,12 @@
                 <w:rFonts w:ascii="Times New Roman"/>
               </w:rPr>
             </w:pPr>
+            <w:r>
+              <w:rPr>
+                <w:rFonts w:ascii="Times New Roman"/>
+              </w:rPr>
+              <w:t>26/07/2019</w:t>
+            </w:r>
           </w:p>
         </w:tc>
         <w:tc>
@@ -691,6 +703,12 @@
                 <w:rFonts w:ascii="Times New Roman"/>
               </w:rPr>
             </w:pPr>
+            <w:r>
+              <w:rPr>
+                <w:rFonts w:ascii="Times New Roman"/>
+              </w:rPr>
+              <w:t>Odirlei</w:t>
+            </w:r>
           </w:p>
         </w:tc>
         <w:tc>
@@ -706,6 +724,24 @@
                 <w:rFonts w:ascii="Times New Roman"/>
               </w:rPr>
             </w:pPr>
+            <w:r>
+              <w:rPr>
+                <w:rFonts w:ascii="Times New Roman"/>
+              </w:rPr>
+              <w:t>Cria</w:t>
+            </w:r>
+            <w:r>
+              <w:rPr>
+                <w:rFonts w:ascii="Times New Roman"/>
+              </w:rPr>
+              <w:t>çã</w:t>
+            </w:r>
+            <w:r>
+              <w:rPr>
+                <w:rFonts w:ascii="Times New Roman"/>
+              </w:rPr>
+              <w:t>o do documento apos entrevista com o cliente</w:t>
+            </w:r>
           </w:p>
         </w:tc>
       </w:tr>
@@ -2072,7 +2108,7 @@
               </wp:inline>
             </w:drawing>
           </mc:Choice>
-          <mc:Fallback xmlns:mo="http://schemas.microsoft.com/office/mac/office/2008/main" xmlns:mv="urn:schemas-microsoft-com:mac:vml">
+          <mc:Fallback xmlns:mv="urn:schemas-microsoft-com:mac:vml" xmlns:mo="http://schemas.microsoft.com/office/mac/office/2008/main">
             <w:pict>
               <v:group w14:anchorId="039C3E64" id="Group_x0020_10" o:spid="_x0000_s1026" style="width:434.95pt;height:2.2pt;mso-position-horizontal-relative:char;mso-position-vertical-relative:line" coordsize="8699,44" o:gfxdata="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">
                 <v:line id="Line_x0020_11" o:spid="_x0000_s1027" style="position:absolute;visibility:visible;mso-wrap-style:square" from="0,22" to="8699,22" o:connectortype="straight" o:gfxdata="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" strokecolor="#1f487c" strokeweight="2.16pt"/>
@@ -2381,7 +2417,7 @@
               </wp:inline>
             </w:drawing>
           </mc:Choice>
-          <mc:Fallback xmlns:mo="http://schemas.microsoft.com/office/mac/office/2008/main" xmlns:mv="urn:schemas-microsoft-com:mac:vml">
+          <mc:Fallback xmlns:mv="urn:schemas-microsoft-com:mac:vml" xmlns:mo="http://schemas.microsoft.com/office/mac/office/2008/main">
             <w:pict>
               <v:group w14:anchorId="1E75BFC5" id="Group_x0020_8" o:spid="_x0000_s1026" style="width:434.95pt;height:2.2pt;mso-position-horizontal-relative:char;mso-position-vertical-relative:line" coordsize="8699,44" o:gfxdata="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">
                 <v:line id="Line_x0020_9" o:spid="_x0000_s1027" style="position:absolute;visibility:visible;mso-wrap-style:square" from="0,22" to="8699,22" o:connectortype="straight" o:gfxdata="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" strokecolor="#1f487c" strokeweight="2.16pt"/>
@@ -3406,7 +3442,7 @@
               </wp:inline>
             </w:drawing>
           </mc:Choice>
-          <mc:Fallback xmlns:mo="http://schemas.microsoft.com/office/mac/office/2008/main" xmlns:mv="urn:schemas-microsoft-com:mac:vml">
+          <mc:Fallback xmlns:mv="urn:schemas-microsoft-com:mac:vml" xmlns:mo="http://schemas.microsoft.com/office/mac/office/2008/main">
             <w:pict>
               <v:group w14:anchorId="1451D065" id="Group_x0020_6" o:spid="_x0000_s1026" style="width:434.95pt;height:2.2pt;mso-position-horizontal-relative:char;mso-position-vertical-relative:line" coordsize="8699,44" o:gfxdata="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">
                 <v:line id="Line_x0020_7" o:spid="_x0000_s1027" style="position:absolute;visibility:visible;mso-wrap-style:square" from="0,22" to="8699,22" o:connectortype="straight" o:gfxdata="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" strokecolor="#1f487c" strokeweight="2.16pt"/>
@@ -3704,13 +3740,7 @@
               <w:rPr>
                 <w:sz w:val="20"/>
               </w:rPr>
-              <w:t xml:space="preserve"> </w:t>
-            </w:r>
-            <w:r>
-              <w:rPr>
-                <w:sz w:val="20"/>
-              </w:rPr>
-              <w:t>RF02</w:t>
+              <w:t xml:space="preserve"> RF02</w:t>
             </w:r>
           </w:p>
         </w:tc>
@@ -3779,13 +3809,7 @@
               <w:rPr>
                 <w:sz w:val="20"/>
               </w:rPr>
-              <w:t xml:space="preserve"> </w:t>
-            </w:r>
-            <w:r>
-              <w:rPr>
-                <w:sz w:val="20"/>
-              </w:rPr>
-              <w:t>RF03</w:t>
+              <w:t xml:space="preserve"> RF03</w:t>
             </w:r>
           </w:p>
         </w:tc>
@@ -5300,8 +5324,6 @@
           <w:sz w:val="20"/>
         </w:rPr>
       </w:pPr>
-      <w:bookmarkStart w:id="11" w:name="_GoBack"/>
-      <w:bookmarkEnd w:id="11"/>
     </w:p>
     <w:p>
       <w:pPr>
@@ -5655,8 +5677,8 @@
           <w:sz w:val="32"/>
         </w:rPr>
       </w:pPr>
-      <w:bookmarkStart w:id="12" w:name="_bookmark11"/>
-      <w:bookmarkEnd w:id="12"/>
+      <w:bookmarkStart w:id="11" w:name="_bookmark11"/>
+      <w:bookmarkEnd w:id="11"/>
       <w:r>
         <w:rPr>
           <w:rFonts w:ascii="Verdana" w:hAnsi="Verdana"/>
@@ -5764,7 +5786,7 @@
               </wp:inline>
             </w:drawing>
           </mc:Choice>
-          <mc:Fallback xmlns:mo="http://schemas.microsoft.com/office/mac/office/2008/main" xmlns:mv="urn:schemas-microsoft-com:mac:vml">
+          <mc:Fallback xmlns:mv="urn:schemas-microsoft-com:mac:vml" xmlns:mo="http://schemas.microsoft.com/office/mac/office/2008/main">
             <w:pict>
               <v:group w14:anchorId="0DCA5986" id="Group_x0020_4" o:spid="_x0000_s1026" style="width:434.95pt;height:2.2pt;mso-position-horizontal-relative:char;mso-position-vertical-relative:line" coordsize="8699,44" o:gfxdata="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">
                 <v:line id="Line_x0020_5" o:spid="_x0000_s1027" style="position:absolute;visibility:visible;mso-wrap-style:square" from="0,22" to="8699,22" o:connectortype="straight" o:gfxdata="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" strokecolor="#1f487c" strokeweight="2.16pt"/>
@@ -6046,8 +6068,8 @@
           <w:sz w:val="24"/>
         </w:rPr>
       </w:pPr>
-      <w:bookmarkStart w:id="13" w:name="_bookmark12"/>
-      <w:bookmarkEnd w:id="13"/>
+      <w:bookmarkStart w:id="12" w:name="_bookmark12"/>
+      <w:bookmarkEnd w:id="12"/>
       <w:r>
         <w:rPr>
           <w:b/>
@@ -6306,8 +6328,8 @@
           <w:sz w:val="24"/>
         </w:rPr>
       </w:pPr>
-      <w:bookmarkStart w:id="14" w:name="_bookmark13"/>
-      <w:bookmarkEnd w:id="14"/>
+      <w:bookmarkStart w:id="13" w:name="_bookmark13"/>
+      <w:bookmarkEnd w:id="13"/>
       <w:r>
         <w:rPr>
           <w:b/>
@@ -6492,8 +6514,8 @@
           <w:sz w:val="24"/>
         </w:rPr>
       </w:pPr>
-      <w:bookmarkStart w:id="15" w:name="_bookmark14"/>
-      <w:bookmarkEnd w:id="15"/>
+      <w:bookmarkStart w:id="14" w:name="_bookmark14"/>
+      <w:bookmarkEnd w:id="14"/>
       <w:r>
         <w:rPr>
           <w:b/>
@@ -6981,18 +7003,8 @@
           <w:cols w:space="720"/>
         </w:sectPr>
       </w:pPr>
-    </w:p>
-    <w:p>
-      <w:pPr>
-        <w:rPr>
-          <w:sz w:val="20"/>
-        </w:rPr>
-        <w:sectPr>
-          <w:pgSz w:w="12240" w:h="15840"/>
-          <w:pgMar w:top="1120" w:right="1380" w:bottom="1020" w:left="1660" w:header="914" w:footer="836" w:gutter="0"/>
-          <w:cols w:space="720"/>
-        </w:sectPr>
-      </w:pPr>
+      <w:bookmarkStart w:id="15" w:name="_GoBack"/>
+      <w:bookmarkEnd w:id="15"/>
     </w:p>
     <w:p>
       <w:pPr>
@@ -7051,6 +7063,108 @@
     </w:p>
     <w:p>
       <w:pPr>
+        <w:pStyle w:val="PargrafodaLista"/>
+        <w:tabs>
+          <w:tab w:val="left" w:pos="999"/>
+          <w:tab w:val="left" w:pos="1000"/>
+        </w:tabs>
+        <w:spacing w:before="101"/>
+        <w:ind w:left="572" w:firstLine="0"/>
+        <w:rPr>
+          <w:b/>
+          <w:color w:val="003366"/>
+          <w:sz w:val="24"/>
+        </w:rPr>
+      </w:pPr>
+    </w:p>
+    <w:p>
+      <w:pPr>
+        <w:pStyle w:val="PargrafodaLista"/>
+        <w:tabs>
+          <w:tab w:val="left" w:pos="999"/>
+          <w:tab w:val="left" w:pos="1000"/>
+        </w:tabs>
+        <w:spacing w:before="101"/>
+        <w:ind w:left="572" w:firstLine="0"/>
+        <w:rPr>
+          <w:b/>
+          <w:color w:val="003366"/>
+          <w:sz w:val="24"/>
+        </w:rPr>
+      </w:pPr>
+    </w:p>
+    <w:p>
+      <w:pPr>
+        <w:pStyle w:val="PargrafodaLista"/>
+        <w:tabs>
+          <w:tab w:val="left" w:pos="999"/>
+          <w:tab w:val="left" w:pos="1000"/>
+        </w:tabs>
+        <w:spacing w:before="101"/>
+        <w:ind w:left="572" w:firstLine="0"/>
+        <w:rPr>
+          <w:b/>
+          <w:color w:val="003366"/>
+          <w:sz w:val="24"/>
+        </w:rPr>
+      </w:pPr>
+    </w:p>
+    <w:p>
+      <w:pPr>
+        <w:pStyle w:val="PargrafodaLista"/>
+        <w:tabs>
+          <w:tab w:val="left" w:pos="999"/>
+          <w:tab w:val="left" w:pos="1000"/>
+        </w:tabs>
+        <w:spacing w:before="101"/>
+        <w:ind w:left="572" w:firstLine="0"/>
+        <w:rPr>
+          <w:b/>
+          <w:color w:val="003366"/>
+          <w:sz w:val="24"/>
+        </w:rPr>
+      </w:pPr>
+    </w:p>
+    <w:p>
+      <w:pPr>
+        <w:pStyle w:val="PargrafodaLista"/>
+        <w:tabs>
+          <w:tab w:val="left" w:pos="999"/>
+          <w:tab w:val="left" w:pos="1000"/>
+        </w:tabs>
+        <w:spacing w:before="101"/>
+        <w:ind w:left="572" w:firstLine="0"/>
+        <w:rPr>
+          <w:b/>
+          <w:color w:val="003366"/>
+          <w:sz w:val="24"/>
+        </w:rPr>
+      </w:pPr>
+    </w:p>
+    <w:p>
+      <w:pPr>
+        <w:pStyle w:val="PargrafodaLista"/>
+        <w:tabs>
+          <w:tab w:val="left" w:pos="999"/>
+          <w:tab w:val="left" w:pos="1000"/>
+        </w:tabs>
+        <w:spacing w:before="101"/>
+        <w:ind w:left="572" w:firstLine="0"/>
+        <w:rPr>
+          <w:b/>
+          <w:sz w:val="24"/>
+        </w:rPr>
+      </w:pPr>
+    </w:p>
+    <w:p>
+      <w:pPr>
+        <w:rPr>
+          <w:sz w:val="24"/>
+        </w:rPr>
+      </w:pPr>
+    </w:p>
+    <w:p>
+      <w:pPr>
         <w:rPr>
           <w:sz w:val="24"/>
         </w:rPr>
@@ -7060,6 +7174,35 @@
           <w:cols w:space="720"/>
         </w:sectPr>
       </w:pPr>
+      <w:r>
+        <w:rPr>
+          <w:sz w:val="24"/>
+        </w:rPr>
+        <w:pict w14:anchorId="47C8F841">
+          <v:shapetype id="_x0000_t75" coordsize="21600,21600" o:spt="75" o:preferrelative="t" path="m@4@5l@4@11@9@11@9@5xe" filled="f" stroked="f">
+            <v:stroke joinstyle="miter"/>
+            <v:formulas>
+              <v:f eqn="if lineDrawn pixelLineWidth 0"/>
+              <v:f eqn="sum @0 1 0"/>
+              <v:f eqn="sum 0 0 @1"/>
+              <v:f eqn="prod @2 1 2"/>
+              <v:f eqn="prod @3 21600 pixelWidth"/>
+              <v:f eqn="prod @3 21600 pixelHeight"/>
+              <v:f eqn="sum @0 0 1"/>
+              <v:f eqn="prod @6 1 2"/>
+              <v:f eqn="prod @7 21600 pixelWidth"/>
+              <v:f eqn="sum @8 21600 0"/>
+              <v:f eqn="prod @7 21600 pixelHeight"/>
+              <v:f eqn="sum @10 21600 0"/>
+            </v:formulas>
+            <v:path o:extrusionok="f" gradientshapeok="t" o:connecttype="rect"/>
+            <o:lock v:ext="edit" aspectratio="t"/>
+          </v:shapetype>
+          <v:shape id="_x0000_i1025" type="#_x0000_t75" style="width:459.75pt;height:375pt">
+            <v:imagedata r:id="rId11" o:title="TKtech Diagram"/>
+          </v:shape>
+        </w:pict>
+      </w:r>
     </w:p>
     <w:p>
       <w:pPr>
@@ -7129,6 +7272,24 @@
     <w:p>
       <w:pPr>
         <w:pStyle w:val="Corpodetexto"/>
+        <w:rPr>
+          <w:rFonts w:ascii="Tahoma"/>
+          <w:b/>
+        </w:rPr>
+      </w:pPr>
+    </w:p>
+    <w:p>
+      <w:pPr>
+        <w:pStyle w:val="Corpodetexto"/>
+        <w:rPr>
+          <w:rFonts w:ascii="Tahoma"/>
+          <w:b/>
+        </w:rPr>
+      </w:pPr>
+    </w:p>
+    <w:p>
+      <w:pPr>
+        <w:pStyle w:val="Corpodetexto"/>
         <w:spacing w:before="10"/>
         <w:rPr>
           <w:rFonts w:ascii="Tahoma"/>
@@ -7149,6 +7310,17 @@
           <w:cols w:space="720"/>
         </w:sectPr>
       </w:pPr>
+      <w:r>
+        <w:rPr>
+          <w:rFonts w:ascii="Tahoma"/>
+          <w:sz w:val="12"/>
+        </w:rPr>
+        <w:pict w14:anchorId="247CEECA">
+          <v:shape id="_x0000_i1026" type="#_x0000_t75" style="width:339pt;height:465pt">
+            <v:imagedata r:id="rId12" o:title="Tktech Diagram de clase"/>
+          </v:shape>
+        </w:pict>
+      </w:r>
     </w:p>
     <w:p>
       <w:pPr>
@@ -7288,7 +7460,7 @@
               </wp:inline>
             </w:drawing>
           </mc:Choice>
-          <mc:Fallback xmlns:mo="http://schemas.microsoft.com/office/mac/office/2008/main" xmlns:mv="urn:schemas-microsoft-com:mac:vml">
+          <mc:Fallback xmlns:mv="urn:schemas-microsoft-com:mac:vml" xmlns:mo="http://schemas.microsoft.com/office/mac/office/2008/main">
             <w:pict>
               <v:group w14:anchorId="1E8281ED" id="Group_x0020_2" o:spid="_x0000_s1026" style="width:434.95pt;height:2.2pt;mso-position-horizontal-relative:char;mso-position-vertical-relative:line" coordsize="8699,44" o:gfxdata="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">
                 <v:line id="Line_x0020_3" o:spid="_x0000_s1027" style="position:absolute;visibility:visible;mso-wrap-style:square" from="0,22" to="8699,22" o:connectortype="straight" o:gfxdata="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" strokecolor="#1f487c" strokeweight="2.16pt"/>
@@ -7556,7 +7728,7 @@
     </w:tbl>
     <w:p/>
     <w:sectPr>
-      <w:headerReference w:type="default" r:id="rId11"/>
+      <w:headerReference w:type="default" r:id="rId13"/>
       <w:pgSz w:w="12240" w:h="15840"/>
       <w:pgMar w:top="1880" w:right="1380" w:bottom="1020" w:left="1660" w:header="914" w:footer="836" w:gutter="0"/>
       <w:cols w:space="720"/>
@@ -7811,7 +7983,7 @@
             </wp:anchor>
           </w:drawing>
         </mc:Choice>
-        <mc:Fallback xmlns:mo="http://schemas.microsoft.com/office/mac/office/2008/main" xmlns:mv="urn:schemas-microsoft-com:mac:vml">
+        <mc:Fallback xmlns:mv="urn:schemas-microsoft-com:mac:vml" xmlns:mo="http://schemas.microsoft.com/office/mac/office/2008/main">
           <w:pict>
             <v:group w14:anchorId="08E30FF0" id="Group_x0020_23" o:spid="_x0000_s1026" style="position:absolute;margin-left:90pt;margin-top:736.15pt;width:492.1pt;height:.5pt;z-index:-252368896;mso-position-horizontal-relative:page;mso-position-vertical-relative:page" coordorigin="1800,14724" coordsize="9842,10" o:gfxdata="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">
               <v:line id="Line_x0020_28" o:spid="_x0000_s1027" style="position:absolute;visibility:visible;mso-wrap-style:square" from="1800,14728" to="5737,14728" o:connectortype="straight" o:gfxdata="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" strokeweight="6095emu"/>
@@ -7900,7 +8072,13 @@
                             <w:rPr>
                               <w:sz w:val="16"/>
                             </w:rPr>
-                            <w:t>Documento de Especificação de Requisitos</w:t>
+                            <w:t xml:space="preserve">Documento </w:t>
+                          </w:r>
+                          <w:r>
+                            <w:rPr>
+                              <w:sz w:val="16"/>
+                            </w:rPr>
+                            <w:t>de Especificação de Requisitos</w:t>
                           </w:r>
                         </w:p>
                       </w:txbxContent>
@@ -8046,7 +8224,7 @@
                               <w:noProof/>
                               <w:sz w:val="16"/>
                             </w:rPr>
-                            <w:t>8</w:t>
+                            <w:t>12</w:t>
                           </w:r>
                           <w:r>
                             <w:fldChar w:fldCharType="end"/>
@@ -8055,7 +8233,13 @@
                             <w:rPr>
                               <w:sz w:val="16"/>
                             </w:rPr>
-                            <w:t xml:space="preserve"> de 13</w:t>
+                            <w:t xml:space="preserve"> </w:t>
+                          </w:r>
+                          <w:r>
+                            <w:rPr>
+                              <w:sz w:val="16"/>
+                            </w:rPr>
+                            <w:t>de 13</w:t>
                           </w:r>
                         </w:p>
                       </w:txbxContent>
@@ -8077,7 +8261,11 @@
         </mc:Choice>
         <mc:Fallback>
           <w:pict>
-            <v:shape w14:anchorId="4A5408C3" id="Text Box 21" o:spid="_x0000_s1029" type="#_x0000_t202" style="position:absolute;margin-left:510.5pt;margin-top:735.7pt;width:67.2pt;height:11.8pt;z-index:-252366848;visibility:visible;mso-wrap-style:square;mso-width-percent:0;mso-height-percent:0;mso-wrap-distance-left:9pt;mso-wrap-distance-top:0;mso-wrap-distance-right:9pt;mso-wrap-distance-bottom:0;mso-position-horizontal:absolute;mso-position-horizontal-relative:page;mso-position-vertical:absolute;mso-position-vertical-relative:page;mso-width-percent:0;mso-height-percent:0;mso-width-relative:page;mso-height-relative:page;v-text-anchor:top" o:gfxdata="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" filled="f" stroked="f">
+            <v:shapetype w14:anchorId="4A5408C3" id="_x0000_t202" coordsize="21600,21600" o:spt="202" path="m,l,21600r21600,l21600,xe">
+              <v:stroke joinstyle="miter"/>
+              <v:path gradientshapeok="t" o:connecttype="rect"/>
+            </v:shapetype>
+            <v:shape id="Text Box 21" o:spid="_x0000_s1029" type="#_x0000_t202" style="position:absolute;margin-left:510.5pt;margin-top:735.7pt;width:67.2pt;height:11.8pt;z-index:-252366848;visibility:visible;mso-wrap-style:square;mso-width-percent:0;mso-height-percent:0;mso-wrap-distance-left:9pt;mso-wrap-distance-top:0;mso-wrap-distance-right:9pt;mso-wrap-distance-bottom:0;mso-position-horizontal:absolute;mso-position-horizontal-relative:page;mso-position-vertical:absolute;mso-position-vertical-relative:page;mso-width-percent:0;mso-height-percent:0;mso-width-relative:page;mso-height-relative:page;v-text-anchor:top" o:gfxdata="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" filled="f" stroked="f">
               <v:textbox inset="0,0,0,0">
                 <w:txbxContent>
                   <w:p>
@@ -8111,7 +8299,7 @@
                         <w:noProof/>
                         <w:sz w:val="16"/>
                       </w:rPr>
-                      <w:t>8</w:t>
+                      <w:t>12</w:t>
                     </w:r>
                     <w:r>
                       <w:fldChar w:fldCharType="end"/>
@@ -8120,7 +8308,13 @@
                       <w:rPr>
                         <w:sz w:val="16"/>
                       </w:rPr>
-                      <w:t xml:space="preserve"> de 13</w:t>
+                      <w:t xml:space="preserve"> </w:t>
+                    </w:r>
+                    <w:r>
+                      <w:rPr>
+                        <w:sz w:val="16"/>
+                      </w:rPr>
+                      <w:t>de 13</w:t>
                     </w:r>
                   </w:p>
                 </w:txbxContent>
@@ -8499,7 +8693,7 @@
             </wp:anchor>
           </w:drawing>
         </mc:Choice>
-        <mc:Fallback xmlns:mo="http://schemas.microsoft.com/office/mac/office/2008/main" xmlns:mv="urn:schemas-microsoft-com:mac:vml">
+        <mc:Fallback xmlns:mv="urn:schemas-microsoft-com:mac:vml" xmlns:mo="http://schemas.microsoft.com/office/mac/office/2008/main">
           <w:pict>
             <v:group w14:anchorId="7E3E339B" id="Group_x0020_31" o:spid="_x0000_s1026" style="position:absolute;margin-left:90pt;margin-top:45.7pt;width:432.1pt;height:.5pt;z-index:-252372992;mso-position-horizontal-relative:page;mso-position-vertical-relative:page" coordorigin="1800,914" coordsize="8642,10" o:gfxdata="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">
               <v:line id="Line_x0020_34" o:spid="_x0000_s1027" style="position:absolute;visibility:visible;mso-wrap-style:square" from="1800,919" to="6121,919" o:connectortype="straight" o:gfxdata="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" strokeweight=".48pt"/>
@@ -8796,7 +8990,7 @@
             </wp:anchor>
           </w:drawing>
         </mc:Choice>
-        <mc:Fallback xmlns:mo="http://schemas.microsoft.com/office/mac/office/2008/main" xmlns:mv="urn:schemas-microsoft-com:mac:vml">
+        <mc:Fallback xmlns:mv="urn:schemas-microsoft-com:mac:vml" xmlns:mo="http://schemas.microsoft.com/office/mac/office/2008/main">
           <w:pict>
             <v:group w14:anchorId="393C8AB8" id="Group_x0020_17" o:spid="_x0000_s1026" style="position:absolute;margin-left:90pt;margin-top:45.7pt;width:432.1pt;height:.5pt;z-index:-252365824;mso-position-horizontal-relative:page;mso-position-vertical-relative:page" coordorigin="1800,914" coordsize="8642,10" o:gfxdata="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">
               <v:line id="Line_x0020_20" o:spid="_x0000_s1027" style="position:absolute;visibility:visible;mso-wrap-style:square" from="1800,919" to="6121,919" o:connectortype="straight" o:gfxdata="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" strokeweight=".48pt"/>
@@ -8883,7 +9077,13 @@
                             <w:rPr>
                               <w:sz w:val="16"/>
                             </w:rPr>
-                            <w:t>Documento de Requisitos</w:t>
+                            <w:t xml:space="preserve">Documento </w:t>
+                          </w:r>
+                          <w:r>
+                            <w:rPr>
+                              <w:sz w:val="16"/>
+                            </w:rPr>
+                            <w:t>de Requisitos</w:t>
                           </w:r>
                         </w:p>
                       </w:txbxContent>
@@ -9256,7 +9456,7 @@
             </wp:anchor>
           </w:drawing>
         </mc:Choice>
-        <mc:Fallback xmlns:mo="http://schemas.microsoft.com/office/mac/office/2008/main" xmlns:mv="urn:schemas-microsoft-com:mac:vml">
+        <mc:Fallback xmlns:mv="urn:schemas-microsoft-com:mac:vml" xmlns:mo="http://schemas.microsoft.com/office/mac/office/2008/main">
           <w:pict>
             <v:group w14:anchorId="42D8B6BB" id="Group_x0020_11" o:spid="_x0000_s1026" style="position:absolute;margin-left:90pt;margin-top:45.7pt;width:432.1pt;height:.5pt;z-index:-252362752;mso-position-horizontal-relative:page;mso-position-vertical-relative:page" coordorigin="1800,914" coordsize="8642,10" o:gfxdata="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">
               <v:line id="Line_x0020_14" o:spid="_x0000_s1027" style="position:absolute;visibility:visible;mso-wrap-style:square" from="1800,919" to="6121,919" o:connectortype="straight" o:gfxdata="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" strokeweight=".48pt"/>
@@ -9680,7 +9880,7 @@
             </wp:anchor>
           </w:drawing>
         </mc:Choice>
-        <mc:Fallback xmlns:mo="http://schemas.microsoft.com/office/mac/office/2008/main" xmlns:mv="urn:schemas-microsoft-com:mac:vml">
+        <mc:Fallback xmlns:mv="urn:schemas-microsoft-com:mac:vml" xmlns:mo="http://schemas.microsoft.com/office/mac/office/2008/main">
           <w:pict>
             <v:group w14:anchorId="7D7BB678" id="Group_x0020_5" o:spid="_x0000_s1026" style="position:absolute;margin-left:90pt;margin-top:45.7pt;width:432.1pt;height:.5pt;z-index:-252359680;mso-position-horizontal-relative:page;mso-position-vertical-relative:page" coordorigin="1800,914" coordsize="8642,10" o:gfxdata="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">
               <v:line id="Line_x0020_8" o:spid="_x0000_s1027" style="position:absolute;visibility:visible;mso-wrap-style:square" from="1800,919" to="6121,919" o:connectortype="straight" o:gfxdata="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" strokeweight=".48pt"/>
@@ -9760,7 +9960,7 @@
             </wp:anchor>
           </w:drawing>
         </mc:Choice>
-        <mc:Fallback xmlns:mo="http://schemas.microsoft.com/office/mac/office/2008/main" xmlns:mv="urn:schemas-microsoft-com:mac:vml">
+        <mc:Fallback xmlns:mv="urn:schemas-microsoft-com:mac:vml" xmlns:mo="http://schemas.microsoft.com/office/mac/office/2008/main">
           <w:pict>
             <v:line w14:anchorId="3182681E" id="Line_x0020_4" o:spid="_x0000_s1026" style="position:absolute;z-index:-252358656;visibility:visible;mso-wrap-style:square;mso-width-percent:0;mso-height-percent:0;mso-wrap-distance-left:9pt;mso-wrap-distance-top:0;mso-wrap-distance-right:9pt;mso-wrap-distance-bottom:0;mso-position-horizontal:absolute;mso-position-horizontal-relative:page;mso-position-vertical:absolute;mso-position-vertical-relative:page;mso-width-percent:0;mso-height-percent:0;mso-width-relative:page;mso-height-relative:page" from="88.55pt,93.6pt" to="523.5pt,93.6pt" o:gfxdata="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" strokecolor="#1f487c" strokeweight="2.16pt">
               <w10:wrap anchorx="page" anchory="page"/>

--- a/Modelo-Documento-Requisitos.docx
+++ b/Modelo-Documento-Requisitos.docx
@@ -745,144 +745,6 @@
           </w:p>
         </w:tc>
       </w:tr>
-      <w:tr>
-        <w:trPr>
-          <w:trHeight w:val="268"/>
-        </w:trPr>
-        <w:tc>
-          <w:tcPr>
-            <w:tcW w:w="1106" w:type="dxa"/>
-          </w:tcPr>
-          <w:p>
-            <w:pPr>
-              <w:pStyle w:val="TableParagraph"/>
-              <w:spacing w:before="0"/>
-              <w:ind w:left="0"/>
-              <w:rPr>
-                <w:rFonts w:ascii="Times New Roman"/>
-                <w:sz w:val="18"/>
-              </w:rPr>
-            </w:pPr>
-          </w:p>
-        </w:tc>
-        <w:tc>
-          <w:tcPr>
-            <w:tcW w:w="2201" w:type="dxa"/>
-          </w:tcPr>
-          <w:p>
-            <w:pPr>
-              <w:pStyle w:val="TableParagraph"/>
-              <w:spacing w:before="0"/>
-              <w:ind w:left="0"/>
-              <w:rPr>
-                <w:rFonts w:ascii="Times New Roman"/>
-                <w:sz w:val="18"/>
-              </w:rPr>
-            </w:pPr>
-          </w:p>
-        </w:tc>
-        <w:tc>
-          <w:tcPr>
-            <w:tcW w:w="2626" w:type="dxa"/>
-          </w:tcPr>
-          <w:p>
-            <w:pPr>
-              <w:pStyle w:val="TableParagraph"/>
-              <w:spacing w:before="0"/>
-              <w:ind w:left="0"/>
-              <w:rPr>
-                <w:rFonts w:ascii="Times New Roman"/>
-                <w:sz w:val="18"/>
-              </w:rPr>
-            </w:pPr>
-          </w:p>
-        </w:tc>
-        <w:tc>
-          <w:tcPr>
-            <w:tcW w:w="2996" w:type="dxa"/>
-          </w:tcPr>
-          <w:p>
-            <w:pPr>
-              <w:pStyle w:val="TableParagraph"/>
-              <w:spacing w:before="0"/>
-              <w:ind w:left="0"/>
-              <w:rPr>
-                <w:rFonts w:ascii="Times New Roman"/>
-                <w:sz w:val="18"/>
-              </w:rPr>
-            </w:pPr>
-          </w:p>
-        </w:tc>
-      </w:tr>
-      <w:tr>
-        <w:trPr>
-          <w:trHeight w:val="266"/>
-        </w:trPr>
-        <w:tc>
-          <w:tcPr>
-            <w:tcW w:w="1106" w:type="dxa"/>
-          </w:tcPr>
-          <w:p>
-            <w:pPr>
-              <w:pStyle w:val="TableParagraph"/>
-              <w:spacing w:before="0"/>
-              <w:ind w:left="0"/>
-              <w:rPr>
-                <w:rFonts w:ascii="Times New Roman"/>
-                <w:sz w:val="18"/>
-              </w:rPr>
-            </w:pPr>
-          </w:p>
-        </w:tc>
-        <w:tc>
-          <w:tcPr>
-            <w:tcW w:w="2201" w:type="dxa"/>
-          </w:tcPr>
-          <w:p>
-            <w:pPr>
-              <w:pStyle w:val="TableParagraph"/>
-              <w:spacing w:before="0"/>
-              <w:ind w:left="0"/>
-              <w:rPr>
-                <w:rFonts w:ascii="Times New Roman"/>
-                <w:sz w:val="18"/>
-              </w:rPr>
-            </w:pPr>
-          </w:p>
-        </w:tc>
-        <w:tc>
-          <w:tcPr>
-            <w:tcW w:w="2626" w:type="dxa"/>
-          </w:tcPr>
-          <w:p>
-            <w:pPr>
-              <w:pStyle w:val="TableParagraph"/>
-              <w:spacing w:before="0"/>
-              <w:ind w:left="0"/>
-              <w:rPr>
-                <w:rFonts w:ascii="Times New Roman"/>
-                <w:sz w:val="18"/>
-              </w:rPr>
-            </w:pPr>
-          </w:p>
-        </w:tc>
-        <w:tc>
-          <w:tcPr>
-            <w:tcW w:w="2996" w:type="dxa"/>
-          </w:tcPr>
-          <w:p>
-            <w:pPr>
-              <w:pStyle w:val="TableParagraph"/>
-              <w:spacing w:before="0"/>
-              <w:ind w:left="0"/>
-              <w:rPr>
-                <w:rFonts w:ascii="Times New Roman"/>
-                <w:sz w:val="18"/>
-              </w:rPr>
-            </w:pPr>
-          </w:p>
-        </w:tc>
-      </w:tr>
     </w:tbl>
     <w:p>
       <w:pPr>
@@ -899,6 +761,8 @@
           <w:cols w:space="720"/>
         </w:sectPr>
       </w:pPr>
+      <w:bookmarkStart w:id="0" w:name="_GoBack"/>
+      <w:bookmarkEnd w:id="0"/>
     </w:p>
     <w:p>
       <w:pPr>
@@ -2020,8 +1884,8 @@
         <w:spacing w:before="321" w:after="19"/>
         <w:ind w:hanging="433"/>
       </w:pPr>
-      <w:bookmarkStart w:id="0" w:name="_bookmark0"/>
-      <w:bookmarkEnd w:id="0"/>
+      <w:bookmarkStart w:id="1" w:name="_bookmark0"/>
+      <w:bookmarkEnd w:id="1"/>
       <w:r>
         <w:rPr>
           <w:color w:val="1F487C"/>
@@ -2108,7 +1972,7 @@
               </wp:inline>
             </w:drawing>
           </mc:Choice>
-          <mc:Fallback xmlns:mv="urn:schemas-microsoft-com:mac:vml" xmlns:mo="http://schemas.microsoft.com/office/mac/office/2008/main">
+          <mc:Fallback xmlns:mo="http://schemas.microsoft.com/office/mac/office/2008/main" xmlns:mv="urn:schemas-microsoft-com:mac:vml">
             <w:pict>
               <v:group w14:anchorId="039C3E64" id="Group_x0020_10" o:spid="_x0000_s1026" style="width:434.95pt;height:2.2pt;mso-position-horizontal-relative:char;mso-position-vertical-relative:line" coordsize="8699,44" o:gfxdata="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">
                 <v:line id="Line_x0020_11" o:spid="_x0000_s1027" style="position:absolute;visibility:visible;mso-wrap-style:square" from="0,22" to="8699,22" o:connectortype="straight" o:gfxdata="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" strokecolor="#1f487c" strokeweight="2.16pt"/>
@@ -2132,8 +1996,8 @@
         </w:tabs>
         <w:spacing w:before="237"/>
       </w:pPr>
-      <w:bookmarkStart w:id="1" w:name="_bookmark1"/>
-      <w:bookmarkEnd w:id="1"/>
+      <w:bookmarkStart w:id="2" w:name="_bookmark1"/>
+      <w:bookmarkEnd w:id="2"/>
       <w:r>
         <w:rPr>
           <w:color w:val="003366"/>
@@ -2226,8 +2090,8 @@
           <w:tab w:val="left" w:pos="1000"/>
         </w:tabs>
       </w:pPr>
-      <w:bookmarkStart w:id="2" w:name="_bookmark2"/>
-      <w:bookmarkEnd w:id="2"/>
+      <w:bookmarkStart w:id="3" w:name="_bookmark2"/>
+      <w:bookmarkEnd w:id="3"/>
       <w:r>
         <w:rPr>
           <w:color w:val="003366"/>
@@ -2317,8 +2181,8 @@
         <w:spacing w:before="100" w:after="19"/>
         <w:ind w:hanging="433"/>
       </w:pPr>
-      <w:bookmarkStart w:id="3" w:name="_bookmark3"/>
-      <w:bookmarkEnd w:id="3"/>
+      <w:bookmarkStart w:id="4" w:name="_bookmark3"/>
+      <w:bookmarkEnd w:id="4"/>
       <w:r>
         <w:rPr>
           <w:color w:val="1F487C"/>
@@ -2417,7 +2281,7 @@
               </wp:inline>
             </w:drawing>
           </mc:Choice>
-          <mc:Fallback xmlns:mv="urn:schemas-microsoft-com:mac:vml" xmlns:mo="http://schemas.microsoft.com/office/mac/office/2008/main">
+          <mc:Fallback xmlns:mo="http://schemas.microsoft.com/office/mac/office/2008/main" xmlns:mv="urn:schemas-microsoft-com:mac:vml">
             <w:pict>
               <v:group w14:anchorId="1E75BFC5" id="Group_x0020_8" o:spid="_x0000_s1026" style="width:434.95pt;height:2.2pt;mso-position-horizontal-relative:char;mso-position-vertical-relative:line" coordsize="8699,44" o:gfxdata="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">
                 <v:line id="Line_x0020_9" o:spid="_x0000_s1027" style="position:absolute;visibility:visible;mso-wrap-style:square" from="0,22" to="8699,22" o:connectortype="straight" o:gfxdata="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" strokecolor="#1f487c" strokeweight="2.16pt"/>
@@ -2493,8 +2357,8 @@
           <w:tab w:val="left" w:pos="1000"/>
         </w:tabs>
       </w:pPr>
-      <w:bookmarkStart w:id="4" w:name="_bookmark4"/>
-      <w:bookmarkEnd w:id="4"/>
+      <w:bookmarkStart w:id="5" w:name="_bookmark4"/>
+      <w:bookmarkEnd w:id="5"/>
       <w:r>
         <w:rPr>
           <w:color w:val="003366"/>
@@ -2557,8 +2421,8 @@
           <w:tab w:val="left" w:pos="1000"/>
         </w:tabs>
       </w:pPr>
-      <w:bookmarkStart w:id="5" w:name="_bookmark5"/>
-      <w:bookmarkEnd w:id="5"/>
+      <w:bookmarkStart w:id="6" w:name="_bookmark5"/>
+      <w:bookmarkEnd w:id="6"/>
       <w:r>
         <w:rPr>
           <w:color w:val="003366"/>
@@ -2926,8 +2790,8 @@
         </w:tabs>
         <w:spacing w:before="100"/>
       </w:pPr>
-      <w:bookmarkStart w:id="6" w:name="_bookmark6"/>
-      <w:bookmarkEnd w:id="6"/>
+      <w:bookmarkStart w:id="7" w:name="_bookmark6"/>
+      <w:bookmarkEnd w:id="7"/>
       <w:r>
         <w:rPr>
           <w:color w:val="003366"/>
@@ -3297,8 +3161,8 @@
           <w:tab w:val="left" w:pos="1000"/>
         </w:tabs>
       </w:pPr>
-      <w:bookmarkStart w:id="7" w:name="_bookmark7"/>
-      <w:bookmarkEnd w:id="7"/>
+      <w:bookmarkStart w:id="8" w:name="_bookmark7"/>
+      <w:bookmarkEnd w:id="8"/>
       <w:r>
         <w:rPr>
           <w:color w:val="003366"/>
@@ -3355,8 +3219,8 @@
         <w:spacing w:before="100" w:after="19"/>
         <w:ind w:hanging="433"/>
       </w:pPr>
-      <w:bookmarkStart w:id="8" w:name="_bookmark8"/>
-      <w:bookmarkEnd w:id="8"/>
+      <w:bookmarkStart w:id="9" w:name="_bookmark8"/>
+      <w:bookmarkEnd w:id="9"/>
       <w:r>
         <w:rPr>
           <w:color w:val="1F487C"/>
@@ -3442,7 +3306,7 @@
               </wp:inline>
             </w:drawing>
           </mc:Choice>
-          <mc:Fallback xmlns:mv="urn:schemas-microsoft-com:mac:vml" xmlns:mo="http://schemas.microsoft.com/office/mac/office/2008/main">
+          <mc:Fallback xmlns:mo="http://schemas.microsoft.com/office/mac/office/2008/main" xmlns:mv="urn:schemas-microsoft-com:mac:vml">
             <w:pict>
               <v:group w14:anchorId="1451D065" id="Group_x0020_6" o:spid="_x0000_s1026" style="width:434.95pt;height:2.2pt;mso-position-horizontal-relative:char;mso-position-vertical-relative:line" coordsize="8699,44" o:gfxdata="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">
                 <v:line id="Line_x0020_7" o:spid="_x0000_s1027" style="position:absolute;visibility:visible;mso-wrap-style:square" from="0,22" to="8699,22" o:connectortype="straight" o:gfxdata="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" strokecolor="#1f487c" strokeweight="2.16pt"/>
@@ -3477,8 +3341,8 @@
         <w:spacing w:before="100"/>
         <w:ind w:left="858" w:hanging="718"/>
       </w:pPr>
-      <w:bookmarkStart w:id="9" w:name="_bookmark9"/>
-      <w:bookmarkEnd w:id="9"/>
+      <w:bookmarkStart w:id="10" w:name="_bookmark9"/>
+      <w:bookmarkEnd w:id="10"/>
       <w:r>
         <w:rPr>
           <w:color w:val="003366"/>
@@ -4008,8 +3872,8 @@
           <w:rFonts w:ascii="Verdana" w:hAnsi="Verdana"/>
         </w:rPr>
       </w:pPr>
-      <w:bookmarkStart w:id="10" w:name="_bookmark10"/>
-      <w:bookmarkEnd w:id="10"/>
+      <w:bookmarkStart w:id="11" w:name="_bookmark10"/>
+      <w:bookmarkEnd w:id="11"/>
     </w:p>
     <w:p>
       <w:pPr>
@@ -5677,8 +5541,8 @@
           <w:sz w:val="32"/>
         </w:rPr>
       </w:pPr>
-      <w:bookmarkStart w:id="11" w:name="_bookmark11"/>
-      <w:bookmarkEnd w:id="11"/>
+      <w:bookmarkStart w:id="12" w:name="_bookmark11"/>
+      <w:bookmarkEnd w:id="12"/>
       <w:r>
         <w:rPr>
           <w:rFonts w:ascii="Verdana" w:hAnsi="Verdana"/>
@@ -5786,7 +5650,7 @@
               </wp:inline>
             </w:drawing>
           </mc:Choice>
-          <mc:Fallback xmlns:mv="urn:schemas-microsoft-com:mac:vml" xmlns:mo="http://schemas.microsoft.com/office/mac/office/2008/main">
+          <mc:Fallback xmlns:mo="http://schemas.microsoft.com/office/mac/office/2008/main" xmlns:mv="urn:schemas-microsoft-com:mac:vml">
             <w:pict>
               <v:group w14:anchorId="0DCA5986" id="Group_x0020_4" o:spid="_x0000_s1026" style="width:434.95pt;height:2.2pt;mso-position-horizontal-relative:char;mso-position-vertical-relative:line" coordsize="8699,44" o:gfxdata="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">
                 <v:line id="Line_x0020_5" o:spid="_x0000_s1027" style="position:absolute;visibility:visible;mso-wrap-style:square" from="0,22" to="8699,22" o:connectortype="straight" o:gfxdata="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" strokecolor="#1f487c" strokeweight="2.16pt"/>
@@ -5817,7 +5681,8 @@
       </w:tblPr>
       <w:tblGrid>
         <w:gridCol w:w="806"/>
-        <w:gridCol w:w="3334"/>
+        <w:gridCol w:w="30"/>
+        <w:gridCol w:w="3304"/>
         <w:gridCol w:w="4491"/>
       </w:tblGrid>
       <w:tr>
@@ -5851,6 +5716,7 @@
         <w:tc>
           <w:tcPr>
             <w:tcW w:w="3334" w:type="dxa"/>
+            <w:gridSpan w:val="2"/>
             <w:shd w:val="clear" w:color="auto" w:fill="003366"/>
           </w:tcPr>
           <w:p>
@@ -5903,7 +5769,8 @@
         </w:trPr>
         <w:tc>
           <w:tcPr>
-            <w:tcW w:w="806" w:type="dxa"/>
+            <w:tcW w:w="836" w:type="dxa"/>
+            <w:gridSpan w:val="2"/>
             <w:tcBorders>
               <w:top w:val="single" w:sz="4" w:space="0" w:color="003366"/>
               <w:left w:val="single" w:sz="4" w:space="0" w:color="003366"/>
@@ -5920,11 +5787,18 @@
                 <w:sz w:val="20"/>
               </w:rPr>
             </w:pPr>
+            <w:r>
+              <w:rPr>
+                <w:i/>
+                <w:sz w:val="20"/>
+              </w:rPr>
+              <w:t>RN001</w:t>
+            </w:r>
           </w:p>
         </w:tc>
         <w:tc>
           <w:tcPr>
-            <w:tcW w:w="3334" w:type="dxa"/>
+            <w:tcW w:w="3304" w:type="dxa"/>
             <w:tcBorders>
               <w:top w:val="single" w:sz="4" w:space="0" w:color="003366"/>
               <w:left w:val="single" w:sz="4" w:space="0" w:color="003366"/>
@@ -5936,12 +5810,17 @@
             <w:pPr>
               <w:pStyle w:val="TableParagraph"/>
               <w:spacing w:before="5"/>
-              <w:ind w:left="108"/>
-              <w:rPr>
-                <w:i/>
+              <w:ind w:left="0"/>
+              <w:rPr>
                 <w:sz w:val="20"/>
               </w:rPr>
             </w:pPr>
+            <w:r>
+              <w:rPr>
+                <w:sz w:val="20"/>
+              </w:rPr>
+              <w:t xml:space="preserve">Preencher campos do chamado </w:t>
+            </w:r>
           </w:p>
         </w:tc>
         <w:tc>
@@ -5964,12 +5843,17 @@
                 <w:tab w:val="left" w:pos="4073"/>
               </w:tabs>
               <w:spacing w:before="65"/>
-              <w:ind w:left="108" w:right="97"/>
-              <w:rPr>
-                <w:i/>
+              <w:ind w:right="97"/>
+              <w:rPr>
                 <w:sz w:val="20"/>
               </w:rPr>
             </w:pPr>
+            <w:r>
+              <w:rPr>
+                <w:sz w:val="20"/>
+              </w:rPr>
+              <w:t>O formulário do chamado deve ter todos os campos preenchidos pelo usuário que esta usando app da TkTech .</w:t>
+            </w:r>
           </w:p>
         </w:tc>
       </w:tr>
@@ -5979,7 +5863,8 @@
         </w:trPr>
         <w:tc>
           <w:tcPr>
-            <w:tcW w:w="806" w:type="dxa"/>
+            <w:tcW w:w="836" w:type="dxa"/>
+            <w:gridSpan w:val="2"/>
             <w:tcBorders>
               <w:top w:val="single" w:sz="4" w:space="0" w:color="003366"/>
               <w:left w:val="single" w:sz="4" w:space="0" w:color="003366"/>
@@ -5997,11 +5882,19 @@
                 <w:sz w:val="20"/>
               </w:rPr>
             </w:pPr>
+            <w:r>
+              <w:rPr>
+                <w:i/>
+                <w:w w:val="99"/>
+                <w:sz w:val="20"/>
+              </w:rPr>
+              <w:t>RN002</w:t>
+            </w:r>
           </w:p>
         </w:tc>
         <w:tc>
           <w:tcPr>
-            <w:tcW w:w="3334" w:type="dxa"/>
+            <w:tcW w:w="3304" w:type="dxa"/>
             <w:tcBorders>
               <w:top w:val="single" w:sz="4" w:space="0" w:color="003366"/>
               <w:left w:val="single" w:sz="4" w:space="0" w:color="003366"/>
@@ -6015,10 +5908,15 @@
               <w:spacing w:before="5"/>
               <w:ind w:left="108"/>
               <w:rPr>
-                <w:i/>
                 <w:sz w:val="20"/>
               </w:rPr>
             </w:pPr>
+            <w:r>
+              <w:rPr>
+                <w:sz w:val="20"/>
+              </w:rPr>
+              <w:t xml:space="preserve">Listar chamados pendentes </w:t>
+            </w:r>
           </w:p>
         </w:tc>
         <w:tc>
@@ -6041,12 +5939,17 @@
                 <w:tab w:val="left" w:pos="4073"/>
               </w:tabs>
               <w:spacing w:before="65"/>
-              <w:ind w:left="108" w:right="97"/>
-              <w:rPr>
-                <w:i/>
+              <w:ind w:right="97"/>
+              <w:rPr>
                 <w:sz w:val="20"/>
               </w:rPr>
             </w:pPr>
+            <w:r>
+              <w:rPr>
+                <w:sz w:val="20"/>
+              </w:rPr>
+              <w:t>O WebAdmin deverá resolver a lista de chamados pendentes feita pelo cliente.</w:t>
+            </w:r>
           </w:p>
         </w:tc>
       </w:tr>
@@ -6068,8 +5971,8 @@
           <w:sz w:val="24"/>
         </w:rPr>
       </w:pPr>
-      <w:bookmarkStart w:id="12" w:name="_bookmark12"/>
-      <w:bookmarkEnd w:id="12"/>
+      <w:bookmarkStart w:id="13" w:name="_bookmark12"/>
+      <w:bookmarkEnd w:id="13"/>
       <w:r>
         <w:rPr>
           <w:b/>
@@ -6217,6 +6120,12 @@
                 <w:sz w:val="20"/>
               </w:rPr>
             </w:pPr>
+            <w:r>
+              <w:rPr>
+                <w:sz w:val="20"/>
+              </w:rPr>
+              <w:t>1</w:t>
+            </w:r>
           </w:p>
         </w:tc>
         <w:tc>
@@ -6232,6 +6141,12 @@
                 <w:sz w:val="20"/>
               </w:rPr>
             </w:pPr>
+            <w:r>
+              <w:rPr>
+                <w:sz w:val="20"/>
+              </w:rPr>
+              <w:t>O dispositivo deve conter a função Wi-fi ou plano de dados pelo Chip SIM para acesso á internet.</w:t>
+            </w:r>
           </w:p>
         </w:tc>
       </w:tr>
@@ -6250,6 +6165,12 @@
                 <w:sz w:val="20"/>
               </w:rPr>
             </w:pPr>
+            <w:r>
+              <w:rPr>
+                <w:sz w:val="20"/>
+              </w:rPr>
+              <w:t>2</w:t>
+            </w:r>
           </w:p>
         </w:tc>
         <w:tc>
@@ -6264,38 +6185,12 @@
                 <w:sz w:val="20"/>
               </w:rPr>
             </w:pPr>
-          </w:p>
-        </w:tc>
-      </w:tr>
-      <w:tr>
-        <w:trPr>
-          <w:trHeight w:val="240"/>
-        </w:trPr>
-        <w:tc>
-          <w:tcPr>
-            <w:tcW w:w="506" w:type="dxa"/>
-          </w:tcPr>
-          <w:p>
-            <w:pPr>
-              <w:pStyle w:val="TableParagraph"/>
-              <w:rPr>
-                <w:sz w:val="20"/>
-              </w:rPr>
-            </w:pPr>
-          </w:p>
-        </w:tc>
-        <w:tc>
-          <w:tcPr>
-            <w:tcW w:w="8125" w:type="dxa"/>
-          </w:tcPr>
-          <w:p>
-            <w:pPr>
-              <w:pStyle w:val="TableParagraph"/>
-              <w:ind w:left="105" w:right="111"/>
-              <w:rPr>
-                <w:sz w:val="20"/>
-              </w:rPr>
-            </w:pPr>
+            <w:r>
+              <w:rPr>
+                <w:sz w:val="20"/>
+              </w:rPr>
+              <w:t>Dispositivo com no mínimo de 512MB de mémoria RAM. (APP)</w:t>
+            </w:r>
           </w:p>
         </w:tc>
       </w:tr>
@@ -6328,8 +6223,8 @@
           <w:sz w:val="24"/>
         </w:rPr>
       </w:pPr>
-      <w:bookmarkStart w:id="13" w:name="_bookmark13"/>
-      <w:bookmarkEnd w:id="13"/>
+      <w:bookmarkStart w:id="14" w:name="_bookmark13"/>
+      <w:bookmarkEnd w:id="14"/>
       <w:r>
         <w:rPr>
           <w:b/>
@@ -6463,6 +6358,12 @@
                 <w:sz w:val="20"/>
               </w:rPr>
             </w:pPr>
+            <w:r>
+              <w:rPr>
+                <w:sz w:val="20"/>
+              </w:rPr>
+              <w:t>1</w:t>
+            </w:r>
           </w:p>
         </w:tc>
         <w:tc>
@@ -6484,10 +6385,286 @@
                 <w:sz w:val="20"/>
               </w:rPr>
             </w:pPr>
+            <w:r>
+              <w:rPr>
+                <w:sz w:val="20"/>
+              </w:rPr>
+              <w:t>O aplicativo poderá ser instalado em iOS e Android.</w:t>
+            </w:r>
           </w:p>
         </w:tc>
       </w:tr>
     </w:tbl>
+    <w:p>
+      <w:pPr>
+        <w:pStyle w:val="Corpodetexto"/>
+        <w:rPr>
+          <w:rFonts w:ascii="Tahoma"/>
+          <w:b/>
+        </w:rPr>
+      </w:pPr>
+    </w:p>
+    <w:p>
+      <w:pPr>
+        <w:pStyle w:val="Corpodetexto"/>
+        <w:rPr>
+          <w:rFonts w:ascii="Tahoma"/>
+          <w:b/>
+        </w:rPr>
+      </w:pPr>
+    </w:p>
+    <w:p>
+      <w:pPr>
+        <w:pStyle w:val="Corpodetexto"/>
+        <w:rPr>
+          <w:rFonts w:ascii="Tahoma"/>
+          <w:b/>
+        </w:rPr>
+      </w:pPr>
+    </w:p>
+    <w:p>
+      <w:pPr>
+        <w:pStyle w:val="Corpodetexto"/>
+        <w:rPr>
+          <w:rFonts w:ascii="Tahoma"/>
+          <w:b/>
+        </w:rPr>
+      </w:pPr>
+    </w:p>
+    <w:p>
+      <w:pPr>
+        <w:pStyle w:val="Corpodetexto"/>
+        <w:rPr>
+          <w:rFonts w:ascii="Tahoma"/>
+          <w:b/>
+        </w:rPr>
+      </w:pPr>
+    </w:p>
+    <w:p>
+      <w:pPr>
+        <w:pStyle w:val="Corpodetexto"/>
+        <w:rPr>
+          <w:rFonts w:ascii="Tahoma"/>
+          <w:b/>
+        </w:rPr>
+      </w:pPr>
+    </w:p>
+    <w:p>
+      <w:pPr>
+        <w:pStyle w:val="Corpodetexto"/>
+        <w:rPr>
+          <w:rFonts w:ascii="Tahoma"/>
+          <w:b/>
+        </w:rPr>
+      </w:pPr>
+    </w:p>
+    <w:p>
+      <w:pPr>
+        <w:pStyle w:val="Corpodetexto"/>
+        <w:rPr>
+          <w:rFonts w:ascii="Tahoma"/>
+          <w:b/>
+        </w:rPr>
+      </w:pPr>
+    </w:p>
+    <w:p>
+      <w:pPr>
+        <w:pStyle w:val="Corpodetexto"/>
+        <w:rPr>
+          <w:rFonts w:ascii="Tahoma"/>
+          <w:b/>
+        </w:rPr>
+      </w:pPr>
+    </w:p>
+    <w:p>
+      <w:pPr>
+        <w:pStyle w:val="Corpodetexto"/>
+        <w:rPr>
+          <w:rFonts w:ascii="Tahoma"/>
+          <w:b/>
+        </w:rPr>
+      </w:pPr>
+    </w:p>
+    <w:p>
+      <w:pPr>
+        <w:pStyle w:val="Corpodetexto"/>
+        <w:rPr>
+          <w:rFonts w:ascii="Tahoma"/>
+          <w:b/>
+        </w:rPr>
+      </w:pPr>
+    </w:p>
+    <w:p>
+      <w:pPr>
+        <w:pStyle w:val="Corpodetexto"/>
+        <w:rPr>
+          <w:rFonts w:ascii="Tahoma"/>
+          <w:b/>
+        </w:rPr>
+      </w:pPr>
+    </w:p>
+    <w:p>
+      <w:pPr>
+        <w:pStyle w:val="Corpodetexto"/>
+        <w:rPr>
+          <w:rFonts w:ascii="Tahoma"/>
+          <w:b/>
+        </w:rPr>
+      </w:pPr>
+    </w:p>
+    <w:p>
+      <w:pPr>
+        <w:pStyle w:val="Corpodetexto"/>
+        <w:rPr>
+          <w:rFonts w:ascii="Tahoma"/>
+          <w:b/>
+        </w:rPr>
+      </w:pPr>
+    </w:p>
+    <w:p>
+      <w:pPr>
+        <w:pStyle w:val="Corpodetexto"/>
+        <w:rPr>
+          <w:rFonts w:ascii="Tahoma"/>
+          <w:b/>
+        </w:rPr>
+      </w:pPr>
+    </w:p>
+    <w:p>
+      <w:pPr>
+        <w:pStyle w:val="Corpodetexto"/>
+        <w:rPr>
+          <w:rFonts w:ascii="Tahoma"/>
+          <w:b/>
+        </w:rPr>
+      </w:pPr>
+    </w:p>
+    <w:p>
+      <w:pPr>
+        <w:pStyle w:val="Corpodetexto"/>
+        <w:rPr>
+          <w:rFonts w:ascii="Tahoma"/>
+          <w:b/>
+        </w:rPr>
+      </w:pPr>
+    </w:p>
+    <w:p>
+      <w:pPr>
+        <w:pStyle w:val="Corpodetexto"/>
+        <w:rPr>
+          <w:rFonts w:ascii="Tahoma"/>
+          <w:b/>
+        </w:rPr>
+      </w:pPr>
+    </w:p>
+    <w:p>
+      <w:pPr>
+        <w:pStyle w:val="Corpodetexto"/>
+        <w:rPr>
+          <w:rFonts w:ascii="Tahoma"/>
+          <w:b/>
+        </w:rPr>
+      </w:pPr>
+    </w:p>
+    <w:p>
+      <w:pPr>
+        <w:pStyle w:val="Corpodetexto"/>
+        <w:rPr>
+          <w:rFonts w:ascii="Tahoma"/>
+          <w:b/>
+        </w:rPr>
+      </w:pPr>
+    </w:p>
+    <w:p>
+      <w:pPr>
+        <w:pStyle w:val="Corpodetexto"/>
+        <w:rPr>
+          <w:rFonts w:ascii="Tahoma"/>
+          <w:b/>
+        </w:rPr>
+      </w:pPr>
+    </w:p>
+    <w:p>
+      <w:pPr>
+        <w:pStyle w:val="Corpodetexto"/>
+        <w:rPr>
+          <w:rFonts w:ascii="Tahoma"/>
+          <w:b/>
+        </w:rPr>
+      </w:pPr>
+    </w:p>
+    <w:p>
+      <w:pPr>
+        <w:pStyle w:val="Corpodetexto"/>
+        <w:rPr>
+          <w:rFonts w:ascii="Tahoma"/>
+          <w:b/>
+        </w:rPr>
+      </w:pPr>
+    </w:p>
+    <w:p>
+      <w:pPr>
+        <w:pStyle w:val="Corpodetexto"/>
+        <w:rPr>
+          <w:rFonts w:ascii="Tahoma"/>
+          <w:b/>
+        </w:rPr>
+      </w:pPr>
+    </w:p>
+    <w:p>
+      <w:pPr>
+        <w:pStyle w:val="Corpodetexto"/>
+        <w:rPr>
+          <w:rFonts w:ascii="Tahoma"/>
+          <w:b/>
+        </w:rPr>
+      </w:pPr>
+    </w:p>
+    <w:p>
+      <w:pPr>
+        <w:pStyle w:val="Corpodetexto"/>
+        <w:rPr>
+          <w:rFonts w:ascii="Tahoma"/>
+          <w:b/>
+        </w:rPr>
+      </w:pPr>
+    </w:p>
+    <w:p>
+      <w:pPr>
+        <w:pStyle w:val="Corpodetexto"/>
+        <w:rPr>
+          <w:rFonts w:ascii="Tahoma"/>
+          <w:b/>
+        </w:rPr>
+      </w:pPr>
+    </w:p>
+    <w:p>
+      <w:pPr>
+        <w:pStyle w:val="Corpodetexto"/>
+        <w:rPr>
+          <w:rFonts w:ascii="Tahoma"/>
+          <w:b/>
+        </w:rPr>
+      </w:pPr>
+    </w:p>
+    <w:p>
+      <w:pPr>
+        <w:pStyle w:val="Corpodetexto"/>
+        <w:rPr>
+          <w:rFonts w:ascii="Tahoma"/>
+          <w:b/>
+        </w:rPr>
+      </w:pPr>
+    </w:p>
+    <w:p>
+      <w:pPr>
+        <w:pStyle w:val="Corpodetexto"/>
+        <w:rPr>
+          <w:rFonts w:ascii="Tahoma"/>
+          <w:b/>
+        </w:rPr>
+      </w:pPr>
+    </w:p>
     <w:p>
       <w:pPr>
         <w:pStyle w:val="Corpodetexto"/>
@@ -6514,8 +6691,8 @@
           <w:sz w:val="24"/>
         </w:rPr>
       </w:pPr>
-      <w:bookmarkStart w:id="14" w:name="_bookmark14"/>
-      <w:bookmarkEnd w:id="14"/>
+      <w:bookmarkStart w:id="15" w:name="_bookmark14"/>
+      <w:bookmarkEnd w:id="15"/>
       <w:r>
         <w:rPr>
           <w:b/>
@@ -6695,6 +6872,12 @@
                 <w:sz w:val="20"/>
               </w:rPr>
             </w:pPr>
+            <w:r>
+              <w:rPr>
+                <w:sz w:val="20"/>
+              </w:rPr>
+              <w:t>UC1</w:t>
+            </w:r>
           </w:p>
         </w:tc>
         <w:tc>
@@ -6710,6 +6893,12 @@
                 <w:sz w:val="20"/>
               </w:rPr>
             </w:pPr>
+            <w:r>
+              <w:rPr>
+                <w:sz w:val="20"/>
+              </w:rPr>
+              <w:t xml:space="preserve">Efetuar o Login </w:t>
+            </w:r>
           </w:p>
         </w:tc>
         <w:tc>
@@ -6725,6 +6914,12 @@
                 <w:sz w:val="20"/>
               </w:rPr>
             </w:pPr>
+            <w:r>
+              <w:rPr>
+                <w:sz w:val="20"/>
+              </w:rPr>
+              <w:t>O usuário comum deverá efetuar o login padrão da sua empresa.</w:t>
+            </w:r>
           </w:p>
         </w:tc>
       </w:tr>
@@ -6745,6 +6940,12 @@
                 <w:sz w:val="20"/>
               </w:rPr>
             </w:pPr>
+            <w:r>
+              <w:rPr>
+                <w:sz w:val="20"/>
+              </w:rPr>
+              <w:t>UC2</w:t>
+            </w:r>
           </w:p>
         </w:tc>
         <w:tc>
@@ -6760,6 +6961,12 @@
                 <w:sz w:val="20"/>
               </w:rPr>
             </w:pPr>
+            <w:r>
+              <w:rPr>
+                <w:sz w:val="20"/>
+              </w:rPr>
+              <w:t xml:space="preserve">Cadastra um novo chamado </w:t>
+            </w:r>
           </w:p>
         </w:tc>
         <w:tc>
@@ -6777,6 +6984,12 @@
                 <w:sz w:val="20"/>
               </w:rPr>
             </w:pPr>
+            <w:r>
+              <w:rPr>
+                <w:sz w:val="20"/>
+              </w:rPr>
+              <w:t xml:space="preserve">O usuário comum deravá preencher todos os campos do chamado </w:t>
+            </w:r>
           </w:p>
         </w:tc>
       </w:tr>
@@ -6797,6 +7010,12 @@
                 <w:sz w:val="20"/>
               </w:rPr>
             </w:pPr>
+            <w:r>
+              <w:rPr>
+                <w:sz w:val="20"/>
+              </w:rPr>
+              <w:t>UC3</w:t>
+            </w:r>
           </w:p>
         </w:tc>
         <w:tc>
@@ -6812,6 +7031,12 @@
                 <w:sz w:val="20"/>
               </w:rPr>
             </w:pPr>
+            <w:r>
+              <w:rPr>
+                <w:sz w:val="20"/>
+              </w:rPr>
+              <w:t xml:space="preserve">Envia mensagem </w:t>
+            </w:r>
           </w:p>
         </w:tc>
         <w:tc>
@@ -6829,6 +7054,12 @@
                 <w:sz w:val="20"/>
               </w:rPr>
             </w:pPr>
+            <w:r>
+              <w:rPr>
+                <w:sz w:val="20"/>
+              </w:rPr>
+              <w:t xml:space="preserve">O usuário comum falaram através de um chat com WebAdmin que resolverá o seu problema </w:t>
+            </w:r>
           </w:p>
         </w:tc>
       </w:tr>
@@ -6849,6 +7080,12 @@
                 <w:sz w:val="20"/>
               </w:rPr>
             </w:pPr>
+            <w:r>
+              <w:rPr>
+                <w:sz w:val="20"/>
+              </w:rPr>
+              <w:t>UC4</w:t>
+            </w:r>
           </w:p>
         </w:tc>
         <w:tc>
@@ -6864,6 +7101,12 @@
                 <w:sz w:val="20"/>
               </w:rPr>
             </w:pPr>
+            <w:r>
+              <w:rPr>
+                <w:sz w:val="20"/>
+              </w:rPr>
+              <w:t xml:space="preserve">Contatos </w:t>
+            </w:r>
           </w:p>
         </w:tc>
         <w:tc>
@@ -6881,6 +7124,12 @@
                 <w:sz w:val="20"/>
               </w:rPr>
             </w:pPr>
+            <w:r>
+              <w:rPr>
+                <w:sz w:val="20"/>
+              </w:rPr>
+              <w:t>O usuário comum terá acesso as contatos da empresa</w:t>
+            </w:r>
           </w:p>
         </w:tc>
       </w:tr>
@@ -6900,6 +7149,12 @@
                 <w:sz w:val="20"/>
               </w:rPr>
             </w:pPr>
+            <w:r>
+              <w:rPr>
+                <w:sz w:val="20"/>
+              </w:rPr>
+              <w:t>UC5</w:t>
+            </w:r>
           </w:p>
         </w:tc>
         <w:tc>
@@ -6914,6 +7169,12 @@
                 <w:sz w:val="20"/>
               </w:rPr>
             </w:pPr>
+            <w:r>
+              <w:rPr>
+                <w:sz w:val="20"/>
+              </w:rPr>
+              <w:t xml:space="preserve">Efetua Login </w:t>
+            </w:r>
           </w:p>
         </w:tc>
         <w:tc>
@@ -6936,6 +7197,12 @@
                 <w:sz w:val="20"/>
               </w:rPr>
             </w:pPr>
+            <w:r>
+              <w:rPr>
+                <w:sz w:val="20"/>
+              </w:rPr>
+              <w:t xml:space="preserve">O WebAdmin deverá efetuar o login do sistema onde terá lista de chamados </w:t>
+            </w:r>
           </w:p>
         </w:tc>
       </w:tr>
@@ -6956,6 +7223,12 @@
                 <w:sz w:val="20"/>
               </w:rPr>
             </w:pPr>
+            <w:r>
+              <w:rPr>
+                <w:sz w:val="20"/>
+              </w:rPr>
+              <w:t>UC6</w:t>
+            </w:r>
           </w:p>
         </w:tc>
         <w:tc>
@@ -6971,6 +7244,12 @@
                 <w:sz w:val="20"/>
               </w:rPr>
             </w:pPr>
+            <w:r>
+              <w:rPr>
+                <w:sz w:val="20"/>
+              </w:rPr>
+              <w:t xml:space="preserve">Lista de Chamados Abertos e em andamento </w:t>
+            </w:r>
           </w:p>
         </w:tc>
         <w:tc>
@@ -6987,6 +7266,210 @@
                 <w:sz w:val="20"/>
               </w:rPr>
             </w:pPr>
+            <w:r>
+              <w:rPr>
+                <w:sz w:val="20"/>
+              </w:rPr>
+              <w:t xml:space="preserve">O WebAdmin acessará a lista de chamados abertos e em andamentos </w:t>
+            </w:r>
+          </w:p>
+        </w:tc>
+      </w:tr>
+      <w:tr>
+        <w:trPr>
+          <w:trHeight w:val="57"/>
+        </w:trPr>
+        <w:tc>
+          <w:tcPr>
+            <w:tcW w:w="1752" w:type="dxa"/>
+          </w:tcPr>
+          <w:p>
+            <w:pPr>
+              <w:pStyle w:val="TableParagraph"/>
+              <w:spacing w:before="55"/>
+              <w:rPr>
+                <w:sz w:val="20"/>
+              </w:rPr>
+            </w:pPr>
+            <w:r>
+              <w:rPr>
+                <w:sz w:val="20"/>
+              </w:rPr>
+              <w:t>UC7</w:t>
+            </w:r>
+          </w:p>
+        </w:tc>
+        <w:tc>
+          <w:tcPr>
+            <w:tcW w:w="2638" w:type="dxa"/>
+          </w:tcPr>
+          <w:p>
+            <w:pPr>
+              <w:pStyle w:val="TableParagraph"/>
+              <w:spacing w:before="55"/>
+              <w:rPr>
+                <w:sz w:val="20"/>
+              </w:rPr>
+            </w:pPr>
+            <w:r>
+              <w:rPr>
+                <w:sz w:val="20"/>
+              </w:rPr>
+              <w:t xml:space="preserve">Listar chamdos concluidos </w:t>
+            </w:r>
+          </w:p>
+        </w:tc>
+        <w:tc>
+          <w:tcPr>
+            <w:tcW w:w="4225" w:type="dxa"/>
+          </w:tcPr>
+          <w:p>
+            <w:pPr>
+              <w:pStyle w:val="TableParagraph"/>
+              <w:spacing w:before="0"/>
+              <w:ind w:right="88"/>
+              <w:rPr>
+                <w:sz w:val="20"/>
+              </w:rPr>
+            </w:pPr>
+            <w:r>
+              <w:rPr>
+                <w:sz w:val="20"/>
+              </w:rPr>
+              <w:t xml:space="preserve">O WebAdmin tem acesso a lista de todos os chamados concluidos </w:t>
+            </w:r>
+          </w:p>
+        </w:tc>
+      </w:tr>
+      <w:tr>
+        <w:trPr>
+          <w:trHeight w:val="57"/>
+        </w:trPr>
+        <w:tc>
+          <w:tcPr>
+            <w:tcW w:w="1752" w:type="dxa"/>
+          </w:tcPr>
+          <w:p>
+            <w:pPr>
+              <w:pStyle w:val="TableParagraph"/>
+              <w:spacing w:before="55"/>
+              <w:rPr>
+                <w:sz w:val="20"/>
+              </w:rPr>
+            </w:pPr>
+            <w:r>
+              <w:rPr>
+                <w:sz w:val="20"/>
+              </w:rPr>
+              <w:t>UC8</w:t>
+            </w:r>
+          </w:p>
+        </w:tc>
+        <w:tc>
+          <w:tcPr>
+            <w:tcW w:w="2638" w:type="dxa"/>
+          </w:tcPr>
+          <w:p>
+            <w:pPr>
+              <w:pStyle w:val="TableParagraph"/>
+              <w:spacing w:before="55"/>
+              <w:rPr>
+                <w:sz w:val="20"/>
+              </w:rPr>
+            </w:pPr>
+            <w:r>
+              <w:rPr>
+                <w:sz w:val="20"/>
+              </w:rPr>
+              <w:t xml:space="preserve">Alterar Status </w:t>
+            </w:r>
+          </w:p>
+        </w:tc>
+        <w:tc>
+          <w:tcPr>
+            <w:tcW w:w="4225" w:type="dxa"/>
+          </w:tcPr>
+          <w:p>
+            <w:pPr>
+              <w:pStyle w:val="TableParagraph"/>
+              <w:spacing w:before="0"/>
+              <w:ind w:right="88"/>
+              <w:rPr>
+                <w:sz w:val="20"/>
+              </w:rPr>
+            </w:pPr>
+            <w:r>
+              <w:rPr>
+                <w:sz w:val="20"/>
+              </w:rPr>
+              <w:t xml:space="preserve">O WebAdmin poderá alterar os status de cada chamado recebido </w:t>
+            </w:r>
+          </w:p>
+        </w:tc>
+      </w:tr>
+      <w:tr>
+        <w:trPr>
+          <w:trHeight w:val="57"/>
+        </w:trPr>
+        <w:tc>
+          <w:tcPr>
+            <w:tcW w:w="1752" w:type="dxa"/>
+          </w:tcPr>
+          <w:p>
+            <w:pPr>
+              <w:pStyle w:val="TableParagraph"/>
+              <w:spacing w:before="55"/>
+              <w:rPr>
+                <w:sz w:val="20"/>
+              </w:rPr>
+            </w:pPr>
+            <w:r>
+              <w:rPr>
+                <w:sz w:val="20"/>
+              </w:rPr>
+              <w:t>UC9</w:t>
+            </w:r>
+          </w:p>
+        </w:tc>
+        <w:tc>
+          <w:tcPr>
+            <w:tcW w:w="2638" w:type="dxa"/>
+          </w:tcPr>
+          <w:p>
+            <w:pPr>
+              <w:pStyle w:val="TableParagraph"/>
+              <w:spacing w:before="55"/>
+              <w:rPr>
+                <w:sz w:val="20"/>
+              </w:rPr>
+            </w:pPr>
+            <w:r>
+              <w:rPr>
+                <w:sz w:val="20"/>
+              </w:rPr>
+              <w:t xml:space="preserve">Enviar mensagens </w:t>
+            </w:r>
+          </w:p>
+        </w:tc>
+        <w:tc>
+          <w:tcPr>
+            <w:tcW w:w="4225" w:type="dxa"/>
+          </w:tcPr>
+          <w:p>
+            <w:pPr>
+              <w:pStyle w:val="TableParagraph"/>
+              <w:spacing w:before="0"/>
+              <w:ind w:right="88"/>
+              <w:rPr>
+                <w:sz w:val="20"/>
+              </w:rPr>
+            </w:pPr>
+            <w:r>
+              <w:rPr>
+                <w:sz w:val="20"/>
+              </w:rPr>
+              <w:t xml:space="preserve">O WebAdmin e o Usuário comum poderam trocar mensagens para esclarecer dúvidas pontuais </w:t>
+            </w:r>
           </w:p>
         </w:tc>
       </w:tr>
@@ -7003,8 +7486,6 @@
           <w:cols w:space="720"/>
         </w:sectPr>
       </w:pPr>
-      <w:bookmarkStart w:id="15" w:name="_GoBack"/>
-      <w:bookmarkEnd w:id="15"/>
     </w:p>
     <w:p>
       <w:pPr>
@@ -7198,7 +7679,7 @@
             <v:path o:extrusionok="f" gradientshapeok="t" o:connecttype="rect"/>
             <o:lock v:ext="edit" aspectratio="t"/>
           </v:shapetype>
-          <v:shape id="_x0000_i1025" type="#_x0000_t75" style="width:459.75pt;height:375pt">
+          <v:shape id="_x0000_i1025" type="#_x0000_t75" style="width:459.6pt;height:375pt">
             <v:imagedata r:id="rId11" o:title="TKtech Diagram"/>
           </v:shape>
         </w:pict>
@@ -7460,7 +7941,7 @@
               </wp:inline>
             </w:drawing>
           </mc:Choice>
-          <mc:Fallback xmlns:mv="urn:schemas-microsoft-com:mac:vml" xmlns:mo="http://schemas.microsoft.com/office/mac/office/2008/main">
+          <mc:Fallback xmlns:mo="http://schemas.microsoft.com/office/mac/office/2008/main" xmlns:mv="urn:schemas-microsoft-com:mac:vml">
             <w:pict>
               <v:group w14:anchorId="1E8281ED" id="Group_x0020_2" o:spid="_x0000_s1026" style="width:434.95pt;height:2.2pt;mso-position-horizontal-relative:char;mso-position-vertical-relative:line" coordsize="8699,44" o:gfxdata="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">
                 <v:line id="Line_x0020_3" o:spid="_x0000_s1027" style="position:absolute;visibility:visible;mso-wrap-style:square" from="0,22" to="8699,22" o:connectortype="straight" o:gfxdata="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" strokecolor="#1f487c" strokeweight="2.16pt"/>
@@ -7983,7 +8464,7 @@
             </wp:anchor>
           </w:drawing>
         </mc:Choice>
-        <mc:Fallback xmlns:mv="urn:schemas-microsoft-com:mac:vml" xmlns:mo="http://schemas.microsoft.com/office/mac/office/2008/main">
+        <mc:Fallback xmlns:mo="http://schemas.microsoft.com/office/mac/office/2008/main" xmlns:mv="urn:schemas-microsoft-com:mac:vml">
           <w:pict>
             <v:group w14:anchorId="08E30FF0" id="Group_x0020_23" o:spid="_x0000_s1026" style="position:absolute;margin-left:90pt;margin-top:736.15pt;width:492.1pt;height:.5pt;z-index:-252368896;mso-position-horizontal-relative:page;mso-position-vertical-relative:page" coordorigin="1800,14724" coordsize="9842,10" o:gfxdata="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">
               <v:line id="Line_x0020_28" o:spid="_x0000_s1027" style="position:absolute;visibility:visible;mso-wrap-style:square" from="1800,14728" to="5737,14728" o:connectortype="straight" o:gfxdata="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" strokeweight="6095emu"/>
@@ -8072,13 +8553,7 @@
                             <w:rPr>
                               <w:sz w:val="16"/>
                             </w:rPr>
-                            <w:t xml:space="preserve">Documento </w:t>
-                          </w:r>
-                          <w:r>
-                            <w:rPr>
-                              <w:sz w:val="16"/>
-                            </w:rPr>
-                            <w:t>de Especificação de Requisitos</w:t>
+                            <w:t>Documento de Especificação de Requisitos</w:t>
                           </w:r>
                         </w:p>
                       </w:txbxContent>
@@ -8224,7 +8699,7 @@
                               <w:noProof/>
                               <w:sz w:val="16"/>
                             </w:rPr>
-                            <w:t>12</w:t>
+                            <w:t>2</w:t>
                           </w:r>
                           <w:r>
                             <w:fldChar w:fldCharType="end"/>
@@ -8233,13 +8708,7 @@
                             <w:rPr>
                               <w:sz w:val="16"/>
                             </w:rPr>
-                            <w:t xml:space="preserve"> </w:t>
-                          </w:r>
-                          <w:r>
-                            <w:rPr>
-                              <w:sz w:val="16"/>
-                            </w:rPr>
-                            <w:t>de 13</w:t>
+                            <w:t xml:space="preserve"> de 13</w:t>
                           </w:r>
                         </w:p>
                       </w:txbxContent>
@@ -8261,11 +8730,7 @@
         </mc:Choice>
         <mc:Fallback>
           <w:pict>
-            <v:shapetype w14:anchorId="4A5408C3" id="_x0000_t202" coordsize="21600,21600" o:spt="202" path="m,l,21600r21600,l21600,xe">
-              <v:stroke joinstyle="miter"/>
-              <v:path gradientshapeok="t" o:connecttype="rect"/>
-            </v:shapetype>
-            <v:shape id="Text Box 21" o:spid="_x0000_s1029" type="#_x0000_t202" style="position:absolute;margin-left:510.5pt;margin-top:735.7pt;width:67.2pt;height:11.8pt;z-index:-252366848;visibility:visible;mso-wrap-style:square;mso-width-percent:0;mso-height-percent:0;mso-wrap-distance-left:9pt;mso-wrap-distance-top:0;mso-wrap-distance-right:9pt;mso-wrap-distance-bottom:0;mso-position-horizontal:absolute;mso-position-horizontal-relative:page;mso-position-vertical:absolute;mso-position-vertical-relative:page;mso-width-percent:0;mso-height-percent:0;mso-width-relative:page;mso-height-relative:page;v-text-anchor:top" o:gfxdata="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" filled="f" stroked="f">
+            <v:shape w14:anchorId="4A5408C3" id="Text Box 21" o:spid="_x0000_s1029" type="#_x0000_t202" style="position:absolute;margin-left:510.5pt;margin-top:735.7pt;width:67.2pt;height:11.8pt;z-index:-252366848;visibility:visible;mso-wrap-style:square;mso-width-percent:0;mso-height-percent:0;mso-wrap-distance-left:9pt;mso-wrap-distance-top:0;mso-wrap-distance-right:9pt;mso-wrap-distance-bottom:0;mso-position-horizontal:absolute;mso-position-horizontal-relative:page;mso-position-vertical:absolute;mso-position-vertical-relative:page;mso-width-percent:0;mso-height-percent:0;mso-width-relative:page;mso-height-relative:page;v-text-anchor:top" o:gfxdata="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" filled="f" stroked="f">
               <v:textbox inset="0,0,0,0">
                 <w:txbxContent>
                   <w:p>
@@ -8299,7 +8764,7 @@
                         <w:noProof/>
                         <w:sz w:val="16"/>
                       </w:rPr>
-                      <w:t>12</w:t>
+                      <w:t>2</w:t>
                     </w:r>
                     <w:r>
                       <w:fldChar w:fldCharType="end"/>
@@ -8308,13 +8773,7 @@
                       <w:rPr>
                         <w:sz w:val="16"/>
                       </w:rPr>
-                      <w:t xml:space="preserve"> </w:t>
-                    </w:r>
-                    <w:r>
-                      <w:rPr>
-                        <w:sz w:val="16"/>
-                      </w:rPr>
-                      <w:t>de 13</w:t>
+                      <w:t xml:space="preserve"> de 13</w:t>
                     </w:r>
                   </w:p>
                 </w:txbxContent>
@@ -8693,7 +9152,7 @@
             </wp:anchor>
           </w:drawing>
         </mc:Choice>
-        <mc:Fallback xmlns:mv="urn:schemas-microsoft-com:mac:vml" xmlns:mo="http://schemas.microsoft.com/office/mac/office/2008/main">
+        <mc:Fallback xmlns:mo="http://schemas.microsoft.com/office/mac/office/2008/main" xmlns:mv="urn:schemas-microsoft-com:mac:vml">
           <w:pict>
             <v:group w14:anchorId="7E3E339B" id="Group_x0020_31" o:spid="_x0000_s1026" style="position:absolute;margin-left:90pt;margin-top:45.7pt;width:432.1pt;height:.5pt;z-index:-252372992;mso-position-horizontal-relative:page;mso-position-vertical-relative:page" coordorigin="1800,914" coordsize="8642,10" o:gfxdata="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">
               <v:line id="Line_x0020_34" o:spid="_x0000_s1027" style="position:absolute;visibility:visible;mso-wrap-style:square" from="1800,919" to="6121,919" o:connectortype="straight" o:gfxdata="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" strokeweight=".48pt"/>
@@ -8990,7 +9449,7 @@
             </wp:anchor>
           </w:drawing>
         </mc:Choice>
-        <mc:Fallback xmlns:mv="urn:schemas-microsoft-com:mac:vml" xmlns:mo="http://schemas.microsoft.com/office/mac/office/2008/main">
+        <mc:Fallback xmlns:mo="http://schemas.microsoft.com/office/mac/office/2008/main" xmlns:mv="urn:schemas-microsoft-com:mac:vml">
           <w:pict>
             <v:group w14:anchorId="393C8AB8" id="Group_x0020_17" o:spid="_x0000_s1026" style="position:absolute;margin-left:90pt;margin-top:45.7pt;width:432.1pt;height:.5pt;z-index:-252365824;mso-position-horizontal-relative:page;mso-position-vertical-relative:page" coordorigin="1800,914" coordsize="8642,10" o:gfxdata="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">
               <v:line id="Line_x0020_20" o:spid="_x0000_s1027" style="position:absolute;visibility:visible;mso-wrap-style:square" from="1800,919" to="6121,919" o:connectortype="straight" o:gfxdata="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" strokeweight=".48pt"/>
@@ -9077,13 +9536,7 @@
                             <w:rPr>
                               <w:sz w:val="16"/>
                             </w:rPr>
-                            <w:t xml:space="preserve">Documento </w:t>
-                          </w:r>
-                          <w:r>
-                            <w:rPr>
-                              <w:sz w:val="16"/>
-                            </w:rPr>
-                            <w:t>de Requisitos</w:t>
+                            <w:t>Documento de Requisitos</w:t>
                           </w:r>
                         </w:p>
                       </w:txbxContent>
@@ -9456,7 +9909,7 @@
             </wp:anchor>
           </w:drawing>
         </mc:Choice>
-        <mc:Fallback xmlns:mv="urn:schemas-microsoft-com:mac:vml" xmlns:mo="http://schemas.microsoft.com/office/mac/office/2008/main">
+        <mc:Fallback xmlns:mo="http://schemas.microsoft.com/office/mac/office/2008/main" xmlns:mv="urn:schemas-microsoft-com:mac:vml">
           <w:pict>
             <v:group w14:anchorId="42D8B6BB" id="Group_x0020_11" o:spid="_x0000_s1026" style="position:absolute;margin-left:90pt;margin-top:45.7pt;width:432.1pt;height:.5pt;z-index:-252362752;mso-position-horizontal-relative:page;mso-position-vertical-relative:page" coordorigin="1800,914" coordsize="8642,10" o:gfxdata="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">
               <v:line id="Line_x0020_14" o:spid="_x0000_s1027" style="position:absolute;visibility:visible;mso-wrap-style:square" from="1800,919" to="6121,919" o:connectortype="straight" o:gfxdata="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" strokeweight=".48pt"/>
@@ -9880,7 +10333,7 @@
             </wp:anchor>
           </w:drawing>
         </mc:Choice>
-        <mc:Fallback xmlns:mv="urn:schemas-microsoft-com:mac:vml" xmlns:mo="http://schemas.microsoft.com/office/mac/office/2008/main">
+        <mc:Fallback xmlns:mo="http://schemas.microsoft.com/office/mac/office/2008/main" xmlns:mv="urn:schemas-microsoft-com:mac:vml">
           <w:pict>
             <v:group w14:anchorId="7D7BB678" id="Group_x0020_5" o:spid="_x0000_s1026" style="position:absolute;margin-left:90pt;margin-top:45.7pt;width:432.1pt;height:.5pt;z-index:-252359680;mso-position-horizontal-relative:page;mso-position-vertical-relative:page" coordorigin="1800,914" coordsize="8642,10" o:gfxdata="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">
               <v:line id="Line_x0020_8" o:spid="_x0000_s1027" style="position:absolute;visibility:visible;mso-wrap-style:square" from="1800,919" to="6121,919" o:connectortype="straight" o:gfxdata="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" strokeweight=".48pt"/>
@@ -9960,7 +10413,7 @@
             </wp:anchor>
           </w:drawing>
         </mc:Choice>
-        <mc:Fallback xmlns:mv="urn:schemas-microsoft-com:mac:vml" xmlns:mo="http://schemas.microsoft.com/office/mac/office/2008/main">
+        <mc:Fallback xmlns:mo="http://schemas.microsoft.com/office/mac/office/2008/main" xmlns:mv="urn:schemas-microsoft-com:mac:vml">
           <w:pict>
             <v:line w14:anchorId="3182681E" id="Line_x0020_4" o:spid="_x0000_s1026" style="position:absolute;z-index:-252358656;visibility:visible;mso-wrap-style:square;mso-width-percent:0;mso-height-percent:0;mso-wrap-distance-left:9pt;mso-wrap-distance-top:0;mso-wrap-distance-right:9pt;mso-wrap-distance-bottom:0;mso-position-horizontal:absolute;mso-position-horizontal-relative:page;mso-position-vertical:absolute;mso-position-vertical-relative:page;mso-width-percent:0;mso-height-percent:0;mso-width-relative:page;mso-height-relative:page" from="88.55pt,93.6pt" to="523.5pt,93.6pt" o:gfxdata="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" strokecolor="#1f487c" strokeweight="2.16pt">
               <w10:wrap anchorx="page" anchory="page"/>

--- a/Modelo-Documento-Requisitos.docx
+++ b/Modelo-Documento-Requisitos.docx
@@ -761,8 +761,6 @@
           <w:cols w:space="720"/>
         </w:sectPr>
       </w:pPr>
-      <w:bookmarkStart w:id="0" w:name="_GoBack"/>
-      <w:bookmarkEnd w:id="0"/>
     </w:p>
     <w:p>
       <w:pPr>
@@ -1884,8 +1882,8 @@
         <w:spacing w:before="321" w:after="19"/>
         <w:ind w:hanging="433"/>
       </w:pPr>
-      <w:bookmarkStart w:id="1" w:name="_bookmark0"/>
-      <w:bookmarkEnd w:id="1"/>
+      <w:bookmarkStart w:id="0" w:name="_bookmark0"/>
+      <w:bookmarkEnd w:id="0"/>
       <w:r>
         <w:rPr>
           <w:color w:val="1F487C"/>
@@ -1972,7 +1970,7 @@
               </wp:inline>
             </w:drawing>
           </mc:Choice>
-          <mc:Fallback xmlns:mo="http://schemas.microsoft.com/office/mac/office/2008/main" xmlns:mv="urn:schemas-microsoft-com:mac:vml">
+          <mc:Fallback xmlns:mv="urn:schemas-microsoft-com:mac:vml" xmlns:mo="http://schemas.microsoft.com/office/mac/office/2008/main">
             <w:pict>
               <v:group w14:anchorId="039C3E64" id="Group_x0020_10" o:spid="_x0000_s1026" style="width:434.95pt;height:2.2pt;mso-position-horizontal-relative:char;mso-position-vertical-relative:line" coordsize="8699,44" o:gfxdata="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">
                 <v:line id="Line_x0020_11" o:spid="_x0000_s1027" style="position:absolute;visibility:visible;mso-wrap-style:square" from="0,22" to="8699,22" o:connectortype="straight" o:gfxdata="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" strokecolor="#1f487c" strokeweight="2.16pt"/>
@@ -1996,8 +1994,8 @@
         </w:tabs>
         <w:spacing w:before="237"/>
       </w:pPr>
-      <w:bookmarkStart w:id="2" w:name="_bookmark1"/>
-      <w:bookmarkEnd w:id="2"/>
+      <w:bookmarkStart w:id="1" w:name="_bookmark1"/>
+      <w:bookmarkEnd w:id="1"/>
       <w:r>
         <w:rPr>
           <w:color w:val="003366"/>
@@ -2090,8 +2088,8 @@
           <w:tab w:val="left" w:pos="1000"/>
         </w:tabs>
       </w:pPr>
-      <w:bookmarkStart w:id="3" w:name="_bookmark2"/>
-      <w:bookmarkEnd w:id="3"/>
+      <w:bookmarkStart w:id="2" w:name="_bookmark2"/>
+      <w:bookmarkEnd w:id="2"/>
       <w:r>
         <w:rPr>
           <w:color w:val="003366"/>
@@ -2181,8 +2179,8 @@
         <w:spacing w:before="100" w:after="19"/>
         <w:ind w:hanging="433"/>
       </w:pPr>
-      <w:bookmarkStart w:id="4" w:name="_bookmark3"/>
-      <w:bookmarkEnd w:id="4"/>
+      <w:bookmarkStart w:id="3" w:name="_bookmark3"/>
+      <w:bookmarkEnd w:id="3"/>
       <w:r>
         <w:rPr>
           <w:color w:val="1F487C"/>
@@ -2281,7 +2279,7 @@
               </wp:inline>
             </w:drawing>
           </mc:Choice>
-          <mc:Fallback xmlns:mo="http://schemas.microsoft.com/office/mac/office/2008/main" xmlns:mv="urn:schemas-microsoft-com:mac:vml">
+          <mc:Fallback xmlns:mv="urn:schemas-microsoft-com:mac:vml" xmlns:mo="http://schemas.microsoft.com/office/mac/office/2008/main">
             <w:pict>
               <v:group w14:anchorId="1E75BFC5" id="Group_x0020_8" o:spid="_x0000_s1026" style="width:434.95pt;height:2.2pt;mso-position-horizontal-relative:char;mso-position-vertical-relative:line" coordsize="8699,44" o:gfxdata="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">
                 <v:line id="Line_x0020_9" o:spid="_x0000_s1027" style="position:absolute;visibility:visible;mso-wrap-style:square" from="0,22" to="8699,22" o:connectortype="straight" o:gfxdata="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" strokecolor="#1f487c" strokeweight="2.16pt"/>
@@ -2357,8 +2355,8 @@
           <w:tab w:val="left" w:pos="1000"/>
         </w:tabs>
       </w:pPr>
-      <w:bookmarkStart w:id="5" w:name="_bookmark4"/>
-      <w:bookmarkEnd w:id="5"/>
+      <w:bookmarkStart w:id="4" w:name="_bookmark4"/>
+      <w:bookmarkEnd w:id="4"/>
       <w:r>
         <w:rPr>
           <w:color w:val="003366"/>
@@ -2421,8 +2419,8 @@
           <w:tab w:val="left" w:pos="1000"/>
         </w:tabs>
       </w:pPr>
-      <w:bookmarkStart w:id="6" w:name="_bookmark5"/>
-      <w:bookmarkEnd w:id="6"/>
+      <w:bookmarkStart w:id="5" w:name="_bookmark5"/>
+      <w:bookmarkEnd w:id="5"/>
       <w:r>
         <w:rPr>
           <w:color w:val="003366"/>
@@ -2790,8 +2788,8 @@
         </w:tabs>
         <w:spacing w:before="100"/>
       </w:pPr>
-      <w:bookmarkStart w:id="7" w:name="_bookmark6"/>
-      <w:bookmarkEnd w:id="7"/>
+      <w:bookmarkStart w:id="6" w:name="_bookmark6"/>
+      <w:bookmarkEnd w:id="6"/>
       <w:r>
         <w:rPr>
           <w:color w:val="003366"/>
@@ -3161,8 +3159,8 @@
           <w:tab w:val="left" w:pos="1000"/>
         </w:tabs>
       </w:pPr>
-      <w:bookmarkStart w:id="8" w:name="_bookmark7"/>
-      <w:bookmarkEnd w:id="8"/>
+      <w:bookmarkStart w:id="7" w:name="_bookmark7"/>
+      <w:bookmarkEnd w:id="7"/>
       <w:r>
         <w:rPr>
           <w:color w:val="003366"/>
@@ -3219,8 +3217,8 @@
         <w:spacing w:before="100" w:after="19"/>
         <w:ind w:hanging="433"/>
       </w:pPr>
-      <w:bookmarkStart w:id="9" w:name="_bookmark8"/>
-      <w:bookmarkEnd w:id="9"/>
+      <w:bookmarkStart w:id="8" w:name="_bookmark8"/>
+      <w:bookmarkEnd w:id="8"/>
       <w:r>
         <w:rPr>
           <w:color w:val="1F487C"/>
@@ -3306,7 +3304,7 @@
               </wp:inline>
             </w:drawing>
           </mc:Choice>
-          <mc:Fallback xmlns:mo="http://schemas.microsoft.com/office/mac/office/2008/main" xmlns:mv="urn:schemas-microsoft-com:mac:vml">
+          <mc:Fallback xmlns:mv="urn:schemas-microsoft-com:mac:vml" xmlns:mo="http://schemas.microsoft.com/office/mac/office/2008/main">
             <w:pict>
               <v:group w14:anchorId="1451D065" id="Group_x0020_6" o:spid="_x0000_s1026" style="width:434.95pt;height:2.2pt;mso-position-horizontal-relative:char;mso-position-vertical-relative:line" coordsize="8699,44" o:gfxdata="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">
                 <v:line id="Line_x0020_7" o:spid="_x0000_s1027" style="position:absolute;visibility:visible;mso-wrap-style:square" from="0,22" to="8699,22" o:connectortype="straight" o:gfxdata="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" strokecolor="#1f487c" strokeweight="2.16pt"/>
@@ -3341,8 +3339,8 @@
         <w:spacing w:before="100"/>
         <w:ind w:left="858" w:hanging="718"/>
       </w:pPr>
-      <w:bookmarkStart w:id="10" w:name="_bookmark9"/>
-      <w:bookmarkEnd w:id="10"/>
+      <w:bookmarkStart w:id="9" w:name="_bookmark9"/>
+      <w:bookmarkEnd w:id="9"/>
       <w:r>
         <w:rPr>
           <w:color w:val="003366"/>
@@ -3872,8 +3870,8 @@
           <w:rFonts w:ascii="Verdana" w:hAnsi="Verdana"/>
         </w:rPr>
       </w:pPr>
-      <w:bookmarkStart w:id="11" w:name="_bookmark10"/>
-      <w:bookmarkEnd w:id="11"/>
+      <w:bookmarkStart w:id="10" w:name="_bookmark10"/>
+      <w:bookmarkEnd w:id="10"/>
     </w:p>
     <w:p>
       <w:pPr>
@@ -5541,8 +5539,8 @@
           <w:sz w:val="32"/>
         </w:rPr>
       </w:pPr>
-      <w:bookmarkStart w:id="12" w:name="_bookmark11"/>
-      <w:bookmarkEnd w:id="12"/>
+      <w:bookmarkStart w:id="11" w:name="_bookmark11"/>
+      <w:bookmarkEnd w:id="11"/>
       <w:r>
         <w:rPr>
           <w:rFonts w:ascii="Verdana" w:hAnsi="Verdana"/>
@@ -5650,7 +5648,7 @@
               </wp:inline>
             </w:drawing>
           </mc:Choice>
-          <mc:Fallback xmlns:mo="http://schemas.microsoft.com/office/mac/office/2008/main" xmlns:mv="urn:schemas-microsoft-com:mac:vml">
+          <mc:Fallback xmlns:mv="urn:schemas-microsoft-com:mac:vml" xmlns:mo="http://schemas.microsoft.com/office/mac/office/2008/main">
             <w:pict>
               <v:group w14:anchorId="0DCA5986" id="Group_x0020_4" o:spid="_x0000_s1026" style="width:434.95pt;height:2.2pt;mso-position-horizontal-relative:char;mso-position-vertical-relative:line" coordsize="8699,44" o:gfxdata="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">
                 <v:line id="Line_x0020_5" o:spid="_x0000_s1027" style="position:absolute;visibility:visible;mso-wrap-style:square" from="0,22" to="8699,22" o:connectortype="straight" o:gfxdata="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" strokecolor="#1f487c" strokeweight="2.16pt"/>
@@ -5971,8 +5969,8 @@
           <w:sz w:val="24"/>
         </w:rPr>
       </w:pPr>
-      <w:bookmarkStart w:id="13" w:name="_bookmark12"/>
-      <w:bookmarkEnd w:id="13"/>
+      <w:bookmarkStart w:id="12" w:name="_bookmark12"/>
+      <w:bookmarkEnd w:id="12"/>
       <w:r>
         <w:rPr>
           <w:b/>
@@ -6223,8 +6221,8 @@
           <w:sz w:val="24"/>
         </w:rPr>
       </w:pPr>
-      <w:bookmarkStart w:id="14" w:name="_bookmark13"/>
-      <w:bookmarkEnd w:id="14"/>
+      <w:bookmarkStart w:id="13" w:name="_bookmark13"/>
+      <w:bookmarkEnd w:id="13"/>
       <w:r>
         <w:rPr>
           <w:b/>
@@ -6691,8 +6689,8 @@
           <w:sz w:val="24"/>
         </w:rPr>
       </w:pPr>
-      <w:bookmarkStart w:id="15" w:name="_bookmark14"/>
-      <w:bookmarkEnd w:id="15"/>
+      <w:bookmarkStart w:id="14" w:name="_bookmark14"/>
+      <w:bookmarkEnd w:id="14"/>
       <w:r>
         <w:rPr>
           <w:b/>
@@ -7514,8 +7512,8 @@
           <w:sz w:val="24"/>
         </w:rPr>
       </w:pPr>
-      <w:bookmarkStart w:id="16" w:name="_bookmark15"/>
-      <w:bookmarkEnd w:id="16"/>
+      <w:bookmarkStart w:id="15" w:name="_bookmark15"/>
+      <w:bookmarkEnd w:id="15"/>
       <w:r>
         <w:rPr>
           <w:b/>
@@ -7679,7 +7677,7 @@
             <v:path o:extrusionok="f" gradientshapeok="t" o:connecttype="rect"/>
             <o:lock v:ext="edit" aspectratio="t"/>
           </v:shapetype>
-          <v:shape id="_x0000_i1025" type="#_x0000_t75" style="width:459.6pt;height:375pt">
+          <v:shape id="_x0000_i1025" type="#_x0000_t75" style="width:459.75pt;height:375pt">
             <v:imagedata r:id="rId11" o:title="TKtech Diagram"/>
           </v:shape>
         </w:pict>
@@ -7713,8 +7711,8 @@
           <w:sz w:val="24"/>
         </w:rPr>
       </w:pPr>
-      <w:bookmarkStart w:id="17" w:name="_bookmark16"/>
-      <w:bookmarkEnd w:id="17"/>
+      <w:bookmarkStart w:id="16" w:name="_bookmark16"/>
+      <w:bookmarkEnd w:id="16"/>
       <w:r>
         <w:rPr>
           <w:b/>
@@ -7758,6 +7756,8 @@
           <w:b/>
         </w:rPr>
       </w:pPr>
+      <w:bookmarkStart w:id="17" w:name="_GoBack"/>
+      <w:bookmarkEnd w:id="17"/>
     </w:p>
     <w:p>
       <w:pPr>
@@ -7796,9 +7796,9 @@
           <w:rFonts w:ascii="Tahoma"/>
           <w:sz w:val="12"/>
         </w:rPr>
-        <w:pict w14:anchorId="247CEECA">
-          <v:shape id="_x0000_i1026" type="#_x0000_t75" style="width:339pt;height:465pt">
-            <v:imagedata r:id="rId12" o:title="Tktech Diagram de clase"/>
+        <w:pict w14:anchorId="27D6B96F">
+          <v:shape id="_x0000_i1028" type="#_x0000_t75" style="width:339pt;height:498.75pt">
+            <v:imagedata r:id="rId12" o:title="TKtech Diagram de classes"/>
           </v:shape>
         </w:pict>
       </w:r>
@@ -7941,7 +7941,7 @@
               </wp:inline>
             </w:drawing>
           </mc:Choice>
-          <mc:Fallback xmlns:mo="http://schemas.microsoft.com/office/mac/office/2008/main" xmlns:mv="urn:schemas-microsoft-com:mac:vml">
+          <mc:Fallback xmlns:mv="urn:schemas-microsoft-com:mac:vml" xmlns:mo="http://schemas.microsoft.com/office/mac/office/2008/main">
             <w:pict>
               <v:group w14:anchorId="1E8281ED" id="Group_x0020_2" o:spid="_x0000_s1026" style="width:434.95pt;height:2.2pt;mso-position-horizontal-relative:char;mso-position-vertical-relative:line" coordsize="8699,44" o:gfxdata="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">
                 <v:line id="Line_x0020_3" o:spid="_x0000_s1027" style="position:absolute;visibility:visible;mso-wrap-style:square" from="0,22" to="8699,22" o:connectortype="straight" o:gfxdata="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" strokecolor="#1f487c" strokeweight="2.16pt"/>
@@ -8464,7 +8464,7 @@
             </wp:anchor>
           </w:drawing>
         </mc:Choice>
-        <mc:Fallback xmlns:mo="http://schemas.microsoft.com/office/mac/office/2008/main" xmlns:mv="urn:schemas-microsoft-com:mac:vml">
+        <mc:Fallback xmlns:mv="urn:schemas-microsoft-com:mac:vml" xmlns:mo="http://schemas.microsoft.com/office/mac/office/2008/main">
           <w:pict>
             <v:group w14:anchorId="08E30FF0" id="Group_x0020_23" o:spid="_x0000_s1026" style="position:absolute;margin-left:90pt;margin-top:736.15pt;width:492.1pt;height:.5pt;z-index:-252368896;mso-position-horizontal-relative:page;mso-position-vertical-relative:page" coordorigin="1800,14724" coordsize="9842,10" o:gfxdata="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">
               <v:line id="Line_x0020_28" o:spid="_x0000_s1027" style="position:absolute;visibility:visible;mso-wrap-style:square" from="1800,14728" to="5737,14728" o:connectortype="straight" o:gfxdata="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" strokeweight="6095emu"/>
@@ -8699,7 +8699,7 @@
                               <w:noProof/>
                               <w:sz w:val="16"/>
                             </w:rPr>
-                            <w:t>2</w:t>
+                            <w:t>14</w:t>
                           </w:r>
                           <w:r>
                             <w:fldChar w:fldCharType="end"/>
@@ -8730,7 +8730,11 @@
         </mc:Choice>
         <mc:Fallback>
           <w:pict>
-            <v:shape w14:anchorId="4A5408C3" id="Text Box 21" o:spid="_x0000_s1029" type="#_x0000_t202" style="position:absolute;margin-left:510.5pt;margin-top:735.7pt;width:67.2pt;height:11.8pt;z-index:-252366848;visibility:visible;mso-wrap-style:square;mso-width-percent:0;mso-height-percent:0;mso-wrap-distance-left:9pt;mso-wrap-distance-top:0;mso-wrap-distance-right:9pt;mso-wrap-distance-bottom:0;mso-position-horizontal:absolute;mso-position-horizontal-relative:page;mso-position-vertical:absolute;mso-position-vertical-relative:page;mso-width-percent:0;mso-height-percent:0;mso-width-relative:page;mso-height-relative:page;v-text-anchor:top" o:gfxdata="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" filled="f" stroked="f">
+            <v:shapetype w14:anchorId="4A5408C3" id="_x0000_t202" coordsize="21600,21600" o:spt="202" path="m,l,21600r21600,l21600,xe">
+              <v:stroke joinstyle="miter"/>
+              <v:path gradientshapeok="t" o:connecttype="rect"/>
+            </v:shapetype>
+            <v:shape id="Text Box 21" o:spid="_x0000_s1029" type="#_x0000_t202" style="position:absolute;margin-left:510.5pt;margin-top:735.7pt;width:67.2pt;height:11.8pt;z-index:-252366848;visibility:visible;mso-wrap-style:square;mso-width-percent:0;mso-height-percent:0;mso-wrap-distance-left:9pt;mso-wrap-distance-top:0;mso-wrap-distance-right:9pt;mso-wrap-distance-bottom:0;mso-position-horizontal:absolute;mso-position-horizontal-relative:page;mso-position-vertical:absolute;mso-position-vertical-relative:page;mso-width-percent:0;mso-height-percent:0;mso-width-relative:page;mso-height-relative:page;v-text-anchor:top" o:gfxdata="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" filled="f" stroked="f">
               <v:textbox inset="0,0,0,0">
                 <w:txbxContent>
                   <w:p>
@@ -8764,7 +8768,7 @@
                         <w:noProof/>
                         <w:sz w:val="16"/>
                       </w:rPr>
-                      <w:t>2</w:t>
+                      <w:t>14</w:t>
                     </w:r>
                     <w:r>
                       <w:fldChar w:fldCharType="end"/>
@@ -9152,7 +9156,7 @@
             </wp:anchor>
           </w:drawing>
         </mc:Choice>
-        <mc:Fallback xmlns:mo="http://schemas.microsoft.com/office/mac/office/2008/main" xmlns:mv="urn:schemas-microsoft-com:mac:vml">
+        <mc:Fallback xmlns:mv="urn:schemas-microsoft-com:mac:vml" xmlns:mo="http://schemas.microsoft.com/office/mac/office/2008/main">
           <w:pict>
             <v:group w14:anchorId="7E3E339B" id="Group_x0020_31" o:spid="_x0000_s1026" style="position:absolute;margin-left:90pt;margin-top:45.7pt;width:432.1pt;height:.5pt;z-index:-252372992;mso-position-horizontal-relative:page;mso-position-vertical-relative:page" coordorigin="1800,914" coordsize="8642,10" o:gfxdata="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">
               <v:line id="Line_x0020_34" o:spid="_x0000_s1027" style="position:absolute;visibility:visible;mso-wrap-style:square" from="1800,919" to="6121,919" o:connectortype="straight" o:gfxdata="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" strokeweight=".48pt"/>
@@ -9449,7 +9453,7 @@
             </wp:anchor>
           </w:drawing>
         </mc:Choice>
-        <mc:Fallback xmlns:mo="http://schemas.microsoft.com/office/mac/office/2008/main" xmlns:mv="urn:schemas-microsoft-com:mac:vml">
+        <mc:Fallback xmlns:mv="urn:schemas-microsoft-com:mac:vml" xmlns:mo="http://schemas.microsoft.com/office/mac/office/2008/main">
           <w:pict>
             <v:group w14:anchorId="393C8AB8" id="Group_x0020_17" o:spid="_x0000_s1026" style="position:absolute;margin-left:90pt;margin-top:45.7pt;width:432.1pt;height:.5pt;z-index:-252365824;mso-position-horizontal-relative:page;mso-position-vertical-relative:page" coordorigin="1800,914" coordsize="8642,10" o:gfxdata="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">
               <v:line id="Line_x0020_20" o:spid="_x0000_s1027" style="position:absolute;visibility:visible;mso-wrap-style:square" from="1800,919" to="6121,919" o:connectortype="straight" o:gfxdata="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" strokeweight=".48pt"/>
@@ -9909,7 +9913,7 @@
             </wp:anchor>
           </w:drawing>
         </mc:Choice>
-        <mc:Fallback xmlns:mo="http://schemas.microsoft.com/office/mac/office/2008/main" xmlns:mv="urn:schemas-microsoft-com:mac:vml">
+        <mc:Fallback xmlns:mv="urn:schemas-microsoft-com:mac:vml" xmlns:mo="http://schemas.microsoft.com/office/mac/office/2008/main">
           <w:pict>
             <v:group w14:anchorId="42D8B6BB" id="Group_x0020_11" o:spid="_x0000_s1026" style="position:absolute;margin-left:90pt;margin-top:45.7pt;width:432.1pt;height:.5pt;z-index:-252362752;mso-position-horizontal-relative:page;mso-position-vertical-relative:page" coordorigin="1800,914" coordsize="8642,10" o:gfxdata="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">
               <v:line id="Line_x0020_14" o:spid="_x0000_s1027" style="position:absolute;visibility:visible;mso-wrap-style:square" from="1800,919" to="6121,919" o:connectortype="straight" o:gfxdata="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" strokeweight=".48pt"/>
@@ -10333,7 +10337,7 @@
             </wp:anchor>
           </w:drawing>
         </mc:Choice>
-        <mc:Fallback xmlns:mo="http://schemas.microsoft.com/office/mac/office/2008/main" xmlns:mv="urn:schemas-microsoft-com:mac:vml">
+        <mc:Fallback xmlns:mv="urn:schemas-microsoft-com:mac:vml" xmlns:mo="http://schemas.microsoft.com/office/mac/office/2008/main">
           <w:pict>
             <v:group w14:anchorId="7D7BB678" id="Group_x0020_5" o:spid="_x0000_s1026" style="position:absolute;margin-left:90pt;margin-top:45.7pt;width:432.1pt;height:.5pt;z-index:-252359680;mso-position-horizontal-relative:page;mso-position-vertical-relative:page" coordorigin="1800,914" coordsize="8642,10" o:gfxdata="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">
               <v:line id="Line_x0020_8" o:spid="_x0000_s1027" style="position:absolute;visibility:visible;mso-wrap-style:square" from="1800,919" to="6121,919" o:connectortype="straight" o:gfxdata="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" strokeweight=".48pt"/>
@@ -10413,7 +10417,7 @@
             </wp:anchor>
           </w:drawing>
         </mc:Choice>
-        <mc:Fallback xmlns:mo="http://schemas.microsoft.com/office/mac/office/2008/main" xmlns:mv="urn:schemas-microsoft-com:mac:vml">
+        <mc:Fallback xmlns:mv="urn:schemas-microsoft-com:mac:vml" xmlns:mo="http://schemas.microsoft.com/office/mac/office/2008/main">
           <w:pict>
             <v:line w14:anchorId="3182681E" id="Line_x0020_4" o:spid="_x0000_s1026" style="position:absolute;z-index:-252358656;visibility:visible;mso-wrap-style:square;mso-width-percent:0;mso-height-percent:0;mso-wrap-distance-left:9pt;mso-wrap-distance-top:0;mso-wrap-distance-right:9pt;mso-wrap-distance-bottom:0;mso-position-horizontal:absolute;mso-position-horizontal-relative:page;mso-position-vertical:absolute;mso-position-vertical-relative:page;mso-width-percent:0;mso-height-percent:0;mso-width-relative:page;mso-height-relative:page" from="88.55pt,93.6pt" to="523.5pt,93.6pt" o:gfxdata="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" strokecolor="#1f487c" strokeweight="2.16pt">
               <w10:wrap anchorx="page" anchory="page"/>

--- a/Modelo-Documento-Requisitos.docx
+++ b/Modelo-Documento-Requisitos.docx
@@ -1970,7 +1970,7 @@
               </wp:inline>
             </w:drawing>
           </mc:Choice>
-          <mc:Fallback xmlns:mv="urn:schemas-microsoft-com:mac:vml" xmlns:mo="http://schemas.microsoft.com/office/mac/office/2008/main">
+          <mc:Fallback xmlns:mo="http://schemas.microsoft.com/office/mac/office/2008/main" xmlns:mv="urn:schemas-microsoft-com:mac:vml">
             <w:pict>
               <v:group w14:anchorId="039C3E64" id="Group_x0020_10" o:spid="_x0000_s1026" style="width:434.95pt;height:2.2pt;mso-position-horizontal-relative:char;mso-position-vertical-relative:line" coordsize="8699,44" o:gfxdata="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">
                 <v:line id="Line_x0020_11" o:spid="_x0000_s1027" style="position:absolute;visibility:visible;mso-wrap-style:square" from="0,22" to="8699,22" o:connectortype="straight" o:gfxdata="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" strokecolor="#1f487c" strokeweight="2.16pt"/>
@@ -2279,7 +2279,7 @@
               </wp:inline>
             </w:drawing>
           </mc:Choice>
-          <mc:Fallback xmlns:mv="urn:schemas-microsoft-com:mac:vml" xmlns:mo="http://schemas.microsoft.com/office/mac/office/2008/main">
+          <mc:Fallback xmlns:mo="http://schemas.microsoft.com/office/mac/office/2008/main" xmlns:mv="urn:schemas-microsoft-com:mac:vml">
             <w:pict>
               <v:group w14:anchorId="1E75BFC5" id="Group_x0020_8" o:spid="_x0000_s1026" style="width:434.95pt;height:2.2pt;mso-position-horizontal-relative:char;mso-position-vertical-relative:line" coordsize="8699,44" o:gfxdata="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">
                 <v:line id="Line_x0020_9" o:spid="_x0000_s1027" style="position:absolute;visibility:visible;mso-wrap-style:square" from="0,22" to="8699,22" o:connectortype="straight" o:gfxdata="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" strokecolor="#1f487c" strokeweight="2.16pt"/>
@@ -3304,7 +3304,7 @@
               </wp:inline>
             </w:drawing>
           </mc:Choice>
-          <mc:Fallback xmlns:mv="urn:schemas-microsoft-com:mac:vml" xmlns:mo="http://schemas.microsoft.com/office/mac/office/2008/main">
+          <mc:Fallback xmlns:mo="http://schemas.microsoft.com/office/mac/office/2008/main" xmlns:mv="urn:schemas-microsoft-com:mac:vml">
             <w:pict>
               <v:group w14:anchorId="1451D065" id="Group_x0020_6" o:spid="_x0000_s1026" style="width:434.95pt;height:2.2pt;mso-position-horizontal-relative:char;mso-position-vertical-relative:line" coordsize="8699,44" o:gfxdata="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">
                 <v:line id="Line_x0020_7" o:spid="_x0000_s1027" style="position:absolute;visibility:visible;mso-wrap-style:square" from="0,22" to="8699,22" o:connectortype="straight" o:gfxdata="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" strokecolor="#1f487c" strokeweight="2.16pt"/>
@@ -5479,24 +5479,6 @@
           <w:sz w:val="20"/>
         </w:rPr>
       </w:pPr>
-    </w:p>
-    <w:p>
-      <w:pPr>
-        <w:rPr>
-          <w:sz w:val="20"/>
-        </w:rPr>
-        <w:sectPr>
-          <w:pgSz w:w="12240" w:h="15840"/>
-          <w:pgMar w:top="1120" w:right="1380" w:bottom="1020" w:left="1660" w:header="914" w:footer="836" w:gutter="0"/>
-          <w:cols w:space="720"/>
-        </w:sectPr>
-      </w:pPr>
-      <w:r>
-        <w:rPr>
-          <w:sz w:val="20"/>
-        </w:rPr>
-        <w:tab/>
-      </w:r>
     </w:p>
     <w:p>
       <w:pPr>
@@ -5648,7 +5630,7 @@
               </wp:inline>
             </w:drawing>
           </mc:Choice>
-          <mc:Fallback xmlns:mv="urn:schemas-microsoft-com:mac:vml" xmlns:mo="http://schemas.microsoft.com/office/mac/office/2008/main">
+          <mc:Fallback xmlns:mo="http://schemas.microsoft.com/office/mac/office/2008/main" xmlns:mv="urn:schemas-microsoft-com:mac:vml">
             <w:pict>
               <v:group w14:anchorId="0DCA5986" id="Group_x0020_4" o:spid="_x0000_s1026" style="width:434.95pt;height:2.2pt;mso-position-horizontal-relative:char;mso-position-vertical-relative:line" coordsize="8699,44" o:gfxdata="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">
                 <v:line id="Line_x0020_5" o:spid="_x0000_s1027" style="position:absolute;visibility:visible;mso-wrap-style:square" from="0,22" to="8699,22" o:connectortype="straight" o:gfxdata="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" strokecolor="#1f487c" strokeweight="2.16pt"/>
@@ -7756,8 +7738,6 @@
           <w:b/>
         </w:rPr>
       </w:pPr>
-      <w:bookmarkStart w:id="17" w:name="_GoBack"/>
-      <w:bookmarkEnd w:id="17"/>
     </w:p>
     <w:p>
       <w:pPr>
@@ -7797,7 +7777,7 @@
           <w:sz w:val="12"/>
         </w:rPr>
         <w:pict w14:anchorId="27D6B96F">
-          <v:shape id="_x0000_i1028" type="#_x0000_t75" style="width:339pt;height:498.75pt">
+          <v:shape id="_x0000_i1026" type="#_x0000_t75" style="width:339pt;height:498.75pt">
             <v:imagedata r:id="rId12" o:title="TKtech Diagram de classes"/>
           </v:shape>
         </w:pict>
@@ -7832,8 +7812,8 @@
           <w:sz w:val="32"/>
         </w:rPr>
       </w:pPr>
-      <w:bookmarkStart w:id="18" w:name="_bookmark17"/>
-      <w:bookmarkEnd w:id="18"/>
+      <w:bookmarkStart w:id="17" w:name="_bookmark17"/>
+      <w:bookmarkEnd w:id="17"/>
       <w:r>
         <w:rPr>
           <w:rFonts w:ascii="Verdana" w:hAnsi="Verdana"/>
@@ -7881,7 +7861,7 @@
         <mc:AlternateContent>
           <mc:Choice Requires="wpg">
             <w:drawing>
-              <wp:inline distT="0" distB="0" distL="0" distR="0" wp14:anchorId="6F755C80" wp14:editId="1E5ABD01">
+              <wp:inline distT="0" distB="0" distL="0" distR="0" wp14:anchorId="6F755C80" wp14:editId="5E3884FC">
                 <wp:extent cx="5523865" cy="27940"/>
                 <wp:effectExtent l="12700" t="0" r="13335" b="0"/>
                 <wp:docPr id="41" name="Group 2"/>
@@ -7941,10 +7921,10 @@
               </wp:inline>
             </w:drawing>
           </mc:Choice>
-          <mc:Fallback xmlns:mv="urn:schemas-microsoft-com:mac:vml" xmlns:mo="http://schemas.microsoft.com/office/mac/office/2008/main">
+          <mc:Fallback>
             <w:pict>
-              <v:group w14:anchorId="1E8281ED" id="Group_x0020_2" o:spid="_x0000_s1026" style="width:434.95pt;height:2.2pt;mso-position-horizontal-relative:char;mso-position-vertical-relative:line" coordsize="8699,44" o:gfxdata="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">
-                <v:line id="Line_x0020_3" o:spid="_x0000_s1027" style="position:absolute;visibility:visible;mso-wrap-style:square" from="0,22" to="8699,22" o:connectortype="straight" o:gfxdata="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" strokecolor="#1f487c" strokeweight="2.16pt"/>
+              <v:group w14:anchorId="56CB73FB" id="Group 2" o:spid="_x0000_s1026" style="width:434.95pt;height:2.2pt;mso-position-horizontal-relative:char;mso-position-vertical-relative:line" coordsize="8699,44" o:gfxdata="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">
+                <v:line id="Line 3" o:spid="_x0000_s1027" style="position:absolute;visibility:visible;mso-wrap-style:square" from="0,22" to="8699,22" o:connectortype="straight" o:gfxdata="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" strokecolor="#1f487c" strokeweight="2.16pt"/>
                 <w10:anchorlock/>
               </v:group>
             </w:pict>
@@ -7967,22 +7947,130 @@
           <w:b/>
         </w:rPr>
       </w:pPr>
-    </w:p>
-    <w:p>
-      <w:pPr>
-        <w:pStyle w:val="Corpodetexto"/>
-        <w:rPr>
-          <w:b/>
-        </w:rPr>
-      </w:pPr>
-    </w:p>
-    <w:p>
-      <w:pPr>
-        <w:pStyle w:val="Corpodetexto"/>
-        <w:rPr>
-          <w:b/>
-        </w:rPr>
-      </w:pPr>
+      <w:r>
+        <w:rPr>
+          <w:b/>
+          <w:noProof/>
+          <w:lang w:val="pt-BR" w:eastAsia="pt-BR" w:bidi="ar-SA"/>
+        </w:rPr>
+        <w:drawing>
+          <wp:inline distT="0" distB="0" distL="0" distR="0" wp14:anchorId="1DCCA792" wp14:editId="002036E7">
+            <wp:extent cx="5842000" cy="3400425"/>
+            <wp:effectExtent l="19050" t="19050" r="25400" b="28575"/>
+            <wp:docPr id="3" name="Imagem 3"/>
+            <wp:cNvGraphicFramePr>
+              <a:graphicFrameLocks xmlns:a="http://schemas.openxmlformats.org/drawingml/2006/main" noChangeAspect="1"/>
+            </wp:cNvGraphicFramePr>
+            <a:graphic xmlns:a="http://schemas.openxmlformats.org/drawingml/2006/main">
+              <a:graphicData uri="http://schemas.openxmlformats.org/drawingml/2006/picture">
+                <pic:pic xmlns:pic="http://schemas.openxmlformats.org/drawingml/2006/picture">
+                  <pic:nvPicPr>
+                    <pic:cNvPr id="3" name="login do usuário.JPG"/>
+                    <pic:cNvPicPr/>
+                  </pic:nvPicPr>
+                  <pic:blipFill>
+                    <a:blip r:embed="rId13">
+                      <a:extLst>
+                        <a:ext uri="{28A0092B-C50C-407E-A947-70E740481C1C}">
+                          <a14:useLocalDpi xmlns:a14="http://schemas.microsoft.com/office/drawing/2010/main" val="0"/>
+                        </a:ext>
+                      </a:extLst>
+                    </a:blip>
+                    <a:stretch>
+                      <a:fillRect/>
+                    </a:stretch>
+                  </pic:blipFill>
+                  <pic:spPr>
+                    <a:xfrm>
+                      <a:off x="0" y="0"/>
+                      <a:ext cx="5842000" cy="3400425"/>
+                    </a:xfrm>
+                    <a:prstGeom prst="rect">
+                      <a:avLst/>
+                    </a:prstGeom>
+                    <a:ln>
+                      <a:solidFill>
+                        <a:schemeClr val="tx1"/>
+                      </a:solidFill>
+                    </a:ln>
+                  </pic:spPr>
+                </pic:pic>
+              </a:graphicData>
+            </a:graphic>
+          </wp:inline>
+        </w:drawing>
+      </w:r>
+      <w:bookmarkStart w:id="18" w:name="_GoBack"/>
+      <w:bookmarkEnd w:id="18"/>
+    </w:p>
+    <w:p>
+      <w:pPr>
+        <w:pStyle w:val="Corpodetexto"/>
+        <w:rPr>
+          <w:b/>
+        </w:rPr>
+      </w:pPr>
+      <w:r>
+        <w:rPr>
+          <w:b/>
+          <w:noProof/>
+          <w:lang w:val="pt-BR" w:eastAsia="pt-BR" w:bidi="ar-SA"/>
+        </w:rPr>
+        <w:drawing>
+          <wp:anchor distT="0" distB="0" distL="114300" distR="114300" simplePos="0" relativeHeight="251658240" behindDoc="0" locked="0" layoutInCell="1" allowOverlap="1" wp14:anchorId="504E4608" wp14:editId="416FFE32">
+            <wp:simplePos x="0" y="0"/>
+            <wp:positionH relativeFrom="margin">
+              <wp:align>left</wp:align>
+            </wp:positionH>
+            <wp:positionV relativeFrom="paragraph">
+              <wp:posOffset>212725</wp:posOffset>
+            </wp:positionV>
+            <wp:extent cx="5842000" cy="3409315"/>
+            <wp:effectExtent l="19050" t="19050" r="25400" b="19685"/>
+            <wp:wrapTopAndBottom/>
+            <wp:docPr id="1" name="Imagem 1"/>
+            <wp:cNvGraphicFramePr>
+              <a:graphicFrameLocks xmlns:a="http://schemas.openxmlformats.org/drawingml/2006/main" noChangeAspect="1"/>
+            </wp:cNvGraphicFramePr>
+            <a:graphic xmlns:a="http://schemas.openxmlformats.org/drawingml/2006/main">
+              <a:graphicData uri="http://schemas.openxmlformats.org/drawingml/2006/picture">
+                <pic:pic xmlns:pic="http://schemas.openxmlformats.org/drawingml/2006/picture">
+                  <pic:nvPicPr>
+                    <pic:cNvPr id="1" name="abrindo chamado.JPG"/>
+                    <pic:cNvPicPr/>
+                  </pic:nvPicPr>
+                  <pic:blipFill>
+                    <a:blip r:embed="rId14">
+                      <a:extLst>
+                        <a:ext uri="{28A0092B-C50C-407E-A947-70E740481C1C}">
+                          <a14:useLocalDpi xmlns:a14="http://schemas.microsoft.com/office/drawing/2010/main" val="0"/>
+                        </a:ext>
+                      </a:extLst>
+                    </a:blip>
+                    <a:stretch>
+                      <a:fillRect/>
+                    </a:stretch>
+                  </pic:blipFill>
+                  <pic:spPr>
+                    <a:xfrm>
+                      <a:off x="0" y="0"/>
+                      <a:ext cx="5842000" cy="3409315"/>
+                    </a:xfrm>
+                    <a:prstGeom prst="rect">
+                      <a:avLst/>
+                    </a:prstGeom>
+                    <a:ln>
+                      <a:solidFill>
+                        <a:schemeClr val="tx1"/>
+                      </a:solidFill>
+                    </a:ln>
+                  </pic:spPr>
+                </pic:pic>
+              </a:graphicData>
+            </a:graphic>
+          </wp:anchor>
+        </w:drawing>
+      </w:r>
     </w:p>
     <w:p>
       <w:pPr>
@@ -7993,6 +8081,187 @@
           <w:sz w:val="10"/>
         </w:rPr>
       </w:pPr>
+    </w:p>
+    <w:p>
+      <w:pPr>
+        <w:pStyle w:val="Corpodetexto"/>
+        <w:spacing w:before="11"/>
+        <w:rPr>
+          <w:b/>
+          <w:sz w:val="10"/>
+        </w:rPr>
+      </w:pPr>
+    </w:p>
+    <w:p>
+      <w:pPr>
+        <w:pStyle w:val="Corpodetexto"/>
+        <w:spacing w:before="11"/>
+        <w:rPr>
+          <w:b/>
+          <w:sz w:val="10"/>
+        </w:rPr>
+      </w:pPr>
+    </w:p>
+    <w:p>
+      <w:pPr>
+        <w:pStyle w:val="Corpodetexto"/>
+        <w:spacing w:before="11"/>
+        <w:rPr>
+          <w:b/>
+          <w:sz w:val="10"/>
+        </w:rPr>
+      </w:pPr>
+    </w:p>
+    <w:p>
+      <w:pPr>
+        <w:pStyle w:val="Corpodetexto"/>
+        <w:spacing w:before="11"/>
+        <w:rPr>
+          <w:b/>
+          <w:sz w:val="10"/>
+        </w:rPr>
+      </w:pPr>
+    </w:p>
+    <w:p>
+      <w:pPr>
+        <w:pStyle w:val="Corpodetexto"/>
+        <w:spacing w:before="11"/>
+        <w:rPr>
+          <w:b/>
+          <w:sz w:val="10"/>
+        </w:rPr>
+      </w:pPr>
+    </w:p>
+    <w:p>
+      <w:pPr>
+        <w:pStyle w:val="Corpodetexto"/>
+        <w:spacing w:before="11"/>
+        <w:rPr>
+          <w:b/>
+          <w:sz w:val="10"/>
+        </w:rPr>
+      </w:pPr>
+    </w:p>
+    <w:p>
+      <w:pPr>
+        <w:pStyle w:val="Corpodetexto"/>
+        <w:spacing w:before="11"/>
+        <w:rPr>
+          <w:b/>
+          <w:sz w:val="10"/>
+        </w:rPr>
+      </w:pPr>
+    </w:p>
+    <w:p>
+      <w:pPr>
+        <w:pStyle w:val="Corpodetexto"/>
+        <w:spacing w:before="11"/>
+        <w:rPr>
+          <w:b/>
+          <w:sz w:val="10"/>
+        </w:rPr>
+      </w:pPr>
+    </w:p>
+    <w:p>
+      <w:pPr>
+        <w:pStyle w:val="Corpodetexto"/>
+        <w:spacing w:before="11"/>
+        <w:rPr>
+          <w:b/>
+          <w:sz w:val="10"/>
+        </w:rPr>
+      </w:pPr>
+    </w:p>
+    <w:p>
+      <w:pPr>
+        <w:pStyle w:val="Corpodetexto"/>
+        <w:spacing w:before="11"/>
+        <w:rPr>
+          <w:b/>
+          <w:sz w:val="10"/>
+        </w:rPr>
+      </w:pPr>
+    </w:p>
+    <w:p>
+      <w:pPr>
+        <w:pStyle w:val="Corpodetexto"/>
+        <w:spacing w:before="11"/>
+        <w:rPr>
+          <w:b/>
+          <w:sz w:val="10"/>
+        </w:rPr>
+      </w:pPr>
+    </w:p>
+    <w:p>
+      <w:pPr>
+        <w:pStyle w:val="Corpodetexto"/>
+        <w:spacing w:before="11"/>
+        <w:rPr>
+          <w:b/>
+          <w:sz w:val="10"/>
+        </w:rPr>
+      </w:pPr>
+      <w:r>
+        <w:rPr>
+          <w:b/>
+          <w:noProof/>
+          <w:lang w:val="pt-BR" w:eastAsia="pt-BR" w:bidi="ar-SA"/>
+        </w:rPr>
+        <w:drawing>
+          <wp:anchor distT="0" distB="0" distL="114300" distR="114300" simplePos="0" relativeHeight="251659264" behindDoc="0" locked="0" layoutInCell="1" allowOverlap="1" wp14:anchorId="1B736C81" wp14:editId="08E1965F">
+            <wp:simplePos x="0" y="0"/>
+            <wp:positionH relativeFrom="margin">
+              <wp:align>left</wp:align>
+            </wp:positionH>
+            <wp:positionV relativeFrom="paragraph">
+              <wp:posOffset>732155</wp:posOffset>
+            </wp:positionV>
+            <wp:extent cx="5842000" cy="3391535"/>
+            <wp:effectExtent l="19050" t="19050" r="25400" b="18415"/>
+            <wp:wrapTopAndBottom/>
+            <wp:docPr id="2" name="Imagem 2"/>
+            <wp:cNvGraphicFramePr>
+              <a:graphicFrameLocks xmlns:a="http://schemas.openxmlformats.org/drawingml/2006/main" noChangeAspect="1"/>
+            </wp:cNvGraphicFramePr>
+            <a:graphic xmlns:a="http://schemas.openxmlformats.org/drawingml/2006/main">
+              <a:graphicData uri="http://schemas.openxmlformats.org/drawingml/2006/picture">
+                <pic:pic xmlns:pic="http://schemas.openxmlformats.org/drawingml/2006/picture">
+                  <pic:nvPicPr>
+                    <pic:cNvPr id="2" name="Listagem de chamados.JPG"/>
+                    <pic:cNvPicPr/>
+                  </pic:nvPicPr>
+                  <pic:blipFill>
+                    <a:blip r:embed="rId15">
+                      <a:extLst>
+                        <a:ext uri="{28A0092B-C50C-407E-A947-70E740481C1C}">
+                          <a14:useLocalDpi xmlns:a14="http://schemas.microsoft.com/office/drawing/2010/main" val="0"/>
+                        </a:ext>
+                      </a:extLst>
+                    </a:blip>
+                    <a:stretch>
+                      <a:fillRect/>
+                    </a:stretch>
+                  </pic:blipFill>
+                  <pic:spPr>
+                    <a:xfrm>
+                      <a:off x="0" y="0"/>
+                      <a:ext cx="5842000" cy="3391535"/>
+                    </a:xfrm>
+                    <a:prstGeom prst="rect">
+                      <a:avLst/>
+                    </a:prstGeom>
+                    <a:ln>
+                      <a:solidFill>
+                        <a:schemeClr val="tx1"/>
+                      </a:solidFill>
+                    </a:ln>
+                  </pic:spPr>
+                </pic:pic>
+              </a:graphicData>
+            </a:graphic>
+          </wp:anchor>
+        </w:drawing>
+      </w:r>
     </w:p>
     <w:p>
       <w:pPr>
@@ -8209,7 +8478,7 @@
     </w:tbl>
     <w:p/>
     <w:sectPr>
-      <w:headerReference w:type="default" r:id="rId13"/>
+      <w:headerReference w:type="default" r:id="rId16"/>
       <w:pgSz w:w="12240" w:h="15840"/>
       <w:pgMar w:top="1880" w:right="1380" w:bottom="1020" w:left="1660" w:header="914" w:footer="836" w:gutter="0"/>
       <w:cols w:space="720"/>
@@ -8464,7 +8733,7 @@
             </wp:anchor>
           </w:drawing>
         </mc:Choice>
-        <mc:Fallback xmlns:mv="urn:schemas-microsoft-com:mac:vml" xmlns:mo="http://schemas.microsoft.com/office/mac/office/2008/main">
+        <mc:Fallback xmlns:mo="http://schemas.microsoft.com/office/mac/office/2008/main" xmlns:mv="urn:schemas-microsoft-com:mac:vml">
           <w:pict>
             <v:group w14:anchorId="08E30FF0" id="Group_x0020_23" o:spid="_x0000_s1026" style="position:absolute;margin-left:90pt;margin-top:736.15pt;width:492.1pt;height:.5pt;z-index:-252368896;mso-position-horizontal-relative:page;mso-position-vertical-relative:page" coordorigin="1800,14724" coordsize="9842,10" o:gfxdata="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">
               <v:line id="Line_x0020_28" o:spid="_x0000_s1027" style="position:absolute;visibility:visible;mso-wrap-style:square" from="1800,14728" to="5737,14728" o:connectortype="straight" o:gfxdata="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" strokeweight="6095emu"/>
@@ -9156,7 +9425,7 @@
             </wp:anchor>
           </w:drawing>
         </mc:Choice>
-        <mc:Fallback xmlns:mv="urn:schemas-microsoft-com:mac:vml" xmlns:mo="http://schemas.microsoft.com/office/mac/office/2008/main">
+        <mc:Fallback xmlns:mo="http://schemas.microsoft.com/office/mac/office/2008/main" xmlns:mv="urn:schemas-microsoft-com:mac:vml">
           <w:pict>
             <v:group w14:anchorId="7E3E339B" id="Group_x0020_31" o:spid="_x0000_s1026" style="position:absolute;margin-left:90pt;margin-top:45.7pt;width:432.1pt;height:.5pt;z-index:-252372992;mso-position-horizontal-relative:page;mso-position-vertical-relative:page" coordorigin="1800,914" coordsize="8642,10" o:gfxdata="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">
               <v:line id="Line_x0020_34" o:spid="_x0000_s1027" style="position:absolute;visibility:visible;mso-wrap-style:square" from="1800,919" to="6121,919" o:connectortype="straight" o:gfxdata="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" strokeweight=".48pt"/>
@@ -9453,7 +9722,7 @@
             </wp:anchor>
           </w:drawing>
         </mc:Choice>
-        <mc:Fallback xmlns:mv="urn:schemas-microsoft-com:mac:vml" xmlns:mo="http://schemas.microsoft.com/office/mac/office/2008/main">
+        <mc:Fallback xmlns:mo="http://schemas.microsoft.com/office/mac/office/2008/main" xmlns:mv="urn:schemas-microsoft-com:mac:vml">
           <w:pict>
             <v:group w14:anchorId="393C8AB8" id="Group_x0020_17" o:spid="_x0000_s1026" style="position:absolute;margin-left:90pt;margin-top:45.7pt;width:432.1pt;height:.5pt;z-index:-252365824;mso-position-horizontal-relative:page;mso-position-vertical-relative:page" coordorigin="1800,914" coordsize="8642,10" o:gfxdata="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">
               <v:line id="Line_x0020_20" o:spid="_x0000_s1027" style="position:absolute;visibility:visible;mso-wrap-style:square" from="1800,919" to="6121,919" o:connectortype="straight" o:gfxdata="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" strokeweight=".48pt"/>
@@ -9913,7 +10182,7 @@
             </wp:anchor>
           </w:drawing>
         </mc:Choice>
-        <mc:Fallback xmlns:mv="urn:schemas-microsoft-com:mac:vml" xmlns:mo="http://schemas.microsoft.com/office/mac/office/2008/main">
+        <mc:Fallback xmlns:mo="http://schemas.microsoft.com/office/mac/office/2008/main" xmlns:mv="urn:schemas-microsoft-com:mac:vml">
           <w:pict>
             <v:group w14:anchorId="42D8B6BB" id="Group_x0020_11" o:spid="_x0000_s1026" style="position:absolute;margin-left:90pt;margin-top:45.7pt;width:432.1pt;height:.5pt;z-index:-252362752;mso-position-horizontal-relative:page;mso-position-vertical-relative:page" coordorigin="1800,914" coordsize="8642,10" o:gfxdata="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">
               <v:line id="Line_x0020_14" o:spid="_x0000_s1027" style="position:absolute;visibility:visible;mso-wrap-style:square" from="1800,919" to="6121,919" o:connectortype="straight" o:gfxdata="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" strokeweight=".48pt"/>
@@ -10337,7 +10606,7 @@
             </wp:anchor>
           </w:drawing>
         </mc:Choice>
-        <mc:Fallback xmlns:mv="urn:schemas-microsoft-com:mac:vml" xmlns:mo="http://schemas.microsoft.com/office/mac/office/2008/main">
+        <mc:Fallback xmlns:mo="http://schemas.microsoft.com/office/mac/office/2008/main" xmlns:mv="urn:schemas-microsoft-com:mac:vml">
           <w:pict>
             <v:group w14:anchorId="7D7BB678" id="Group_x0020_5" o:spid="_x0000_s1026" style="position:absolute;margin-left:90pt;margin-top:45.7pt;width:432.1pt;height:.5pt;z-index:-252359680;mso-position-horizontal-relative:page;mso-position-vertical-relative:page" coordorigin="1800,914" coordsize="8642,10" o:gfxdata="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">
               <v:line id="Line_x0020_8" o:spid="_x0000_s1027" style="position:absolute;visibility:visible;mso-wrap-style:square" from="1800,919" to="6121,919" o:connectortype="straight" o:gfxdata="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" strokeweight=".48pt"/>
@@ -10417,7 +10686,7 @@
             </wp:anchor>
           </w:drawing>
         </mc:Choice>
-        <mc:Fallback xmlns:mv="urn:schemas-microsoft-com:mac:vml" xmlns:mo="http://schemas.microsoft.com/office/mac/office/2008/main">
+        <mc:Fallback xmlns:mo="http://schemas.microsoft.com/office/mac/office/2008/main" xmlns:mv="urn:schemas-microsoft-com:mac:vml">
           <w:pict>
             <v:line w14:anchorId="3182681E" id="Line_x0020_4" o:spid="_x0000_s1026" style="position:absolute;z-index:-252358656;visibility:visible;mso-wrap-style:square;mso-width-percent:0;mso-height-percent:0;mso-wrap-distance-left:9pt;mso-wrap-distance-top:0;mso-wrap-distance-right:9pt;mso-wrap-distance-bottom:0;mso-position-horizontal:absolute;mso-position-horizontal-relative:page;mso-position-vertical:absolute;mso-position-vertical-relative:page;mso-width-percent:0;mso-height-percent:0;mso-width-relative:page;mso-height-relative:page" from="88.55pt,93.6pt" to="523.5pt,93.6pt" o:gfxdata="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" strokecolor="#1f487c" strokeweight="2.16pt">
               <w10:wrap anchorx="page" anchory="page"/>

--- a/Modelo-Documento-Requisitos.docx
+++ b/Modelo-Documento-Requisitos.docx
@@ -1970,7 +1970,7 @@
               </wp:inline>
             </w:drawing>
           </mc:Choice>
-          <mc:Fallback xmlns:mo="http://schemas.microsoft.com/office/mac/office/2008/main" xmlns:mv="urn:schemas-microsoft-com:mac:vml">
+          <mc:Fallback xmlns:mv="urn:schemas-microsoft-com:mac:vml" xmlns:mo="http://schemas.microsoft.com/office/mac/office/2008/main">
             <w:pict>
               <v:group w14:anchorId="039C3E64" id="Group_x0020_10" o:spid="_x0000_s1026" style="width:434.95pt;height:2.2pt;mso-position-horizontal-relative:char;mso-position-vertical-relative:line" coordsize="8699,44" o:gfxdata="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">
                 <v:line id="Line_x0020_11" o:spid="_x0000_s1027" style="position:absolute;visibility:visible;mso-wrap-style:square" from="0,22" to="8699,22" o:connectortype="straight" o:gfxdata="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" strokecolor="#1f487c" strokeweight="2.16pt"/>
@@ -2279,7 +2279,7 @@
               </wp:inline>
             </w:drawing>
           </mc:Choice>
-          <mc:Fallback xmlns:mo="http://schemas.microsoft.com/office/mac/office/2008/main" xmlns:mv="urn:schemas-microsoft-com:mac:vml">
+          <mc:Fallback xmlns:mv="urn:schemas-microsoft-com:mac:vml" xmlns:mo="http://schemas.microsoft.com/office/mac/office/2008/main">
             <w:pict>
               <v:group w14:anchorId="1E75BFC5" id="Group_x0020_8" o:spid="_x0000_s1026" style="width:434.95pt;height:2.2pt;mso-position-horizontal-relative:char;mso-position-vertical-relative:line" coordsize="8699,44" o:gfxdata="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">
                 <v:line id="Line_x0020_9" o:spid="_x0000_s1027" style="position:absolute;visibility:visible;mso-wrap-style:square" from="0,22" to="8699,22" o:connectortype="straight" o:gfxdata="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" strokecolor="#1f487c" strokeweight="2.16pt"/>
@@ -3304,7 +3304,7 @@
               </wp:inline>
             </w:drawing>
           </mc:Choice>
-          <mc:Fallback xmlns:mo="http://schemas.microsoft.com/office/mac/office/2008/main" xmlns:mv="urn:schemas-microsoft-com:mac:vml">
+          <mc:Fallback xmlns:mv="urn:schemas-microsoft-com:mac:vml" xmlns:mo="http://schemas.microsoft.com/office/mac/office/2008/main">
             <w:pict>
               <v:group w14:anchorId="1451D065" id="Group_x0020_6" o:spid="_x0000_s1026" style="width:434.95pt;height:2.2pt;mso-position-horizontal-relative:char;mso-position-vertical-relative:line" coordsize="8699,44" o:gfxdata="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">
                 <v:line id="Line_x0020_7" o:spid="_x0000_s1027" style="position:absolute;visibility:visible;mso-wrap-style:square" from="0,22" to="8699,22" o:connectortype="straight" o:gfxdata="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" strokecolor="#1f487c" strokeweight="2.16pt"/>
@@ -3554,7 +3554,15 @@
               <w:rPr>
                 <w:sz w:val="20"/>
               </w:rPr>
-              <w:t>Enfiar o Chamado</w:t>
+              <w:t>Env</w:t>
+            </w:r>
+            <w:bookmarkStart w:id="10" w:name="_GoBack"/>
+            <w:bookmarkEnd w:id="10"/>
+            <w:r>
+              <w:rPr>
+                <w:sz w:val="20"/>
+              </w:rPr>
+              <w:t>iar o Chamado</w:t>
             </w:r>
           </w:p>
         </w:tc>
@@ -3870,8 +3878,8 @@
           <w:rFonts w:ascii="Verdana" w:hAnsi="Verdana"/>
         </w:rPr>
       </w:pPr>
-      <w:bookmarkStart w:id="10" w:name="_bookmark10"/>
-      <w:bookmarkEnd w:id="10"/>
+      <w:bookmarkStart w:id="11" w:name="_bookmark10"/>
+      <w:bookmarkEnd w:id="11"/>
     </w:p>
     <w:p>
       <w:pPr>
@@ -5521,8 +5529,8 @@
           <w:sz w:val="32"/>
         </w:rPr>
       </w:pPr>
-      <w:bookmarkStart w:id="11" w:name="_bookmark11"/>
-      <w:bookmarkEnd w:id="11"/>
+      <w:bookmarkStart w:id="12" w:name="_bookmark11"/>
+      <w:bookmarkEnd w:id="12"/>
       <w:r>
         <w:rPr>
           <w:rFonts w:ascii="Verdana" w:hAnsi="Verdana"/>
@@ -5630,7 +5638,7 @@
               </wp:inline>
             </w:drawing>
           </mc:Choice>
-          <mc:Fallback xmlns:mo="http://schemas.microsoft.com/office/mac/office/2008/main" xmlns:mv="urn:schemas-microsoft-com:mac:vml">
+          <mc:Fallback xmlns:mv="urn:schemas-microsoft-com:mac:vml" xmlns:mo="http://schemas.microsoft.com/office/mac/office/2008/main">
             <w:pict>
               <v:group w14:anchorId="0DCA5986" id="Group_x0020_4" o:spid="_x0000_s1026" style="width:434.95pt;height:2.2pt;mso-position-horizontal-relative:char;mso-position-vertical-relative:line" coordsize="8699,44" o:gfxdata="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">
                 <v:line id="Line_x0020_5" o:spid="_x0000_s1027" style="position:absolute;visibility:visible;mso-wrap-style:square" from="0,22" to="8699,22" o:connectortype="straight" o:gfxdata="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" strokecolor="#1f487c" strokeweight="2.16pt"/>
@@ -5951,8 +5959,8 @@
           <w:sz w:val="24"/>
         </w:rPr>
       </w:pPr>
-      <w:bookmarkStart w:id="12" w:name="_bookmark12"/>
-      <w:bookmarkEnd w:id="12"/>
+      <w:bookmarkStart w:id="13" w:name="_bookmark12"/>
+      <w:bookmarkEnd w:id="13"/>
       <w:r>
         <w:rPr>
           <w:b/>
@@ -6203,8 +6211,8 @@
           <w:sz w:val="24"/>
         </w:rPr>
       </w:pPr>
-      <w:bookmarkStart w:id="13" w:name="_bookmark13"/>
-      <w:bookmarkEnd w:id="13"/>
+      <w:bookmarkStart w:id="14" w:name="_bookmark13"/>
+      <w:bookmarkEnd w:id="14"/>
       <w:r>
         <w:rPr>
           <w:b/>
@@ -6671,8 +6679,8 @@
           <w:sz w:val="24"/>
         </w:rPr>
       </w:pPr>
-      <w:bookmarkStart w:id="14" w:name="_bookmark14"/>
-      <w:bookmarkEnd w:id="14"/>
+      <w:bookmarkStart w:id="15" w:name="_bookmark14"/>
+      <w:bookmarkEnd w:id="15"/>
       <w:r>
         <w:rPr>
           <w:b/>
@@ -7494,8 +7502,8 @@
           <w:sz w:val="24"/>
         </w:rPr>
       </w:pPr>
-      <w:bookmarkStart w:id="15" w:name="_bookmark15"/>
-      <w:bookmarkEnd w:id="15"/>
+      <w:bookmarkStart w:id="16" w:name="_bookmark15"/>
+      <w:bookmarkEnd w:id="16"/>
       <w:r>
         <w:rPr>
           <w:b/>
@@ -7693,8 +7701,8 @@
           <w:sz w:val="24"/>
         </w:rPr>
       </w:pPr>
-      <w:bookmarkStart w:id="16" w:name="_bookmark16"/>
-      <w:bookmarkEnd w:id="16"/>
+      <w:bookmarkStart w:id="17" w:name="_bookmark16"/>
+      <w:bookmarkEnd w:id="17"/>
       <w:r>
         <w:rPr>
           <w:b/>
@@ -7812,8 +7820,8 @@
           <w:sz w:val="32"/>
         </w:rPr>
       </w:pPr>
-      <w:bookmarkStart w:id="17" w:name="_bookmark17"/>
-      <w:bookmarkEnd w:id="17"/>
+      <w:bookmarkStart w:id="18" w:name="_bookmark17"/>
+      <w:bookmarkEnd w:id="18"/>
       <w:r>
         <w:rPr>
           <w:rFonts w:ascii="Verdana" w:hAnsi="Verdana"/>
@@ -8000,8 +8008,6 @@
           </wp:inline>
         </w:drawing>
       </w:r>
-      <w:bookmarkStart w:id="18" w:name="_GoBack"/>
-      <w:bookmarkEnd w:id="18"/>
     </w:p>
     <w:p>
       <w:pPr>
@@ -8733,7 +8739,7 @@
             </wp:anchor>
           </w:drawing>
         </mc:Choice>
-        <mc:Fallback xmlns:mo="http://schemas.microsoft.com/office/mac/office/2008/main" xmlns:mv="urn:schemas-microsoft-com:mac:vml">
+        <mc:Fallback xmlns:mv="urn:schemas-microsoft-com:mac:vml" xmlns:mo="http://schemas.microsoft.com/office/mac/office/2008/main">
           <w:pict>
             <v:group w14:anchorId="08E30FF0" id="Group_x0020_23" o:spid="_x0000_s1026" style="position:absolute;margin-left:90pt;margin-top:736.15pt;width:492.1pt;height:.5pt;z-index:-252368896;mso-position-horizontal-relative:page;mso-position-vertical-relative:page" coordorigin="1800,14724" coordsize="9842,10" o:gfxdata="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">
               <v:line id="Line_x0020_28" o:spid="_x0000_s1027" style="position:absolute;visibility:visible;mso-wrap-style:square" from="1800,14728" to="5737,14728" o:connectortype="straight" o:gfxdata="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" strokeweight="6095emu"/>
@@ -8968,7 +8974,7 @@
                               <w:noProof/>
                               <w:sz w:val="16"/>
                             </w:rPr>
-                            <w:t>14</w:t>
+                            <w:t>6</w:t>
                           </w:r>
                           <w:r>
                             <w:fldChar w:fldCharType="end"/>
@@ -9037,7 +9043,7 @@
                         <w:noProof/>
                         <w:sz w:val="16"/>
                       </w:rPr>
-                      <w:t>14</w:t>
+                      <w:t>6</w:t>
                     </w:r>
                     <w:r>
                       <w:fldChar w:fldCharType="end"/>
@@ -9425,7 +9431,7 @@
             </wp:anchor>
           </w:drawing>
         </mc:Choice>
-        <mc:Fallback xmlns:mo="http://schemas.microsoft.com/office/mac/office/2008/main" xmlns:mv="urn:schemas-microsoft-com:mac:vml">
+        <mc:Fallback xmlns:mv="urn:schemas-microsoft-com:mac:vml" xmlns:mo="http://schemas.microsoft.com/office/mac/office/2008/main">
           <w:pict>
             <v:group w14:anchorId="7E3E339B" id="Group_x0020_31" o:spid="_x0000_s1026" style="position:absolute;margin-left:90pt;margin-top:45.7pt;width:432.1pt;height:.5pt;z-index:-252372992;mso-position-horizontal-relative:page;mso-position-vertical-relative:page" coordorigin="1800,914" coordsize="8642,10" o:gfxdata="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">
               <v:line id="Line_x0020_34" o:spid="_x0000_s1027" style="position:absolute;visibility:visible;mso-wrap-style:square" from="1800,919" to="6121,919" o:connectortype="straight" o:gfxdata="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" strokeweight=".48pt"/>
@@ -9722,7 +9728,7 @@
             </wp:anchor>
           </w:drawing>
         </mc:Choice>
-        <mc:Fallback xmlns:mo="http://schemas.microsoft.com/office/mac/office/2008/main" xmlns:mv="urn:schemas-microsoft-com:mac:vml">
+        <mc:Fallback xmlns:mv="urn:schemas-microsoft-com:mac:vml" xmlns:mo="http://schemas.microsoft.com/office/mac/office/2008/main">
           <w:pict>
             <v:group w14:anchorId="393C8AB8" id="Group_x0020_17" o:spid="_x0000_s1026" style="position:absolute;margin-left:90pt;margin-top:45.7pt;width:432.1pt;height:.5pt;z-index:-252365824;mso-position-horizontal-relative:page;mso-position-vertical-relative:page" coordorigin="1800,914" coordsize="8642,10" o:gfxdata="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">
               <v:line id="Line_x0020_20" o:spid="_x0000_s1027" style="position:absolute;visibility:visible;mso-wrap-style:square" from="1800,919" to="6121,919" o:connectortype="straight" o:gfxdata="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" strokeweight=".48pt"/>
@@ -10182,7 +10188,7 @@
             </wp:anchor>
           </w:drawing>
         </mc:Choice>
-        <mc:Fallback xmlns:mo="http://schemas.microsoft.com/office/mac/office/2008/main" xmlns:mv="urn:schemas-microsoft-com:mac:vml">
+        <mc:Fallback xmlns:mv="urn:schemas-microsoft-com:mac:vml" xmlns:mo="http://schemas.microsoft.com/office/mac/office/2008/main">
           <w:pict>
             <v:group w14:anchorId="42D8B6BB" id="Group_x0020_11" o:spid="_x0000_s1026" style="position:absolute;margin-left:90pt;margin-top:45.7pt;width:432.1pt;height:.5pt;z-index:-252362752;mso-position-horizontal-relative:page;mso-position-vertical-relative:page" coordorigin="1800,914" coordsize="8642,10" o:gfxdata="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">
               <v:line id="Line_x0020_14" o:spid="_x0000_s1027" style="position:absolute;visibility:visible;mso-wrap-style:square" from="1800,919" to="6121,919" o:connectortype="straight" o:gfxdata="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" strokeweight=".48pt"/>
@@ -10606,7 +10612,7 @@
             </wp:anchor>
           </w:drawing>
         </mc:Choice>
-        <mc:Fallback xmlns:mo="http://schemas.microsoft.com/office/mac/office/2008/main" xmlns:mv="urn:schemas-microsoft-com:mac:vml">
+        <mc:Fallback xmlns:mv="urn:schemas-microsoft-com:mac:vml" xmlns:mo="http://schemas.microsoft.com/office/mac/office/2008/main">
           <w:pict>
             <v:group w14:anchorId="7D7BB678" id="Group_x0020_5" o:spid="_x0000_s1026" style="position:absolute;margin-left:90pt;margin-top:45.7pt;width:432.1pt;height:.5pt;z-index:-252359680;mso-position-horizontal-relative:page;mso-position-vertical-relative:page" coordorigin="1800,914" coordsize="8642,10" o:gfxdata="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">
               <v:line id="Line_x0020_8" o:spid="_x0000_s1027" style="position:absolute;visibility:visible;mso-wrap-style:square" from="1800,919" to="6121,919" o:connectortype="straight" o:gfxdata="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" strokeweight=".48pt"/>
@@ -10686,7 +10692,7 @@
             </wp:anchor>
           </w:drawing>
         </mc:Choice>
-        <mc:Fallback xmlns:mo="http://schemas.microsoft.com/office/mac/office/2008/main" xmlns:mv="urn:schemas-microsoft-com:mac:vml">
+        <mc:Fallback xmlns:mv="urn:schemas-microsoft-com:mac:vml" xmlns:mo="http://schemas.microsoft.com/office/mac/office/2008/main">
           <w:pict>
             <v:line w14:anchorId="3182681E" id="Line_x0020_4" o:spid="_x0000_s1026" style="position:absolute;z-index:-252358656;visibility:visible;mso-wrap-style:square;mso-width-percent:0;mso-height-percent:0;mso-wrap-distance-left:9pt;mso-wrap-distance-top:0;mso-wrap-distance-right:9pt;mso-wrap-distance-bottom:0;mso-position-horizontal:absolute;mso-position-horizontal-relative:page;mso-position-vertical:absolute;mso-position-vertical-relative:page;mso-width-percent:0;mso-height-percent:0;mso-width-relative:page;mso-height-relative:page" from="88.55pt,93.6pt" to="523.5pt,93.6pt" o:gfxdata="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" strokecolor="#1f487c" strokeweight="2.16pt">
               <w10:wrap anchorx="page" anchory="page"/>

--- a/Modelo-Documento-Requisitos.docx
+++ b/Modelo-Documento-Requisitos.docx
@@ -1223,6 +1223,134 @@
           </w:p>
         </w:tc>
       </w:tr>
+      <w:tr>
+        <w:trPr>
+          <w:trHeight w:val="220"/>
+        </w:trPr>
+        <w:tc>
+          <w:tcPr>
+            <w:tcW w:w="1106" w:type="dxa"/>
+          </w:tcPr>
+          <w:p>
+            <w:pPr>
+              <w:pBdr>
+                <w:top w:val="nil"/>
+                <w:left w:val="nil"/>
+                <w:bottom w:val="nil"/>
+                <w:right w:val="nil"/>
+                <w:between w:val="nil"/>
+              </w:pBdr>
+              <w:ind w:hanging="107"/>
+              <w:jc w:val="center"/>
+              <w:rPr>
+                <w:rFonts w:ascii="Times New Roman" w:eastAsia="Times New Roman" w:hAnsi="Times New Roman" w:cs="Times New Roman"/>
+                <w:color w:val="000000"/>
+              </w:rPr>
+            </w:pPr>
+            <w:r>
+              <w:rPr>
+                <w:rFonts w:ascii="Times New Roman" w:eastAsia="Times New Roman" w:hAnsi="Times New Roman" w:cs="Times New Roman"/>
+                <w:color w:val="000000"/>
+              </w:rPr>
+              <w:t>2.0</w:t>
+            </w:r>
+          </w:p>
+        </w:tc>
+        <w:tc>
+          <w:tcPr>
+            <w:tcW w:w="2201" w:type="dxa"/>
+          </w:tcPr>
+          <w:p>
+            <w:pPr>
+              <w:pBdr>
+                <w:top w:val="nil"/>
+                <w:left w:val="nil"/>
+                <w:bottom w:val="nil"/>
+                <w:right w:val="nil"/>
+                <w:between w:val="nil"/>
+              </w:pBdr>
+              <w:ind w:hanging="107"/>
+              <w:jc w:val="center"/>
+              <w:rPr>
+                <w:rFonts w:ascii="Times New Roman" w:eastAsia="Times New Roman" w:hAnsi="Times New Roman" w:cs="Times New Roman"/>
+                <w:color w:val="000000"/>
+              </w:rPr>
+            </w:pPr>
+            <w:r>
+              <w:rPr>
+                <w:rFonts w:ascii="Times New Roman" w:eastAsia="Times New Roman" w:hAnsi="Times New Roman" w:cs="Times New Roman"/>
+                <w:color w:val="000000"/>
+              </w:rPr>
+              <w:t>05/08/2019</w:t>
+            </w:r>
+          </w:p>
+        </w:tc>
+        <w:tc>
+          <w:tcPr>
+            <w:tcW w:w="2626" w:type="dxa"/>
+          </w:tcPr>
+          <w:p>
+            <w:pPr>
+              <w:pBdr>
+                <w:top w:val="nil"/>
+                <w:left w:val="nil"/>
+                <w:bottom w:val="nil"/>
+                <w:right w:val="nil"/>
+                <w:between w:val="nil"/>
+              </w:pBdr>
+              <w:ind w:hanging="107"/>
+              <w:jc w:val="center"/>
+              <w:rPr>
+                <w:rFonts w:ascii="Times New Roman" w:eastAsia="Times New Roman" w:hAnsi="Times New Roman" w:cs="Times New Roman"/>
+                <w:color w:val="000000"/>
+              </w:rPr>
+            </w:pPr>
+            <w:r>
+              <w:rPr>
+                <w:rFonts w:ascii="Times New Roman" w:eastAsia="Times New Roman" w:hAnsi="Times New Roman" w:cs="Times New Roman"/>
+                <w:color w:val="000000"/>
+              </w:rPr>
+              <w:t>Gustavo</w:t>
+            </w:r>
+          </w:p>
+        </w:tc>
+        <w:tc>
+          <w:tcPr>
+            <w:tcW w:w="2996" w:type="dxa"/>
+          </w:tcPr>
+          <w:p>
+            <w:pPr>
+              <w:pBdr>
+                <w:top w:val="nil"/>
+                <w:left w:val="nil"/>
+                <w:bottom w:val="nil"/>
+                <w:right w:val="nil"/>
+                <w:between w:val="nil"/>
+              </w:pBdr>
+              <w:ind w:hanging="107"/>
+              <w:jc w:val="center"/>
+              <w:rPr>
+                <w:rFonts w:ascii="Times New Roman" w:eastAsia="Times New Roman" w:hAnsi="Times New Roman" w:cs="Times New Roman"/>
+                <w:color w:val="000000"/>
+              </w:rPr>
+            </w:pPr>
+            <w:r>
+              <w:rPr>
+                <w:rFonts w:ascii="Times New Roman" w:eastAsia="Times New Roman" w:hAnsi="Times New Roman" w:cs="Times New Roman"/>
+                <w:color w:val="000000"/>
+              </w:rPr>
+              <w:t>Alterado conforme</w:t>
+            </w:r>
+            <w:r>
+              <w:rPr>
+                <w:rFonts w:ascii="Times New Roman" w:eastAsia="Times New Roman" w:hAnsi="Times New Roman" w:cs="Times New Roman"/>
+                <w:color w:val="000000"/>
+              </w:rPr>
+              <w:t xml:space="preserve"> solicitado   pelo cliente</w:t>
+            </w:r>
+          </w:p>
+        </w:tc>
+      </w:tr>
     </w:tbl>
     <w:p>
       <w:pPr>
@@ -1239,6 +1367,8 @@
           </w:cols>
         </w:sectPr>
       </w:pPr>
+      <w:bookmarkStart w:id="0" w:name="_GoBack"/>
+      <w:bookmarkEnd w:id="0"/>
     </w:p>
     <w:p>
       <w:pPr>
@@ -2863,8 +2993,8 @@
         <w:spacing w:before="321" w:after="19"/>
         <w:ind w:hanging="433"/>
       </w:pPr>
-      <w:bookmarkStart w:id="0" w:name="_gjdgxs" w:colFirst="0" w:colLast="0"/>
-      <w:bookmarkEnd w:id="0"/>
+      <w:bookmarkStart w:id="1" w:name="_gjdgxs" w:colFirst="0" w:colLast="0"/>
+      <w:bookmarkEnd w:id="1"/>
       <w:r>
         <w:rPr>
           <w:color w:val="1F487C"/>
@@ -3029,8 +3159,8 @@
         </w:tabs>
         <w:spacing w:before="237"/>
       </w:pPr>
-      <w:bookmarkStart w:id="1" w:name="_30j0zll" w:colFirst="0" w:colLast="0"/>
-      <w:bookmarkEnd w:id="1"/>
+      <w:bookmarkStart w:id="2" w:name="_30j0zll" w:colFirst="0" w:colLast="0"/>
+      <w:bookmarkEnd w:id="2"/>
       <w:r>
         <w:rPr>
           <w:color w:val="003366"/>
@@ -3089,16 +3219,7 @@
           <w:sz w:val="20"/>
           <w:szCs w:val="20"/>
         </w:rPr>
-        <w:t>Aqui estará presente uma descrição d</w:t>
-      </w:r>
-      <w:r>
-        <w:rPr>
-          <w:rFonts w:ascii="Verdana" w:eastAsia="Verdana" w:hAnsi="Verdana" w:cs="Verdana"/>
-          <w:b w:val="0"/>
-          <w:sz w:val="20"/>
-          <w:szCs w:val="20"/>
-        </w:rPr>
-        <w:t>etalhada das funções do produto, de suas interfaces e do comportamento esperado do sistema.</w:t>
+        <w:t>Aqui estará presente uma descrição detalhada das funções do produto, de suas interfaces e do comportamento esperado do sistema.</w:t>
       </w:r>
     </w:p>
     <w:p>
@@ -3131,8 +3252,8 @@
           <w:tab w:val="left" w:pos="1000"/>
         </w:tabs>
       </w:pPr>
-      <w:bookmarkStart w:id="2" w:name="_1fob9te" w:colFirst="0" w:colLast="0"/>
-      <w:bookmarkEnd w:id="2"/>
+      <w:bookmarkStart w:id="3" w:name="_1fob9te" w:colFirst="0" w:colLast="0"/>
+      <w:bookmarkEnd w:id="3"/>
       <w:r>
         <w:rPr>
           <w:color w:val="003366"/>
@@ -3249,8 +3370,8 @@
         <w:spacing w:before="100" w:after="19"/>
         <w:ind w:hanging="433"/>
       </w:pPr>
-      <w:bookmarkStart w:id="3" w:name="_3znysh7" w:colFirst="0" w:colLast="0"/>
-      <w:bookmarkEnd w:id="3"/>
+      <w:bookmarkStart w:id="4" w:name="_3znysh7" w:colFirst="0" w:colLast="0"/>
+      <w:bookmarkEnd w:id="4"/>
       <w:r>
         <w:rPr>
           <w:color w:val="1F487C"/>
@@ -3505,8 +3626,8 @@
           <w:tab w:val="left" w:pos="1000"/>
         </w:tabs>
       </w:pPr>
-      <w:bookmarkStart w:id="4" w:name="_2et92p0" w:colFirst="0" w:colLast="0"/>
-      <w:bookmarkEnd w:id="4"/>
+      <w:bookmarkStart w:id="5" w:name="_2et92p0" w:colFirst="0" w:colLast="0"/>
+      <w:bookmarkEnd w:id="5"/>
       <w:r>
         <w:rPr>
           <w:color w:val="003366"/>
@@ -3555,18 +3676,8 @@
           <w:sz w:val="20"/>
           <w:szCs w:val="20"/>
         </w:rPr>
-        <w:t>Atualmente o contato com a empresa é feito através do telefone e e-mail, o que dificulta</w:t>
+        <w:t xml:space="preserve">Atualmente o contato com a empresa é feito através do telefone e e-mail, o que dificulta a comunicação entre as partes. </w:t>
       </w:r>
-      <w:r>
-        <w:rPr>
-          <w:color w:val="000000"/>
-          <w:sz w:val="20"/>
-          <w:szCs w:val="20"/>
-        </w:rPr>
-        <w:t xml:space="preserve"> a comunicação entre as partes. </w:t>
-      </w:r>
-      <w:bookmarkStart w:id="5" w:name="_GoBack"/>
-      <w:bookmarkEnd w:id="5"/>
     </w:p>
     <w:p>
       <w:pPr>
@@ -3852,7 +3963,23 @@
                 <w:sz w:val="20"/>
                 <w:szCs w:val="20"/>
               </w:rPr>
-              <w:t xml:space="preserve">  Será utilizado para enviar as perguntas dos alunos.</w:t>
+              <w:t xml:space="preserve">  Será utilizado para enviar as </w:t>
+            </w:r>
+            <w:r>
+              <w:rPr>
+                <w:color w:val="000000"/>
+                <w:sz w:val="20"/>
+                <w:szCs w:val="20"/>
+              </w:rPr>
+              <w:t>mensagens</w:t>
+            </w:r>
+            <w:r>
+              <w:rPr>
+                <w:color w:val="000000"/>
+                <w:sz w:val="20"/>
+                <w:szCs w:val="20"/>
+              </w:rPr>
+              <w:t xml:space="preserve"> dos alunos.</w:t>
             </w:r>
           </w:p>
         </w:tc>
@@ -4103,15 +4230,7 @@
                 <w:sz w:val="20"/>
                 <w:szCs w:val="20"/>
               </w:rPr>
-              <w:t>Será</w:t>
-            </w:r>
-            <w:r>
-              <w:rPr>
-                <w:color w:val="000000"/>
-                <w:sz w:val="20"/>
-                <w:szCs w:val="20"/>
-              </w:rPr>
-              <w:t xml:space="preserve"> responsável por fornecer os dados e integrar o APP com a página WEB.</w:t>
+              <w:t>Será responsável por fornecer os dados e integrar o APP com a página WEB.</w:t>
             </w:r>
           </w:p>
         </w:tc>
@@ -4124,25 +4243,29 @@
           <w:sz w:val="20"/>
           <w:szCs w:val="20"/>
         </w:rPr>
-        <w:sectPr>
-          <w:pgSz w:w="12240" w:h="15840"/>
-          <w:pgMar w:top="1120" w:right="1380" w:bottom="1020" w:left="1660" w:header="914" w:footer="836" w:gutter="0"/>
-          <w:cols w:space="720" w:equalWidth="0">
-            <w:col w:w="8838"/>
-          </w:cols>
-        </w:sectPr>
-      </w:pPr>
-    </w:p>
-    <w:p>
-      <w:pPr>
-        <w:pBdr>
-          <w:top w:val="nil"/>
-          <w:left w:val="nil"/>
-          <w:bottom w:val="nil"/>
-          <w:right w:val="nil"/>
-          <w:between w:val="nil"/>
-        </w:pBdr>
-        <w:spacing w:before="11"/>
+      </w:pPr>
+    </w:p>
+    <w:p>
+      <w:pPr>
+        <w:rPr>
+          <w:sz w:val="20"/>
+          <w:szCs w:val="20"/>
+        </w:rPr>
+      </w:pPr>
+    </w:p>
+    <w:p>
+      <w:pPr>
+        <w:rPr>
+          <w:sz w:val="20"/>
+          <w:szCs w:val="20"/>
+        </w:rPr>
+      </w:pPr>
+    </w:p>
+    <w:p>
+      <w:pPr>
+        <w:tabs>
+          <w:tab w:val="left" w:pos="960"/>
+        </w:tabs>
         <w:rPr>
           <w:rFonts w:ascii="Tahoma" w:eastAsia="Tahoma" w:hAnsi="Tahoma" w:cs="Tahoma"/>
           <w:b/>
@@ -4151,6 +4274,13 @@
           <w:szCs w:val="17"/>
         </w:rPr>
       </w:pPr>
+      <w:r>
+        <w:rPr>
+          <w:sz w:val="20"/>
+          <w:szCs w:val="20"/>
+        </w:rPr>
+        <w:tab/>
+      </w:r>
     </w:p>
     <w:p>
       <w:pPr>
@@ -4897,6 +5027,108 @@
     </w:p>
     <w:p>
       <w:pPr>
+        <w:pBdr>
+          <w:top w:val="nil"/>
+          <w:left w:val="nil"/>
+          <w:bottom w:val="nil"/>
+          <w:right w:val="nil"/>
+          <w:between w:val="nil"/>
+        </w:pBdr>
+        <w:spacing w:before="3"/>
+        <w:rPr>
+          <w:color w:val="000000"/>
+          <w:sz w:val="18"/>
+          <w:szCs w:val="18"/>
+        </w:rPr>
+      </w:pPr>
+    </w:p>
+    <w:p>
+      <w:pPr>
+        <w:pBdr>
+          <w:top w:val="nil"/>
+          <w:left w:val="nil"/>
+          <w:bottom w:val="nil"/>
+          <w:right w:val="nil"/>
+          <w:between w:val="nil"/>
+        </w:pBdr>
+        <w:spacing w:before="3"/>
+        <w:rPr>
+          <w:color w:val="000000"/>
+          <w:sz w:val="18"/>
+          <w:szCs w:val="18"/>
+        </w:rPr>
+      </w:pPr>
+    </w:p>
+    <w:p>
+      <w:pPr>
+        <w:pBdr>
+          <w:top w:val="nil"/>
+          <w:left w:val="nil"/>
+          <w:bottom w:val="nil"/>
+          <w:right w:val="nil"/>
+          <w:between w:val="nil"/>
+        </w:pBdr>
+        <w:spacing w:before="3"/>
+        <w:rPr>
+          <w:color w:val="000000"/>
+          <w:sz w:val="18"/>
+          <w:szCs w:val="18"/>
+        </w:rPr>
+      </w:pPr>
+    </w:p>
+    <w:p>
+      <w:pPr>
+        <w:pBdr>
+          <w:top w:val="nil"/>
+          <w:left w:val="nil"/>
+          <w:bottom w:val="nil"/>
+          <w:right w:val="nil"/>
+          <w:between w:val="nil"/>
+        </w:pBdr>
+        <w:spacing w:before="3"/>
+        <w:rPr>
+          <w:color w:val="000000"/>
+          <w:sz w:val="18"/>
+          <w:szCs w:val="18"/>
+        </w:rPr>
+      </w:pPr>
+    </w:p>
+    <w:p>
+      <w:pPr>
+        <w:pBdr>
+          <w:top w:val="nil"/>
+          <w:left w:val="nil"/>
+          <w:bottom w:val="nil"/>
+          <w:right w:val="nil"/>
+          <w:between w:val="nil"/>
+        </w:pBdr>
+        <w:spacing w:before="3"/>
+        <w:rPr>
+          <w:color w:val="000000"/>
+          <w:sz w:val="18"/>
+          <w:szCs w:val="18"/>
+        </w:rPr>
+      </w:pPr>
+    </w:p>
+    <w:p>
+      <w:pPr>
+        <w:pBdr>
+          <w:top w:val="nil"/>
+          <w:left w:val="nil"/>
+          <w:bottom w:val="nil"/>
+          <w:right w:val="nil"/>
+          <w:between w:val="nil"/>
+        </w:pBdr>
+        <w:spacing w:before="3"/>
+        <w:rPr>
+          <w:color w:val="000000"/>
+          <w:sz w:val="18"/>
+          <w:szCs w:val="18"/>
+        </w:rPr>
+      </w:pPr>
+    </w:p>
+    <w:p>
+      <w:pPr>
         <w:pStyle w:val="Ttulo1"/>
         <w:numPr>
           <w:ilvl w:val="0"/>
@@ -4914,6 +5146,7 @@
         <w:rPr>
           <w:color w:val="1F487C"/>
         </w:rPr>
+        <w:lastRenderedPageBreak/>
         <w:t>Requisitos</w:t>
       </w:r>
     </w:p>
@@ -5410,15 +5643,7 @@
                 <w:sz w:val="20"/>
                 <w:szCs w:val="20"/>
               </w:rPr>
-              <w:t>A</w:t>
-            </w:r>
-            <w:r>
-              <w:rPr>
-                <w:color w:val="000000"/>
-                <w:sz w:val="20"/>
-                <w:szCs w:val="20"/>
-              </w:rPr>
-              <w:t>pp</w:t>
+              <w:t>App</w:t>
             </w:r>
           </w:p>
         </w:tc>
@@ -5518,15 +5743,7 @@
                 <w:sz w:val="20"/>
                 <w:szCs w:val="20"/>
               </w:rPr>
-              <w:t>W</w:t>
-            </w:r>
-            <w:r>
-              <w:rPr>
-                <w:color w:val="000000"/>
-                <w:sz w:val="20"/>
-                <w:szCs w:val="20"/>
-              </w:rPr>
-              <w:t>eb</w:t>
+              <w:t>Web</w:t>
             </w:r>
           </w:p>
         </w:tc>
@@ -5912,16 +6129,7 @@
           <w:sz w:val="20"/>
           <w:szCs w:val="20"/>
         </w:rPr>
-        <w:t>Processo: O formu</w:t>
-      </w:r>
-      <w:r>
-        <w:rPr>
-          <w:rFonts w:ascii="Verdana" w:eastAsia="Verdana" w:hAnsi="Verdana" w:cs="Verdana"/>
-          <w:b w:val="0"/>
-          <w:sz w:val="20"/>
-          <w:szCs w:val="20"/>
-        </w:rPr>
-        <w:t>lário será enviado ao banco de dados através do App e será enviado ao Administrador logo em seguida.</w:t>
+        <w:t>Processo: O formulário será enviado ao banco de dados através do App e será enviado ao Administrador logo em seguida.</w:t>
       </w:r>
     </w:p>
     <w:p>
@@ -6316,7 +6524,17 @@
           <w:sz w:val="20"/>
           <w:szCs w:val="20"/>
         </w:rPr>
-        <w:t>Entrada padrão do Administrador. (Email e senha serão fornecidos pelos desenvolvedores ao Senai.</w:t>
+        <w:t xml:space="preserve">Entrada padrão do Administrador. (Email e senha serão </w:t>
+      </w:r>
+      <w:r>
+        <w:rPr>
+          <w:rFonts w:ascii="Verdana" w:eastAsia="Verdana" w:hAnsi="Verdana" w:cs="Verdana"/>
+          <w:b w:val="0"/>
+          <w:sz w:val="20"/>
+          <w:szCs w:val="20"/>
+        </w:rPr>
+        <w:lastRenderedPageBreak/>
+        <w:t>fornecidos pelos desenvolvedores ao Senai.</w:t>
       </w:r>
     </w:p>
     <w:p>
@@ -6422,43 +6640,6 @@
         </w:rPr>
       </w:pPr>
     </w:p>
-    <w:p>
-      <w:pPr>
-        <w:pStyle w:val="Ttulo2"/>
-        <w:tabs>
-          <w:tab w:val="left" w:pos="999"/>
-          <w:tab w:val="left" w:pos="1000"/>
-        </w:tabs>
-        <w:spacing w:before="237"/>
-        <w:ind w:left="1719" w:firstLine="0"/>
-        <w:rPr>
-          <w:rFonts w:ascii="Verdana" w:eastAsia="Verdana" w:hAnsi="Verdana" w:cs="Verdana"/>
-          <w:b w:val="0"/>
-          <w:sz w:val="20"/>
-          <w:szCs w:val="20"/>
-        </w:rPr>
-      </w:pPr>
-    </w:p>
-    <w:p>
-      <w:pPr>
-        <w:pStyle w:val="Ttulo2"/>
-        <w:tabs>
-          <w:tab w:val="left" w:pos="999"/>
-          <w:tab w:val="left" w:pos="1000"/>
-        </w:tabs>
-        <w:spacing w:before="237"/>
-        <w:ind w:left="0" w:firstLine="0"/>
-        <w:rPr>
-          <w:rFonts w:ascii="Verdana" w:eastAsia="Verdana" w:hAnsi="Verdana" w:cs="Verdana"/>
-          <w:b w:val="0"/>
-          <w:sz w:val="20"/>
-          <w:szCs w:val="20"/>
-        </w:rPr>
-      </w:pPr>
-    </w:p>
-    <w:p/>
-    <w:p/>
-    <w:p/>
     <w:p>
       <w:pPr>
         <w:pStyle w:val="Ttulo2"/>
@@ -6561,7 +6742,7 @@
           <w:sz w:val="20"/>
           <w:szCs w:val="20"/>
         </w:rPr>
-        <w:t>Turma, Mensagem, A</w:t>
+        <w:t>Turma, Mensagem,</w:t>
       </w:r>
       <w:r>
         <w:rPr>
@@ -6569,7 +6750,7 @@
           <w:sz w:val="20"/>
           <w:szCs w:val="20"/>
         </w:rPr>
-        <w:t>ssunto</w:t>
+        <w:t xml:space="preserve"> Data, Hora,</w:t>
       </w:r>
       <w:r>
         <w:rPr>
@@ -6577,7 +6758,15 @@
           <w:sz w:val="20"/>
           <w:szCs w:val="20"/>
         </w:rPr>
-        <w:t xml:space="preserve"> </w:t>
+        <w:t xml:space="preserve"> A</w:t>
+      </w:r>
+      <w:r>
+        <w:rPr>
+          <w:rFonts w:ascii="Arial" w:eastAsia="Arial" w:hAnsi="Arial" w:cs="Arial"/>
+          <w:sz w:val="20"/>
+          <w:szCs w:val="20"/>
+        </w:rPr>
+        <w:t xml:space="preserve">ssunto </w:t>
       </w:r>
       <w:r>
         <w:rPr>
@@ -7378,94 +7567,6 @@
           <w:b/>
           <w:sz w:val="24"/>
           <w:szCs w:val="24"/>
-        </w:rPr>
-      </w:pPr>
-    </w:p>
-    <w:p>
-      <w:pPr>
-        <w:rPr>
-          <w:rFonts w:ascii="Tahoma" w:eastAsia="Tahoma" w:hAnsi="Tahoma" w:cs="Tahoma"/>
-          <w:b/>
-          <w:sz w:val="24"/>
-          <w:szCs w:val="24"/>
-        </w:rPr>
-      </w:pPr>
-    </w:p>
-    <w:p>
-      <w:pPr>
-        <w:rPr>
-          <w:rFonts w:ascii="Tahoma" w:eastAsia="Tahoma" w:hAnsi="Tahoma" w:cs="Tahoma"/>
-          <w:b/>
-          <w:sz w:val="24"/>
-          <w:szCs w:val="24"/>
-        </w:rPr>
-      </w:pPr>
-    </w:p>
-    <w:p>
-      <w:pPr>
-        <w:rPr>
-          <w:rFonts w:ascii="Tahoma" w:eastAsia="Tahoma" w:hAnsi="Tahoma" w:cs="Tahoma"/>
-          <w:b/>
-          <w:sz w:val="24"/>
-          <w:szCs w:val="24"/>
-        </w:rPr>
-      </w:pPr>
-    </w:p>
-    <w:p>
-      <w:pPr>
-        <w:pBdr>
-          <w:top w:val="nil"/>
-          <w:left w:val="nil"/>
-          <w:bottom w:val="nil"/>
-          <w:right w:val="nil"/>
-          <w:between w:val="nil"/>
-        </w:pBdr>
-        <w:rPr>
-          <w:rFonts w:ascii="Tahoma" w:eastAsia="Tahoma" w:hAnsi="Tahoma" w:cs="Tahoma"/>
-          <w:sz w:val="20"/>
-          <w:szCs w:val="20"/>
-        </w:rPr>
-      </w:pPr>
-    </w:p>
-    <w:p>
-      <w:pPr>
-        <w:rPr>
-          <w:sz w:val="20"/>
-          <w:szCs w:val="20"/>
-        </w:rPr>
-      </w:pPr>
-    </w:p>
-    <w:p>
-      <w:pPr>
-        <w:rPr>
-          <w:sz w:val="20"/>
-          <w:szCs w:val="20"/>
-        </w:rPr>
-        <w:sectPr>
-          <w:pgSz w:w="12240" w:h="15840"/>
-          <w:pgMar w:top="1120" w:right="1380" w:bottom="1020" w:left="1660" w:header="914" w:footer="836" w:gutter="0"/>
-          <w:cols w:space="720" w:equalWidth="0">
-            <w:col w:w="8838"/>
-          </w:cols>
-        </w:sectPr>
-      </w:pPr>
-    </w:p>
-    <w:p>
-      <w:pPr>
-        <w:pBdr>
-          <w:top w:val="nil"/>
-          <w:left w:val="nil"/>
-          <w:bottom w:val="nil"/>
-          <w:right w:val="nil"/>
-          <w:between w:val="nil"/>
-        </w:pBdr>
-        <w:spacing w:before="5"/>
-        <w:rPr>
-          <w:rFonts w:ascii="Tahoma" w:eastAsia="Tahoma" w:hAnsi="Tahoma" w:cs="Tahoma"/>
-          <w:b/>
-          <w:color w:val="000000"/>
-          <w:sz w:val="18"/>
-          <w:szCs w:val="18"/>
         </w:rPr>
       </w:pPr>
     </w:p>
@@ -7910,7 +8011,16 @@
                 <w:sz w:val="20"/>
                 <w:szCs w:val="20"/>
               </w:rPr>
-              <w:t>aluno que esta usando app do Senai.</w:t>
+              <w:t xml:space="preserve">aluno que esta </w:t>
+            </w:r>
+            <w:r>
+              <w:rPr>
+                <w:color w:val="000000"/>
+                <w:sz w:val="20"/>
+                <w:szCs w:val="20"/>
+              </w:rPr>
+              <w:lastRenderedPageBreak/>
+              <w:t>usando app do Senai.</w:t>
             </w:r>
           </w:p>
         </w:tc>
@@ -7956,6 +8066,7 @@
                 <w:sz w:val="20"/>
                 <w:szCs w:val="20"/>
               </w:rPr>
+              <w:lastRenderedPageBreak/>
               <w:t>RN002</w:t>
             </w:r>
           </w:p>
@@ -8105,17 +8216,7 @@
           <w:sz w:val="24"/>
           <w:szCs w:val="24"/>
         </w:rPr>
-        <w:t>R</w:t>
-      </w:r>
-      <w:r>
-        <w:rPr>
-          <w:rFonts w:ascii="Tahoma" w:eastAsia="Tahoma" w:hAnsi="Tahoma" w:cs="Tahoma"/>
-          <w:b/>
-          <w:color w:val="003366"/>
-          <w:sz w:val="24"/>
-          <w:szCs w:val="24"/>
-        </w:rPr>
-        <w:t>estrições de Hardware</w:t>
+        <w:t>Restrições de Hardware</w:t>
       </w:r>
     </w:p>
     <w:p>
@@ -8663,366 +8764,6 @@
         </w:tc>
       </w:tr>
     </w:tbl>
-    <w:p>
-      <w:pPr>
-        <w:pBdr>
-          <w:top w:val="nil"/>
-          <w:left w:val="nil"/>
-          <w:bottom w:val="nil"/>
-          <w:right w:val="nil"/>
-          <w:between w:val="nil"/>
-        </w:pBdr>
-        <w:rPr>
-          <w:rFonts w:ascii="Tahoma" w:eastAsia="Tahoma" w:hAnsi="Tahoma" w:cs="Tahoma"/>
-          <w:b/>
-          <w:color w:val="000000"/>
-          <w:sz w:val="20"/>
-          <w:szCs w:val="20"/>
-        </w:rPr>
-      </w:pPr>
-    </w:p>
-    <w:p>
-      <w:pPr>
-        <w:pBdr>
-          <w:top w:val="nil"/>
-          <w:left w:val="nil"/>
-          <w:bottom w:val="nil"/>
-          <w:right w:val="nil"/>
-          <w:between w:val="nil"/>
-        </w:pBdr>
-        <w:rPr>
-          <w:rFonts w:ascii="Tahoma" w:eastAsia="Tahoma" w:hAnsi="Tahoma" w:cs="Tahoma"/>
-          <w:b/>
-          <w:color w:val="000000"/>
-          <w:sz w:val="20"/>
-          <w:szCs w:val="20"/>
-        </w:rPr>
-      </w:pPr>
-    </w:p>
-    <w:p>
-      <w:pPr>
-        <w:pBdr>
-          <w:top w:val="nil"/>
-          <w:left w:val="nil"/>
-          <w:bottom w:val="nil"/>
-          <w:right w:val="nil"/>
-          <w:between w:val="nil"/>
-        </w:pBdr>
-        <w:rPr>
-          <w:rFonts w:ascii="Tahoma" w:eastAsia="Tahoma" w:hAnsi="Tahoma" w:cs="Tahoma"/>
-          <w:b/>
-          <w:color w:val="000000"/>
-          <w:sz w:val="20"/>
-          <w:szCs w:val="20"/>
-        </w:rPr>
-      </w:pPr>
-    </w:p>
-    <w:p>
-      <w:pPr>
-        <w:pBdr>
-          <w:top w:val="nil"/>
-          <w:left w:val="nil"/>
-          <w:bottom w:val="nil"/>
-          <w:right w:val="nil"/>
-          <w:between w:val="nil"/>
-        </w:pBdr>
-        <w:rPr>
-          <w:rFonts w:ascii="Tahoma" w:eastAsia="Tahoma" w:hAnsi="Tahoma" w:cs="Tahoma"/>
-          <w:b/>
-          <w:color w:val="000000"/>
-          <w:sz w:val="20"/>
-          <w:szCs w:val="20"/>
-        </w:rPr>
-      </w:pPr>
-    </w:p>
-    <w:p>
-      <w:pPr>
-        <w:pBdr>
-          <w:top w:val="nil"/>
-          <w:left w:val="nil"/>
-          <w:bottom w:val="nil"/>
-          <w:right w:val="nil"/>
-          <w:between w:val="nil"/>
-        </w:pBdr>
-        <w:rPr>
-          <w:rFonts w:ascii="Tahoma" w:eastAsia="Tahoma" w:hAnsi="Tahoma" w:cs="Tahoma"/>
-          <w:b/>
-          <w:color w:val="000000"/>
-          <w:sz w:val="20"/>
-          <w:szCs w:val="20"/>
-        </w:rPr>
-      </w:pPr>
-    </w:p>
-    <w:p>
-      <w:pPr>
-        <w:pBdr>
-          <w:top w:val="nil"/>
-          <w:left w:val="nil"/>
-          <w:bottom w:val="nil"/>
-          <w:right w:val="nil"/>
-          <w:between w:val="nil"/>
-        </w:pBdr>
-        <w:rPr>
-          <w:rFonts w:ascii="Tahoma" w:eastAsia="Tahoma" w:hAnsi="Tahoma" w:cs="Tahoma"/>
-          <w:b/>
-          <w:color w:val="000000"/>
-          <w:sz w:val="20"/>
-          <w:szCs w:val="20"/>
-        </w:rPr>
-      </w:pPr>
-    </w:p>
-    <w:p>
-      <w:pPr>
-        <w:pBdr>
-          <w:top w:val="nil"/>
-          <w:left w:val="nil"/>
-          <w:bottom w:val="nil"/>
-          <w:right w:val="nil"/>
-          <w:between w:val="nil"/>
-        </w:pBdr>
-        <w:rPr>
-          <w:rFonts w:ascii="Tahoma" w:eastAsia="Tahoma" w:hAnsi="Tahoma" w:cs="Tahoma"/>
-          <w:b/>
-          <w:color w:val="000000"/>
-          <w:sz w:val="20"/>
-          <w:szCs w:val="20"/>
-        </w:rPr>
-      </w:pPr>
-    </w:p>
-    <w:p>
-      <w:pPr>
-        <w:pBdr>
-          <w:top w:val="nil"/>
-          <w:left w:val="nil"/>
-          <w:bottom w:val="nil"/>
-          <w:right w:val="nil"/>
-          <w:between w:val="nil"/>
-        </w:pBdr>
-        <w:rPr>
-          <w:rFonts w:ascii="Tahoma" w:eastAsia="Tahoma" w:hAnsi="Tahoma" w:cs="Tahoma"/>
-          <w:b/>
-          <w:color w:val="000000"/>
-          <w:sz w:val="20"/>
-          <w:szCs w:val="20"/>
-        </w:rPr>
-      </w:pPr>
-    </w:p>
-    <w:p>
-      <w:pPr>
-        <w:pBdr>
-          <w:top w:val="nil"/>
-          <w:left w:val="nil"/>
-          <w:bottom w:val="nil"/>
-          <w:right w:val="nil"/>
-          <w:between w:val="nil"/>
-        </w:pBdr>
-        <w:rPr>
-          <w:rFonts w:ascii="Tahoma" w:eastAsia="Tahoma" w:hAnsi="Tahoma" w:cs="Tahoma"/>
-          <w:b/>
-          <w:color w:val="000000"/>
-          <w:sz w:val="20"/>
-          <w:szCs w:val="20"/>
-        </w:rPr>
-      </w:pPr>
-    </w:p>
-    <w:p>
-      <w:pPr>
-        <w:pBdr>
-          <w:top w:val="nil"/>
-          <w:left w:val="nil"/>
-          <w:bottom w:val="nil"/>
-          <w:right w:val="nil"/>
-          <w:between w:val="nil"/>
-        </w:pBdr>
-        <w:rPr>
-          <w:rFonts w:ascii="Tahoma" w:eastAsia="Tahoma" w:hAnsi="Tahoma" w:cs="Tahoma"/>
-          <w:b/>
-          <w:color w:val="000000"/>
-          <w:sz w:val="20"/>
-          <w:szCs w:val="20"/>
-        </w:rPr>
-      </w:pPr>
-    </w:p>
-    <w:p>
-      <w:pPr>
-        <w:pBdr>
-          <w:top w:val="nil"/>
-          <w:left w:val="nil"/>
-          <w:bottom w:val="nil"/>
-          <w:right w:val="nil"/>
-          <w:between w:val="nil"/>
-        </w:pBdr>
-        <w:rPr>
-          <w:rFonts w:ascii="Tahoma" w:eastAsia="Tahoma" w:hAnsi="Tahoma" w:cs="Tahoma"/>
-          <w:b/>
-          <w:color w:val="000000"/>
-          <w:sz w:val="20"/>
-          <w:szCs w:val="20"/>
-        </w:rPr>
-      </w:pPr>
-    </w:p>
-    <w:p>
-      <w:pPr>
-        <w:pBdr>
-          <w:top w:val="nil"/>
-          <w:left w:val="nil"/>
-          <w:bottom w:val="nil"/>
-          <w:right w:val="nil"/>
-          <w:between w:val="nil"/>
-        </w:pBdr>
-        <w:rPr>
-          <w:rFonts w:ascii="Tahoma" w:eastAsia="Tahoma" w:hAnsi="Tahoma" w:cs="Tahoma"/>
-          <w:b/>
-          <w:color w:val="000000"/>
-          <w:sz w:val="20"/>
-          <w:szCs w:val="20"/>
-        </w:rPr>
-      </w:pPr>
-    </w:p>
-    <w:p>
-      <w:pPr>
-        <w:pBdr>
-          <w:top w:val="nil"/>
-          <w:left w:val="nil"/>
-          <w:bottom w:val="nil"/>
-          <w:right w:val="nil"/>
-          <w:between w:val="nil"/>
-        </w:pBdr>
-        <w:rPr>
-          <w:rFonts w:ascii="Tahoma" w:eastAsia="Tahoma" w:hAnsi="Tahoma" w:cs="Tahoma"/>
-          <w:b/>
-          <w:color w:val="000000"/>
-          <w:sz w:val="20"/>
-          <w:szCs w:val="20"/>
-        </w:rPr>
-      </w:pPr>
-    </w:p>
-    <w:p>
-      <w:pPr>
-        <w:pBdr>
-          <w:top w:val="nil"/>
-          <w:left w:val="nil"/>
-          <w:bottom w:val="nil"/>
-          <w:right w:val="nil"/>
-          <w:between w:val="nil"/>
-        </w:pBdr>
-        <w:rPr>
-          <w:rFonts w:ascii="Tahoma" w:eastAsia="Tahoma" w:hAnsi="Tahoma" w:cs="Tahoma"/>
-          <w:b/>
-          <w:color w:val="000000"/>
-          <w:sz w:val="20"/>
-          <w:szCs w:val="20"/>
-        </w:rPr>
-      </w:pPr>
-    </w:p>
-    <w:p>
-      <w:pPr>
-        <w:pBdr>
-          <w:top w:val="nil"/>
-          <w:left w:val="nil"/>
-          <w:bottom w:val="nil"/>
-          <w:right w:val="nil"/>
-          <w:between w:val="nil"/>
-        </w:pBdr>
-        <w:rPr>
-          <w:rFonts w:ascii="Tahoma" w:eastAsia="Tahoma" w:hAnsi="Tahoma" w:cs="Tahoma"/>
-          <w:b/>
-          <w:color w:val="000000"/>
-          <w:sz w:val="20"/>
-          <w:szCs w:val="20"/>
-        </w:rPr>
-      </w:pPr>
-    </w:p>
-    <w:p>
-      <w:pPr>
-        <w:pBdr>
-          <w:top w:val="nil"/>
-          <w:left w:val="nil"/>
-          <w:bottom w:val="nil"/>
-          <w:right w:val="nil"/>
-          <w:between w:val="nil"/>
-        </w:pBdr>
-        <w:rPr>
-          <w:rFonts w:ascii="Tahoma" w:eastAsia="Tahoma" w:hAnsi="Tahoma" w:cs="Tahoma"/>
-          <w:b/>
-          <w:color w:val="000000"/>
-          <w:sz w:val="20"/>
-          <w:szCs w:val="20"/>
-        </w:rPr>
-      </w:pPr>
-    </w:p>
-    <w:p>
-      <w:pPr>
-        <w:pBdr>
-          <w:top w:val="nil"/>
-          <w:left w:val="nil"/>
-          <w:bottom w:val="nil"/>
-          <w:right w:val="nil"/>
-          <w:between w:val="nil"/>
-        </w:pBdr>
-        <w:rPr>
-          <w:rFonts w:ascii="Tahoma" w:eastAsia="Tahoma" w:hAnsi="Tahoma" w:cs="Tahoma"/>
-          <w:b/>
-          <w:color w:val="000000"/>
-          <w:sz w:val="20"/>
-          <w:szCs w:val="20"/>
-        </w:rPr>
-      </w:pPr>
-    </w:p>
-    <w:p>
-      <w:pPr>
-        <w:pBdr>
-          <w:top w:val="nil"/>
-          <w:left w:val="nil"/>
-          <w:bottom w:val="nil"/>
-          <w:right w:val="nil"/>
-          <w:between w:val="nil"/>
-        </w:pBdr>
-        <w:rPr>
-          <w:rFonts w:ascii="Tahoma" w:eastAsia="Tahoma" w:hAnsi="Tahoma" w:cs="Tahoma"/>
-          <w:b/>
-          <w:color w:val="000000"/>
-          <w:sz w:val="20"/>
-          <w:szCs w:val="20"/>
-        </w:rPr>
-      </w:pPr>
-    </w:p>
-    <w:p>
-      <w:pPr>
-        <w:pBdr>
-          <w:top w:val="nil"/>
-          <w:left w:val="nil"/>
-          <w:bottom w:val="nil"/>
-          <w:right w:val="nil"/>
-          <w:between w:val="nil"/>
-        </w:pBdr>
-        <w:rPr>
-          <w:rFonts w:ascii="Tahoma" w:eastAsia="Tahoma" w:hAnsi="Tahoma" w:cs="Tahoma"/>
-          <w:b/>
-          <w:color w:val="000000"/>
-          <w:sz w:val="20"/>
-          <w:szCs w:val="20"/>
-        </w:rPr>
-      </w:pPr>
-    </w:p>
-    <w:p>
-      <w:pPr>
-        <w:pBdr>
-          <w:top w:val="nil"/>
-          <w:left w:val="nil"/>
-          <w:bottom w:val="nil"/>
-          <w:right w:val="nil"/>
-          <w:between w:val="nil"/>
-        </w:pBdr>
-        <w:rPr>
-          <w:rFonts w:ascii="Tahoma" w:eastAsia="Tahoma" w:hAnsi="Tahoma" w:cs="Tahoma"/>
-          <w:b/>
-          <w:color w:val="000000"/>
-          <w:sz w:val="20"/>
-          <w:szCs w:val="20"/>
-        </w:rPr>
-      </w:pPr>
-    </w:p>
     <w:p>
       <w:pPr>
         <w:pBdr>
@@ -9648,15 +9389,7 @@
                 <w:sz w:val="20"/>
                 <w:szCs w:val="20"/>
               </w:rPr>
-              <w:t>O</w:t>
-            </w:r>
-            <w:r>
-              <w:rPr>
-                <w:color w:val="000000"/>
-                <w:sz w:val="20"/>
-                <w:szCs w:val="20"/>
-              </w:rPr>
-              <w:t xml:space="preserve"> usuário comum deravá preencher todos os campos do chamado</w:t>
+              <w:t>O usuário comum deravá preencher todos os campos do chamado</w:t>
             </w:r>
           </w:p>
         </w:tc>
@@ -10401,41 +10134,30 @@
           <w:szCs w:val="24"/>
           <w:lang w:val="pt-BR"/>
         </w:rPr>
-        <w:drawing>
-          <wp:inline distT="0" distB="0" distL="114300" distR="114300">
-            <wp:extent cx="5838825" cy="4762500"/>
-            <wp:effectExtent l="0" t="0" r="0" b="0"/>
-            <wp:docPr id="17" name="image2.png"/>
-            <wp:cNvGraphicFramePr/>
-            <a:graphic xmlns:a="http://schemas.openxmlformats.org/drawingml/2006/main">
-              <a:graphicData uri="http://schemas.openxmlformats.org/drawingml/2006/picture">
-                <pic:pic xmlns:pic="http://schemas.openxmlformats.org/drawingml/2006/picture">
-                  <pic:nvPicPr>
-                    <pic:cNvPr id="0" name="image2.png"/>
-                    <pic:cNvPicPr preferRelativeResize="0"/>
-                  </pic:nvPicPr>
-                  <pic:blipFill>
-                    <a:blip r:embed="rId9"/>
-                    <a:srcRect/>
-                    <a:stretch>
-                      <a:fillRect/>
-                    </a:stretch>
-                  </pic:blipFill>
-                  <pic:spPr>
-                    <a:xfrm>
-                      <a:off x="0" y="0"/>
-                      <a:ext cx="5838825" cy="4762500"/>
-                    </a:xfrm>
-                    <a:prstGeom prst="rect">
-                      <a:avLst/>
-                    </a:prstGeom>
-                    <a:ln/>
-                  </pic:spPr>
-                </pic:pic>
-              </a:graphicData>
-            </a:graphic>
-          </wp:inline>
-        </w:drawing>
+        <w:pict>
+          <v:shapetype id="_x0000_t75" coordsize="21600,21600" o:spt="75" o:preferrelative="t" path="m@4@5l@4@11@9@11@9@5xe" filled="f" stroked="f">
+            <v:stroke joinstyle="miter"/>
+            <v:formulas>
+              <v:f eqn="if lineDrawn pixelLineWidth 0"/>
+              <v:f eqn="sum @0 1 0"/>
+              <v:f eqn="sum 0 0 @1"/>
+              <v:f eqn="prod @2 1 2"/>
+              <v:f eqn="prod @3 21600 pixelWidth"/>
+              <v:f eqn="prod @3 21600 pixelHeight"/>
+              <v:f eqn="sum @0 0 1"/>
+              <v:f eqn="prod @6 1 2"/>
+              <v:f eqn="prod @7 21600 pixelWidth"/>
+              <v:f eqn="sum @8 21600 0"/>
+              <v:f eqn="prod @7 21600 pixelHeight"/>
+              <v:f eqn="sum @10 21600 0"/>
+            </v:formulas>
+            <v:path o:extrusionok="f" gradientshapeok="t" o:connecttype="rect"/>
+            <o:lock v:ext="edit" aspectratio="t"/>
+          </v:shapetype>
+          <v:shape id="_x0000_i1025" type="#_x0000_t75" style="width:357pt;height:203.25pt">
+            <v:imagedata r:id="rId7" o:title="Untitled Diagram (2)"/>
+          </v:shape>
+        </w:pict>
       </w:r>
     </w:p>
     <w:p>
@@ -10599,7 +10321,7 @@
                     <pic:cNvPicPr preferRelativeResize="0"/>
                   </pic:nvPicPr>
                   <pic:blipFill>
-                    <a:blip r:embed="rId10"/>
+                    <a:blip r:embed="rId8"/>
                     <a:srcRect/>
                     <a:stretch>
                       <a:fillRect/>
@@ -10844,117 +10566,23 @@
           <w:szCs w:val="20"/>
         </w:rPr>
       </w:pPr>
-      <w:r>
+    </w:p>
+    <w:p>
+      <w:pPr>
+        <w:pBdr>
+          <w:top w:val="nil"/>
+          <w:left w:val="nil"/>
+          <w:bottom w:val="nil"/>
+          <w:right w:val="nil"/>
+          <w:between w:val="nil"/>
+        </w:pBdr>
         <w:rPr>
           <w:b/>
-          <w:noProof/>
-          <w:color w:val="000000"/>
-          <w:sz w:val="20"/>
-          <w:szCs w:val="20"/>
-          <w:lang w:val="pt-BR"/>
-        </w:rPr>
-        <w:drawing>
-          <wp:inline distT="0" distB="0" distL="0" distR="0">
-            <wp:extent cx="5842000" cy="3400425"/>
-            <wp:effectExtent l="0" t="0" r="0" b="0"/>
-            <wp:docPr id="25" name="image5.jpg"/>
-            <wp:cNvGraphicFramePr/>
-            <a:graphic xmlns:a="http://schemas.openxmlformats.org/drawingml/2006/main">
-              <a:graphicData uri="http://schemas.openxmlformats.org/drawingml/2006/picture">
-                <pic:pic xmlns:pic="http://schemas.openxmlformats.org/drawingml/2006/picture">
-                  <pic:nvPicPr>
-                    <pic:cNvPr id="0" name="image5.jpg"/>
-                    <pic:cNvPicPr preferRelativeResize="0"/>
-                  </pic:nvPicPr>
-                  <pic:blipFill>
-                    <a:blip r:embed="rId11"/>
-                    <a:srcRect/>
-                    <a:stretch>
-                      <a:fillRect/>
-                    </a:stretch>
-                  </pic:blipFill>
-                  <pic:spPr>
-                    <a:xfrm>
-                      <a:off x="0" y="0"/>
-                      <a:ext cx="5842000" cy="3400425"/>
-                    </a:xfrm>
-                    <a:prstGeom prst="rect">
-                      <a:avLst/>
-                    </a:prstGeom>
-                    <a:ln/>
-                  </pic:spPr>
-                </pic:pic>
-              </a:graphicData>
-            </a:graphic>
-          </wp:inline>
-        </w:drawing>
-      </w:r>
-    </w:p>
-    <w:p>
-      <w:pPr>
-        <w:pBdr>
-          <w:top w:val="nil"/>
-          <w:left w:val="nil"/>
-          <w:bottom w:val="nil"/>
-          <w:right w:val="nil"/>
-          <w:between w:val="nil"/>
-        </w:pBdr>
-        <w:rPr>
-          <w:b/>
-          <w:color w:val="000000"/>
-          <w:sz w:val="20"/>
-          <w:szCs w:val="20"/>
-        </w:rPr>
-      </w:pPr>
-      <w:r>
-        <w:rPr>
-          <w:noProof/>
-          <w:lang w:val="pt-BR"/>
-        </w:rPr>
-        <w:drawing>
-          <wp:anchor distT="0" distB="0" distL="114300" distR="114300" simplePos="0" relativeHeight="251658240" behindDoc="0" locked="0" layoutInCell="1" hidden="0" allowOverlap="1">
-            <wp:simplePos x="0" y="0"/>
-            <wp:positionH relativeFrom="column">
-              <wp:posOffset>1</wp:posOffset>
-            </wp:positionH>
-            <wp:positionV relativeFrom="paragraph">
-              <wp:posOffset>212725</wp:posOffset>
-            </wp:positionV>
-            <wp:extent cx="5842000" cy="3409315"/>
-            <wp:effectExtent l="0" t="0" r="0" b="0"/>
-            <wp:wrapTopAndBottom distT="0" distB="0"/>
-            <wp:docPr id="9" name="image3.jpg"/>
-            <wp:cNvGraphicFramePr/>
-            <a:graphic xmlns:a="http://schemas.openxmlformats.org/drawingml/2006/main">
-              <a:graphicData uri="http://schemas.openxmlformats.org/drawingml/2006/picture">
-                <pic:pic xmlns:pic="http://schemas.openxmlformats.org/drawingml/2006/picture">
-                  <pic:nvPicPr>
-                    <pic:cNvPr id="0" name="image3.jpg"/>
-                    <pic:cNvPicPr preferRelativeResize="0"/>
-                  </pic:nvPicPr>
-                  <pic:blipFill>
-                    <a:blip r:embed="rId12"/>
-                    <a:srcRect/>
-                    <a:stretch>
-                      <a:fillRect/>
-                    </a:stretch>
-                  </pic:blipFill>
-                  <pic:spPr>
-                    <a:xfrm>
-                      <a:off x="0" y="0"/>
-                      <a:ext cx="5842000" cy="3409315"/>
-                    </a:xfrm>
-                    <a:prstGeom prst="rect">
-                      <a:avLst/>
-                    </a:prstGeom>
-                    <a:ln/>
-                  </pic:spPr>
-                </pic:pic>
-              </a:graphicData>
-            </a:graphic>
-          </wp:anchor>
-        </w:drawing>
-      </w:r>
+          <w:color w:val="000000"/>
+          <w:sz w:val="20"/>
+          <w:szCs w:val="20"/>
+        </w:rPr>
+      </w:pPr>
     </w:p>
     <w:p>
       <w:pPr>
@@ -11189,55 +10817,6 @@
           <w:szCs w:val="10"/>
         </w:rPr>
       </w:pPr>
-      <w:r>
-        <w:rPr>
-          <w:noProof/>
-          <w:lang w:val="pt-BR"/>
-        </w:rPr>
-        <w:drawing>
-          <wp:anchor distT="0" distB="0" distL="114300" distR="114300" simplePos="0" relativeHeight="251659264" behindDoc="0" locked="0" layoutInCell="1" hidden="0" allowOverlap="1">
-            <wp:simplePos x="0" y="0"/>
-            <wp:positionH relativeFrom="column">
-              <wp:posOffset>1</wp:posOffset>
-            </wp:positionH>
-            <wp:positionV relativeFrom="paragraph">
-              <wp:posOffset>732155</wp:posOffset>
-            </wp:positionV>
-            <wp:extent cx="5842000" cy="3391535"/>
-            <wp:effectExtent l="0" t="0" r="0" b="0"/>
-            <wp:wrapTopAndBottom distT="0" distB="0"/>
-            <wp:docPr id="13" name="image4.jpg"/>
-            <wp:cNvGraphicFramePr/>
-            <a:graphic xmlns:a="http://schemas.openxmlformats.org/drawingml/2006/main">
-              <a:graphicData uri="http://schemas.openxmlformats.org/drawingml/2006/picture">
-                <pic:pic xmlns:pic="http://schemas.openxmlformats.org/drawingml/2006/picture">
-                  <pic:nvPicPr>
-                    <pic:cNvPr id="0" name="image4.jpg"/>
-                    <pic:cNvPicPr preferRelativeResize="0"/>
-                  </pic:nvPicPr>
-                  <pic:blipFill>
-                    <a:blip r:embed="rId13"/>
-                    <a:srcRect/>
-                    <a:stretch>
-                      <a:fillRect/>
-                    </a:stretch>
-                  </pic:blipFill>
-                  <pic:spPr>
-                    <a:xfrm>
-                      <a:off x="0" y="0"/>
-                      <a:ext cx="5842000" cy="3391535"/>
-                    </a:xfrm>
-                    <a:prstGeom prst="rect">
-                      <a:avLst/>
-                    </a:prstGeom>
-                    <a:ln/>
-                  </pic:spPr>
-                </pic:pic>
-              </a:graphicData>
-            </a:graphic>
-          </wp:anchor>
-        </w:drawing>
-      </w:r>
     </w:p>
     <w:p>
       <w:pPr>
@@ -11587,10 +11166,6 @@
 </w:endnotes>
 </file>
 
-<file path=word/footer1.xml><?xml version="1.0" encoding="utf-8"?>
-<w:ftr xmlns:wpc="http://schemas.microsoft.com/office/word/2010/wordprocessingCanvas" xmlns:cx="http://schemas.microsoft.com/office/drawing/2014/chartex" xmlns:mc="http://schemas.openxmlformats.org/markup-compatibility/2006" xmlns:o="urn:schemas-microsoft-com:office:office" xmlns:r="http://schemas.openxmlformats.org/officeDocument/2006/relationships" xmlns:m="http://schemas.openxmlformats.org/officeDocument/2006/math" xmlns:v="urn:schemas-microsoft-com:vml" xmlns:wp14="http://schemas.microsoft.com/office/word/2010/wordprocessingDrawing" xmlns:wp="http://schemas.openxmlformats.org/drawingml/2006/wordprocessingDrawing" xmlns:w10="urn:schemas-microsoft-com:office:word" xmlns:w="http://schemas.openxmlformats.org/wordprocessingml/2006/main" xmlns:w14="http://schemas.microsoft.com/office/word/2010/wordml" xmlns:w15="http://schemas.microsoft.com/office/word/2012/wordml" xmlns:w16se="http://schemas.microsoft.com/office/word/2015/wordml/symex" xmlns:wpg="http://schemas.microsoft.com/office/word/2010/wordprocessingGroup" xmlns:wpi="http://schemas.microsoft.com/office/word/2010/wordprocessingInk" xmlns:wne="http://schemas.microsoft.com/office/word/2006/wordml" xmlns:wps="http://schemas.microsoft.com/office/word/2010/wordprocessingShape" mc:Ignorable="w14 w15 w16se wp14"/>
-</file>
-
 <file path=word/footnotes.xml><?xml version="1.0" encoding="utf-8"?>
 <w:footnotes xmlns:wpc="http://schemas.microsoft.com/office/word/2010/wordprocessingCanvas" xmlns:cx="http://schemas.microsoft.com/office/drawing/2014/chartex" xmlns:mc="http://schemas.openxmlformats.org/markup-compatibility/2006" xmlns:o="urn:schemas-microsoft-com:office:office" xmlns:r="http://schemas.openxmlformats.org/officeDocument/2006/relationships" xmlns:m="http://schemas.openxmlformats.org/officeDocument/2006/math" xmlns:v="urn:schemas-microsoft-com:vml" xmlns:wp14="http://schemas.microsoft.com/office/word/2010/wordprocessingDrawing" xmlns:wp="http://schemas.openxmlformats.org/drawingml/2006/wordprocessingDrawing" xmlns:w10="urn:schemas-microsoft-com:office:word" xmlns:w="http://schemas.openxmlformats.org/wordprocessingml/2006/main" xmlns:w14="http://schemas.microsoft.com/office/word/2010/wordml" xmlns:w15="http://schemas.microsoft.com/office/word/2012/wordml" xmlns:w16se="http://schemas.microsoft.com/office/word/2015/wordml/symex" xmlns:wpg="http://schemas.microsoft.com/office/word/2010/wordprocessingGroup" xmlns:wpi="http://schemas.microsoft.com/office/word/2010/wordprocessingInk" xmlns:wne="http://schemas.microsoft.com/office/word/2006/wordml" xmlns:wps="http://schemas.microsoft.com/office/word/2010/wordprocessingShape" mc:Ignorable="w14 w15 w16se wp14">
   <w:footnote w:type="separator" w:id="-1">
@@ -11608,231 +11183,6 @@
     </w:p>
   </w:footnote>
 </w:footnotes>
-</file>
-
-<file path=word/header1.xml><?xml version="1.0" encoding="utf-8"?>
-<w:hdr xmlns:wpc="http://schemas.microsoft.com/office/word/2010/wordprocessingCanvas" xmlns:cx="http://schemas.microsoft.com/office/drawing/2014/chartex" xmlns:mc="http://schemas.openxmlformats.org/markup-compatibility/2006" xmlns:o="urn:schemas-microsoft-com:office:office" xmlns:r="http://schemas.openxmlformats.org/officeDocument/2006/relationships" xmlns:m="http://schemas.openxmlformats.org/officeDocument/2006/math" xmlns:v="urn:schemas-microsoft-com:vml" xmlns:wp14="http://schemas.microsoft.com/office/word/2010/wordprocessingDrawing" xmlns:wp="http://schemas.openxmlformats.org/drawingml/2006/wordprocessingDrawing" xmlns:w10="urn:schemas-microsoft-com:office:word" xmlns:w="http://schemas.openxmlformats.org/wordprocessingml/2006/main" xmlns:w14="http://schemas.microsoft.com/office/word/2010/wordml" xmlns:w15="http://schemas.microsoft.com/office/word/2012/wordml" xmlns:w16se="http://schemas.microsoft.com/office/word/2015/wordml/symex" xmlns:wpg="http://schemas.microsoft.com/office/word/2010/wordprocessingGroup" xmlns:wpi="http://schemas.microsoft.com/office/word/2010/wordprocessingInk" xmlns:wne="http://schemas.microsoft.com/office/word/2006/wordml" xmlns:wps="http://schemas.microsoft.com/office/word/2010/wordprocessingShape" mc:Ignorable="w14 w15 w16se wp14">
-  <w:p>
-    <w:pPr>
-      <w:pBdr>
-        <w:top w:val="nil"/>
-        <w:left w:val="nil"/>
-        <w:bottom w:val="nil"/>
-        <w:right w:val="nil"/>
-        <w:between w:val="nil"/>
-      </w:pBdr>
-      <w:rPr>
-        <w:color w:val="000000"/>
-        <w:sz w:val="20"/>
-        <w:szCs w:val="20"/>
-      </w:rPr>
-    </w:pPr>
-    <w:r>
-      <w:rPr>
-        <w:noProof/>
-        <w:lang w:val="pt-BR"/>
-      </w:rPr>
-      <mc:AlternateContent>
-        <mc:Choice Requires="wpg">
-          <w:drawing>
-            <wp:anchor distT="0" distB="0" distL="0" distR="0" simplePos="0" relativeHeight="251658240" behindDoc="0" locked="0" layoutInCell="1" hidden="0" allowOverlap="1">
-              <wp:simplePos x="0" y="0"/>
-              <wp:positionH relativeFrom="column">
-                <wp:posOffset>88900</wp:posOffset>
-              </wp:positionH>
-              <wp:positionV relativeFrom="paragraph">
-                <wp:posOffset>571500</wp:posOffset>
-              </wp:positionV>
-              <wp:extent cx="5487670" cy="6350"/>
-              <wp:effectExtent l="0" t="0" r="0" b="0"/>
-              <wp:wrapSquare wrapText="bothSides" distT="0" distB="0" distL="0" distR="0"/>
-              <wp:docPr id="1" name="Agrupar 1"/>
-              <wp:cNvGraphicFramePr/>
-              <a:graphic xmlns:a="http://schemas.openxmlformats.org/drawingml/2006/main">
-                <a:graphicData uri="http://schemas.microsoft.com/office/word/2010/wordprocessingGroup">
-                  <wpg:wgp>
-                    <wpg:cNvGrpSpPr/>
-                    <wpg:grpSpPr>
-                      <a:xfrm>
-                        <a:off x="0" y="0"/>
-                        <a:ext cx="5487670" cy="6350"/>
-                        <a:chOff x="2602165" y="3776825"/>
-                        <a:chExt cx="5487670" cy="6350"/>
-                      </a:xfrm>
-                    </wpg:grpSpPr>
-                    <wpg:grpSp>
-                      <wpg:cNvPr id="2" name="Agrupar 2"/>
-                      <wpg:cNvGrpSpPr/>
-                      <wpg:grpSpPr>
-                        <a:xfrm>
-                          <a:off x="2602165" y="3776825"/>
-                          <a:ext cx="5487670" cy="6350"/>
-                          <a:chOff x="1800" y="914"/>
-                          <a:chExt cx="8642" cy="10"/>
-                        </a:xfrm>
-                      </wpg:grpSpPr>
-                      <wps:wsp>
-                        <wps:cNvPr id="3" name="Retângulo 3"/>
-                        <wps:cNvSpPr/>
-                        <wps:spPr>
-                          <a:xfrm>
-                            <a:off x="1800" y="914"/>
-                            <a:ext cx="8625" cy="0"/>
-                          </a:xfrm>
-                          <a:prstGeom prst="rect">
-                            <a:avLst/>
-                          </a:prstGeom>
-                          <a:noFill/>
-                          <a:ln>
-                            <a:noFill/>
-                          </a:ln>
-                        </wps:spPr>
-                        <wps:txbx>
-                          <w:txbxContent>
-                            <w:p>
-                              <w:pPr>
-                                <w:textDirection w:val="btLr"/>
-                              </w:pPr>
-                            </w:p>
-                          </w:txbxContent>
-                        </wps:txbx>
-                        <wps:bodyPr spcFirstLastPara="1" wrap="square" lIns="91425" tIns="91425" rIns="91425" bIns="91425" anchor="ctr" anchorCtr="0">
-                          <a:noAutofit/>
-                        </wps:bodyPr>
-                      </wps:wsp>
-                      <wps:wsp>
-                        <wps:cNvPr id="4" name="Conector de Seta Reta 4"/>
-                        <wps:cNvCnPr/>
-                        <wps:spPr>
-                          <a:xfrm>
-                            <a:off x="1800" y="919"/>
-                            <a:ext cx="4321" cy="0"/>
-                          </a:xfrm>
-                          <a:prstGeom prst="straightConnector1">
-                            <a:avLst/>
-                          </a:prstGeom>
-                          <a:noFill/>
-                          <a:ln w="9525" cap="flat" cmpd="sng">
-                            <a:solidFill>
-                              <a:srgbClr val="000000"/>
-                            </a:solidFill>
-                            <a:prstDash val="solid"/>
-                            <a:round/>
-                            <a:headEnd type="none" w="med" len="med"/>
-                            <a:tailEnd type="none" w="med" len="med"/>
-                          </a:ln>
-                        </wps:spPr>
-                        <wps:bodyPr/>
-                      </wps:wsp>
-                      <wps:wsp>
-                        <wps:cNvPr id="5" name="Retângulo 5"/>
-                        <wps:cNvSpPr/>
-                        <wps:spPr>
-                          <a:xfrm>
-                            <a:off x="6121" y="914"/>
-                            <a:ext cx="10" cy="10"/>
-                          </a:xfrm>
-                          <a:prstGeom prst="rect">
-                            <a:avLst/>
-                          </a:prstGeom>
-                          <a:solidFill>
-                            <a:srgbClr val="000000"/>
-                          </a:solidFill>
-                          <a:ln>
-                            <a:noFill/>
-                          </a:ln>
-                        </wps:spPr>
-                        <wps:txbx>
-                          <w:txbxContent>
-                            <w:p>
-                              <w:pPr>
-                                <w:textDirection w:val="btLr"/>
-                              </w:pPr>
-                            </w:p>
-                          </w:txbxContent>
-                        </wps:txbx>
-                        <wps:bodyPr spcFirstLastPara="1" wrap="square" lIns="91425" tIns="91425" rIns="91425" bIns="91425" anchor="ctr" anchorCtr="0">
-                          <a:noAutofit/>
-                        </wps:bodyPr>
-                      </wps:wsp>
-                      <wps:wsp>
-                        <wps:cNvPr id="6" name="Conector de Seta Reta 6"/>
-                        <wps:cNvCnPr/>
-                        <wps:spPr>
-                          <a:xfrm>
-                            <a:off x="6131" y="919"/>
-                            <a:ext cx="4311" cy="0"/>
-                          </a:xfrm>
-                          <a:prstGeom prst="straightConnector1">
-                            <a:avLst/>
-                          </a:prstGeom>
-                          <a:noFill/>
-                          <a:ln w="9525" cap="flat" cmpd="sng">
-                            <a:solidFill>
-                              <a:srgbClr val="000000"/>
-                            </a:solidFill>
-                            <a:prstDash val="solid"/>
-                            <a:round/>
-                            <a:headEnd type="none" w="med" len="med"/>
-                            <a:tailEnd type="none" w="med" len="med"/>
-                          </a:ln>
-                        </wps:spPr>
-                        <wps:bodyPr/>
-                      </wps:wsp>
-                    </wpg:grpSp>
-                  </wpg:wgp>
-                </a:graphicData>
-              </a:graphic>
-            </wp:anchor>
-          </w:drawing>
-        </mc:Choice>
-        <mc:Fallback>
-          <w:pict>
-            <v:group id="Agrupar 1" o:spid="_x0000_s1046" style="position:absolute;margin-left:7pt;margin-top:45pt;width:432.1pt;height:.5pt;z-index:251658240;mso-wrap-distance-left:0;mso-wrap-distance-right:0;mso-position-horizontal-relative:text;mso-position-vertical-relative:text" coordorigin="26021,37768" coordsize="54876,63" o:gfxdata="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">
-              <v:group id="Agrupar 2" o:spid="_x0000_s1047" style="position:absolute;left:26021;top:37768;width:54877;height:63" coordorigin="1800,914" coordsize="8642,10" o:gfxdata="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">
-                <v:rect id="Retângulo 3" o:spid="_x0000_s1048" style="position:absolute;left:1800;top:914;width:8625;height:0;visibility:visible;mso-wrap-style:square;v-text-anchor:middle" o:gfxdata="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" filled="f" stroked="f">
-                  <v:textbox inset="2.53958mm,2.53958mm,2.53958mm,2.53958mm">
-                    <w:txbxContent>
-                      <w:p>
-                        <w:pPr>
-                          <w:textDirection w:val="btLr"/>
-                        </w:pPr>
-                      </w:p>
-                    </w:txbxContent>
-                  </v:textbox>
-                </v:rect>
-                <v:shapetype id="_x0000_t32" coordsize="21600,21600" o:spt="32" o:oned="t" path="m,l21600,21600e" filled="f">
-                  <v:path arrowok="t" fillok="f" o:connecttype="none"/>
-                  <o:lock v:ext="edit" shapetype="t"/>
-                </v:shapetype>
-                <v:shape id="Conector de Seta Reta 4" o:spid="_x0000_s1049" type="#_x0000_t32" style="position:absolute;left:1800;top:919;width:4321;height:0;visibility:visible;mso-wrap-style:square" o:connectortype="straight" o:gfxdata="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"/>
-                <v:rect id="Retângulo 5" o:spid="_x0000_s1050" style="position:absolute;left:6121;top:914;width:10;height:10;visibility:visible;mso-wrap-style:square;v-text-anchor:middle" o:gfxdata="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" fillcolor="black" stroked="f">
-                  <v:textbox inset="2.53958mm,2.53958mm,2.53958mm,2.53958mm">
-                    <w:txbxContent>
-                      <w:p>
-                        <w:pPr>
-                          <w:textDirection w:val="btLr"/>
-                        </w:pPr>
-                      </w:p>
-                    </w:txbxContent>
-                  </v:textbox>
-                </v:rect>
-                <v:shape id="Conector de Seta Reta 6" o:spid="_x0000_s1051" type="#_x0000_t32" style="position:absolute;left:6131;top:919;width:4311;height:0;visibility:visible;mso-wrap-style:square" o:connectortype="straight" o:gfxdata="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"/>
-              </v:group>
-              <w10:wrap type="square"/>
-            </v:group>
-          </w:pict>
-        </mc:Fallback>
-      </mc:AlternateContent>
-    </w:r>
-    <w:r>
-      <w:rPr>
-        <w:noProof/>
-        <w:lang w:val="pt-BR"/>
-      </w:rPr>
-    </w:r>
-  </w:p>
-</w:hdr>
 </file>
 
 <file path=word/numbering.xml><?xml version="1.0" encoding="utf-8"?>
@@ -12720,12 +12070,6 @@
     <w:tblPr>
       <w:tblStyleRowBandSize w:val="1"/>
       <w:tblStyleColBandSize w:val="1"/>
-      <w:tblCellMar>
-        <w:top w:w="0" w:type="dxa"/>
-        <w:left w:w="0" w:type="dxa"/>
-        <w:bottom w:w="0" w:type="dxa"/>
-        <w:right w:w="0" w:type="dxa"/>
-      </w:tblCellMar>
     </w:tblPr>
   </w:style>
   <w:style w:type="table" w:customStyle="1" w:styleId="a0">
@@ -12733,12 +12077,6 @@
     <w:tblPr>
       <w:tblStyleRowBandSize w:val="1"/>
       <w:tblStyleColBandSize w:val="1"/>
-      <w:tblCellMar>
-        <w:top w:w="0" w:type="dxa"/>
-        <w:left w:w="0" w:type="dxa"/>
-        <w:bottom w:w="0" w:type="dxa"/>
-        <w:right w:w="0" w:type="dxa"/>
-      </w:tblCellMar>
     </w:tblPr>
   </w:style>
   <w:style w:type="table" w:customStyle="1" w:styleId="a1">
@@ -12746,12 +12084,6 @@
     <w:tblPr>
       <w:tblStyleRowBandSize w:val="1"/>
       <w:tblStyleColBandSize w:val="1"/>
-      <w:tblCellMar>
-        <w:top w:w="0" w:type="dxa"/>
-        <w:left w:w="0" w:type="dxa"/>
-        <w:bottom w:w="0" w:type="dxa"/>
-        <w:right w:w="0" w:type="dxa"/>
-      </w:tblCellMar>
     </w:tblPr>
   </w:style>
   <w:style w:type="table" w:customStyle="1" w:styleId="a2">
@@ -12759,12 +12091,6 @@
     <w:tblPr>
       <w:tblStyleRowBandSize w:val="1"/>
       <w:tblStyleColBandSize w:val="1"/>
-      <w:tblCellMar>
-        <w:top w:w="0" w:type="dxa"/>
-        <w:left w:w="0" w:type="dxa"/>
-        <w:bottom w:w="0" w:type="dxa"/>
-        <w:right w:w="0" w:type="dxa"/>
-      </w:tblCellMar>
     </w:tblPr>
   </w:style>
   <w:style w:type="table" w:customStyle="1" w:styleId="a3">
@@ -12772,12 +12098,6 @@
     <w:tblPr>
       <w:tblStyleRowBandSize w:val="1"/>
       <w:tblStyleColBandSize w:val="1"/>
-      <w:tblCellMar>
-        <w:top w:w="0" w:type="dxa"/>
-        <w:left w:w="0" w:type="dxa"/>
-        <w:bottom w:w="0" w:type="dxa"/>
-        <w:right w:w="0" w:type="dxa"/>
-      </w:tblCellMar>
     </w:tblPr>
   </w:style>
   <w:style w:type="table" w:customStyle="1" w:styleId="a4">
@@ -12785,12 +12105,6 @@
     <w:tblPr>
       <w:tblStyleRowBandSize w:val="1"/>
       <w:tblStyleColBandSize w:val="1"/>
-      <w:tblCellMar>
-        <w:top w:w="0" w:type="dxa"/>
-        <w:left w:w="0" w:type="dxa"/>
-        <w:bottom w:w="0" w:type="dxa"/>
-        <w:right w:w="0" w:type="dxa"/>
-      </w:tblCellMar>
     </w:tblPr>
   </w:style>
   <w:style w:type="table" w:customStyle="1" w:styleId="a5">
@@ -12798,12 +12112,6 @@
     <w:tblPr>
       <w:tblStyleRowBandSize w:val="1"/>
       <w:tblStyleColBandSize w:val="1"/>
-      <w:tblCellMar>
-        <w:top w:w="0" w:type="dxa"/>
-        <w:left w:w="0" w:type="dxa"/>
-        <w:bottom w:w="0" w:type="dxa"/>
-        <w:right w:w="0" w:type="dxa"/>
-      </w:tblCellMar>
     </w:tblPr>
   </w:style>
   <w:style w:type="table" w:customStyle="1" w:styleId="a6">
@@ -12811,12 +12119,6 @@
     <w:tblPr>
       <w:tblStyleRowBandSize w:val="1"/>
       <w:tblStyleColBandSize w:val="1"/>
-      <w:tblCellMar>
-        <w:top w:w="0" w:type="dxa"/>
-        <w:left w:w="0" w:type="dxa"/>
-        <w:bottom w:w="0" w:type="dxa"/>
-        <w:right w:w="0" w:type="dxa"/>
-      </w:tblCellMar>
     </w:tblPr>
   </w:style>
   <w:style w:type="table" w:customStyle="1" w:styleId="a7">
@@ -12824,12 +12126,6 @@
     <w:tblPr>
       <w:tblStyleRowBandSize w:val="1"/>
       <w:tblStyleColBandSize w:val="1"/>
-      <w:tblCellMar>
-        <w:top w:w="0" w:type="dxa"/>
-        <w:left w:w="0" w:type="dxa"/>
-        <w:bottom w:w="0" w:type="dxa"/>
-        <w:right w:w="0" w:type="dxa"/>
-      </w:tblCellMar>
     </w:tblPr>
   </w:style>
   <w:style w:type="table" w:customStyle="1" w:styleId="a8">
@@ -12837,12 +12133,6 @@
     <w:tblPr>
       <w:tblStyleRowBandSize w:val="1"/>
       <w:tblStyleColBandSize w:val="1"/>
-      <w:tblCellMar>
-        <w:top w:w="0" w:type="dxa"/>
-        <w:left w:w="0" w:type="dxa"/>
-        <w:bottom w:w="0" w:type="dxa"/>
-        <w:right w:w="0" w:type="dxa"/>
-      </w:tblCellMar>
     </w:tblPr>
   </w:style>
 </w:styles>

--- a/Modelo-Documento-Requisitos.docx
+++ b/Modelo-Documento-Requisitos.docx
@@ -1367,8 +1367,6 @@
           </w:cols>
         </w:sectPr>
       </w:pPr>
-      <w:bookmarkStart w:id="0" w:name="_GoBack"/>
-      <w:bookmarkEnd w:id="0"/>
     </w:p>
     <w:p>
       <w:pPr>
@@ -2993,8 +2991,8 @@
         <w:spacing w:before="321" w:after="19"/>
         <w:ind w:hanging="433"/>
       </w:pPr>
-      <w:bookmarkStart w:id="1" w:name="_gjdgxs" w:colFirst="0" w:colLast="0"/>
-      <w:bookmarkEnd w:id="1"/>
+      <w:bookmarkStart w:id="0" w:name="_gjdgxs" w:colFirst="0" w:colLast="0"/>
+      <w:bookmarkEnd w:id="0"/>
       <w:r>
         <w:rPr>
           <w:color w:val="1F487C"/>
@@ -3159,8 +3157,8 @@
         </w:tabs>
         <w:spacing w:before="237"/>
       </w:pPr>
-      <w:bookmarkStart w:id="2" w:name="_30j0zll" w:colFirst="0" w:colLast="0"/>
-      <w:bookmarkEnd w:id="2"/>
+      <w:bookmarkStart w:id="1" w:name="_30j0zll" w:colFirst="0" w:colLast="0"/>
+      <w:bookmarkEnd w:id="1"/>
       <w:r>
         <w:rPr>
           <w:color w:val="003366"/>
@@ -3252,8 +3250,8 @@
           <w:tab w:val="left" w:pos="1000"/>
         </w:tabs>
       </w:pPr>
-      <w:bookmarkStart w:id="3" w:name="_1fob9te" w:colFirst="0" w:colLast="0"/>
-      <w:bookmarkEnd w:id="3"/>
+      <w:bookmarkStart w:id="2" w:name="_1fob9te" w:colFirst="0" w:colLast="0"/>
+      <w:bookmarkEnd w:id="2"/>
       <w:r>
         <w:rPr>
           <w:color w:val="003366"/>
@@ -3370,8 +3368,8 @@
         <w:spacing w:before="100" w:after="19"/>
         <w:ind w:hanging="433"/>
       </w:pPr>
-      <w:bookmarkStart w:id="4" w:name="_3znysh7" w:colFirst="0" w:colLast="0"/>
-      <w:bookmarkEnd w:id="4"/>
+      <w:bookmarkStart w:id="3" w:name="_3znysh7" w:colFirst="0" w:colLast="0"/>
+      <w:bookmarkEnd w:id="3"/>
       <w:r>
         <w:rPr>
           <w:color w:val="1F487C"/>
@@ -3626,8 +3624,8 @@
           <w:tab w:val="left" w:pos="1000"/>
         </w:tabs>
       </w:pPr>
-      <w:bookmarkStart w:id="5" w:name="_2et92p0" w:colFirst="0" w:colLast="0"/>
-      <w:bookmarkEnd w:id="5"/>
+      <w:bookmarkStart w:id="4" w:name="_2et92p0" w:colFirst="0" w:colLast="0"/>
+      <w:bookmarkEnd w:id="4"/>
       <w:r>
         <w:rPr>
           <w:color w:val="003366"/>
@@ -3691,8 +3689,8 @@
           <w:tab w:val="left" w:pos="1000"/>
         </w:tabs>
       </w:pPr>
-      <w:bookmarkStart w:id="6" w:name="_tyjcwt" w:colFirst="0" w:colLast="0"/>
-      <w:bookmarkEnd w:id="6"/>
+      <w:bookmarkStart w:id="5" w:name="_tyjcwt" w:colFirst="0" w:colLast="0"/>
+      <w:bookmarkEnd w:id="5"/>
       <w:r>
         <w:rPr>
           <w:color w:val="003366"/>
@@ -4295,8 +4293,8 @@
         </w:tabs>
         <w:spacing w:before="100"/>
       </w:pPr>
-      <w:bookmarkStart w:id="7" w:name="_3dy6vkm" w:colFirst="0" w:colLast="0"/>
-      <w:bookmarkEnd w:id="7"/>
+      <w:bookmarkStart w:id="6" w:name="_3dy6vkm" w:colFirst="0" w:colLast="0"/>
+      <w:bookmarkEnd w:id="6"/>
       <w:r>
         <w:rPr>
           <w:color w:val="003366"/>
@@ -4913,8 +4911,8 @@
           <w:tab w:val="left" w:pos="1000"/>
         </w:tabs>
       </w:pPr>
-      <w:bookmarkStart w:id="8" w:name="_1t3h5sf" w:colFirst="0" w:colLast="0"/>
-      <w:bookmarkEnd w:id="8"/>
+      <w:bookmarkStart w:id="7" w:name="_1t3h5sf" w:colFirst="0" w:colLast="0"/>
+      <w:bookmarkEnd w:id="7"/>
       <w:r>
         <w:rPr>
           <w:color w:val="003366"/>
@@ -5140,8 +5138,8 @@
         <w:spacing w:before="100" w:after="19"/>
         <w:ind w:hanging="433"/>
       </w:pPr>
-      <w:bookmarkStart w:id="9" w:name="_4d34og8" w:colFirst="0" w:colLast="0"/>
-      <w:bookmarkEnd w:id="9"/>
+      <w:bookmarkStart w:id="8" w:name="_4d34og8" w:colFirst="0" w:colLast="0"/>
+      <w:bookmarkEnd w:id="8"/>
       <w:r>
         <w:rPr>
           <w:color w:val="1F487C"/>
@@ -5321,8 +5319,8 @@
         <w:spacing w:before="100"/>
         <w:ind w:left="858" w:hanging="718"/>
       </w:pPr>
-      <w:bookmarkStart w:id="10" w:name="_2s8eyo1" w:colFirst="0" w:colLast="0"/>
-      <w:bookmarkEnd w:id="10"/>
+      <w:bookmarkStart w:id="9" w:name="_2s8eyo1" w:colFirst="0" w:colLast="0"/>
+      <w:bookmarkEnd w:id="9"/>
       <w:r>
         <w:rPr>
           <w:color w:val="003366"/>
@@ -5593,8 +5591,8 @@
                 <w:lang w:val="pt-BR"/>
               </w:rPr>
             </w:pPr>
-            <w:bookmarkStart w:id="11" w:name="_17dp8vu" w:colFirst="0" w:colLast="0"/>
-            <w:bookmarkEnd w:id="11"/>
+            <w:bookmarkStart w:id="10" w:name="_17dp8vu" w:colFirst="0" w:colLast="0"/>
+            <w:bookmarkEnd w:id="10"/>
             <w:r>
               <w:rPr>
                 <w:color w:val="000000"/>
@@ -5977,8 +5975,8 @@
           <w:rFonts w:ascii="Verdana" w:eastAsia="Verdana" w:hAnsi="Verdana" w:cs="Verdana"/>
         </w:rPr>
       </w:pPr>
-      <w:bookmarkStart w:id="12" w:name="_3rdcrjn" w:colFirst="0" w:colLast="0"/>
-      <w:bookmarkEnd w:id="12"/>
+      <w:bookmarkStart w:id="11" w:name="_3rdcrjn" w:colFirst="0" w:colLast="0"/>
+      <w:bookmarkEnd w:id="11"/>
     </w:p>
     <w:p>
       <w:pPr>
@@ -7589,8 +7587,8 @@
         <w:spacing w:before="99" w:after="19"/>
         <w:ind w:hanging="433"/>
       </w:pPr>
-      <w:bookmarkStart w:id="13" w:name="_26in1rg" w:colFirst="0" w:colLast="0"/>
-      <w:bookmarkEnd w:id="13"/>
+      <w:bookmarkStart w:id="12" w:name="_26in1rg" w:colFirst="0" w:colLast="0"/>
+      <w:bookmarkEnd w:id="12"/>
       <w:r>
         <w:rPr>
           <w:b/>
@@ -8206,8 +8204,8 @@
         </w:tabs>
         <w:spacing w:before="237"/>
       </w:pPr>
-      <w:bookmarkStart w:id="14" w:name="_lnxbz9" w:colFirst="0" w:colLast="0"/>
-      <w:bookmarkEnd w:id="14"/>
+      <w:bookmarkStart w:id="13" w:name="_lnxbz9" w:colFirst="0" w:colLast="0"/>
+      <w:bookmarkEnd w:id="13"/>
       <w:r>
         <w:rPr>
           <w:rFonts w:ascii="Tahoma" w:eastAsia="Tahoma" w:hAnsi="Tahoma" w:cs="Tahoma"/>
@@ -8549,8 +8547,8 @@
         </w:tabs>
         <w:spacing w:before="100"/>
       </w:pPr>
-      <w:bookmarkStart w:id="15" w:name="_35nkun2" w:colFirst="0" w:colLast="0"/>
-      <w:bookmarkEnd w:id="15"/>
+      <w:bookmarkStart w:id="14" w:name="_35nkun2" w:colFirst="0" w:colLast="0"/>
+      <w:bookmarkEnd w:id="14"/>
       <w:r>
         <w:rPr>
           <w:rFonts w:ascii="Tahoma" w:eastAsia="Tahoma" w:hAnsi="Tahoma" w:cs="Tahoma"/>
@@ -8981,8 +8979,8 @@
         </w:tabs>
         <w:spacing w:before="238"/>
       </w:pPr>
-      <w:bookmarkStart w:id="16" w:name="_1ksv4uv" w:colFirst="0" w:colLast="0"/>
-      <w:bookmarkEnd w:id="16"/>
+      <w:bookmarkStart w:id="15" w:name="_1ksv4uv" w:colFirst="0" w:colLast="0"/>
+      <w:bookmarkEnd w:id="15"/>
       <w:r>
         <w:rPr>
           <w:rFonts w:ascii="Tahoma" w:eastAsia="Tahoma" w:hAnsi="Tahoma" w:cs="Tahoma"/>
@@ -9948,8 +9946,8 @@
         </w:tabs>
         <w:spacing w:before="101"/>
       </w:pPr>
-      <w:bookmarkStart w:id="17" w:name="_44sinio" w:colFirst="0" w:colLast="0"/>
-      <w:bookmarkEnd w:id="17"/>
+      <w:bookmarkStart w:id="16" w:name="_44sinio" w:colFirst="0" w:colLast="0"/>
+      <w:bookmarkEnd w:id="16"/>
       <w:r>
         <w:rPr>
           <w:rFonts w:ascii="Tahoma" w:eastAsia="Tahoma" w:hAnsi="Tahoma" w:cs="Tahoma"/>
@@ -10154,7 +10152,7 @@
             <v:path o:extrusionok="f" gradientshapeok="t" o:connecttype="rect"/>
             <o:lock v:ext="edit" aspectratio="t"/>
           </v:shapetype>
-          <v:shape id="_x0000_i1025" type="#_x0000_t75" style="width:357pt;height:203.25pt">
+          <v:shape id="_x0000_i1025" type="#_x0000_t75" style="width:357pt;height:203.4pt">
             <v:imagedata r:id="rId7" o:title="Untitled Diagram (2)"/>
           </v:shape>
         </w:pict>
@@ -10198,8 +10196,8 @@
         </w:tabs>
         <w:spacing w:before="100"/>
       </w:pPr>
-      <w:bookmarkStart w:id="18" w:name="_2jxsxqh" w:colFirst="0" w:colLast="0"/>
-      <w:bookmarkEnd w:id="18"/>
+      <w:bookmarkStart w:id="17" w:name="_2jxsxqh" w:colFirst="0" w:colLast="0"/>
+      <w:bookmarkEnd w:id="17"/>
       <w:r>
         <w:rPr>
           <w:rFonts w:ascii="Tahoma" w:eastAsia="Tahoma" w:hAnsi="Tahoma" w:cs="Tahoma"/>
@@ -10299,6 +10297,8 @@
           </w:cols>
         </w:sectPr>
       </w:pPr>
+      <w:bookmarkStart w:id="18" w:name="_GoBack"/>
+      <w:bookmarkEnd w:id="18"/>
       <w:r>
         <w:rPr>
           <w:rFonts w:ascii="Tahoma" w:eastAsia="Tahoma" w:hAnsi="Tahoma" w:cs="Tahoma"/>
@@ -10307,41 +10307,11 @@
           <w:szCs w:val="12"/>
           <w:lang w:val="pt-BR"/>
         </w:rPr>
-        <w:drawing>
-          <wp:inline distT="0" distB="0" distL="114300" distR="114300">
-            <wp:extent cx="4305300" cy="6334125"/>
-            <wp:effectExtent l="0" t="0" r="0" b="0"/>
-            <wp:docPr id="21" name="image1.png"/>
-            <wp:cNvGraphicFramePr/>
-            <a:graphic xmlns:a="http://schemas.openxmlformats.org/drawingml/2006/main">
-              <a:graphicData uri="http://schemas.openxmlformats.org/drawingml/2006/picture">
-                <pic:pic xmlns:pic="http://schemas.openxmlformats.org/drawingml/2006/picture">
-                  <pic:nvPicPr>
-                    <pic:cNvPr id="0" name="image1.png"/>
-                    <pic:cNvPicPr preferRelativeResize="0"/>
-                  </pic:nvPicPr>
-                  <pic:blipFill>
-                    <a:blip r:embed="rId8"/>
-                    <a:srcRect/>
-                    <a:stretch>
-                      <a:fillRect/>
-                    </a:stretch>
-                  </pic:blipFill>
-                  <pic:spPr>
-                    <a:xfrm>
-                      <a:off x="0" y="0"/>
-                      <a:ext cx="4305300" cy="6334125"/>
-                    </a:xfrm>
-                    <a:prstGeom prst="rect">
-                      <a:avLst/>
-                    </a:prstGeom>
-                    <a:ln/>
-                  </pic:spPr>
-                </pic:pic>
-              </a:graphicData>
-            </a:graphic>
-          </wp:inline>
-        </w:drawing>
+        <w:pict>
+          <v:shape id="_x0000_i1026" type="#_x0000_t75" style="width:350.4pt;height:488.4pt">
+            <v:imagedata r:id="rId8" o:title="Diagrama de Uso "/>
+          </v:shape>
+        </w:pict>
       </w:r>
     </w:p>
     <w:p>
